--- a/storage/app/default/documents/invoice.docx
+++ b/storage/app/default/documents/invoice.docx
@@ -413,8 +413,12 @@
     <w:p>
       <w:pPr>
         <w:sectPr>
-          <w:headerReference w:type="default" r:id="rId6"/>
-          <w:footerReference w:type="default" r:id="rId7"/>
+          <w:headerReference w:type="even" r:id="rId6"/>
+          <w:headerReference w:type="default" r:id="rId7"/>
+          <w:footerReference w:type="even" r:id="rId8"/>
+          <w:footerReference w:type="default" r:id="rId9"/>
+          <w:headerReference w:type="first" r:id="rId10"/>
+          <w:footerReference w:type="first" r:id="rId11"/>
           <w:pgSz w:w="11906" w:h="16838"/>
           <w:pgMar w:top="612" w:right="567" w:bottom="2614" w:left="567" w:header="556" w:footer="261" w:gutter="0"/>
           <w:cols w:space="720"/>
@@ -422,8 +426,6 @@
           <w:docGrid w:linePitch="360" w:charSpace="4096"/>
         </w:sectPr>
       </w:pPr>
-      <w:bookmarkStart w:id="0" w:name="_GoBack"/>
-      <w:bookmarkEnd w:id="0"/>
     </w:p>
     <w:tbl>
       <w:tblPr>
@@ -836,8 +838,8 @@
     </w:tbl>
     <w:p/>
     <w:sectPr>
-      <w:headerReference w:type="default" r:id="rId8"/>
-      <w:footerReference w:type="default" r:id="rId9"/>
+      <w:headerReference w:type="default" r:id="rId12"/>
+      <w:footerReference w:type="default" r:id="rId13"/>
       <w:pgSz w:w="11906" w:h="16838"/>
       <w:pgMar w:top="612" w:right="567" w:bottom="2614" w:left="567" w:header="556" w:footer="261" w:gutter="0"/>
       <w:pgNumType w:start="1"/>
@@ -876,6 +878,16 @@
 
 <file path=word/footer1.xml><?xml version="1.0" encoding="utf-8"?>
 <w:ftr xmlns:wpc="http://schemas.microsoft.com/office/word/2010/wordprocessingCanvas" xmlns:cx="http://schemas.microsoft.com/office/drawing/2014/chartex" xmlns:cx1="http://schemas.microsoft.com/office/drawing/2015/9/8/chartex" xmlns:cx2="http://schemas.microsoft.com/office/drawing/2015/10/21/chartex" xmlns:cx3="http://schemas.microsoft.com/office/drawing/2016/5/9/chartex" xmlns:cx4="http://schemas.microsoft.com/office/drawing/2016/5/10/chartex" xmlns:cx5="http://schemas.microsoft.com/office/drawing/2016/5/11/chartex" xmlns:cx6="http://schemas.microsoft.com/office/drawing/2016/5/12/chartex" xmlns:cx7="http://schemas.microsoft.com/office/drawing/2016/5/13/chartex" xmlns:cx8="http://schemas.microsoft.com/office/drawing/2016/5/14/chartex" xmlns:mc="http://schemas.openxmlformats.org/markup-compatibility/2006" xmlns:aink="http://schemas.microsoft.com/office/drawing/2016/ink" xmlns:am3d="http://schemas.microsoft.com/office/drawing/2017/model3d" xmlns:o="urn:schemas-microsoft-com:office:office" xmlns:r="http://schemas.openxmlformats.org/officeDocument/2006/relationships" xmlns:m="http://schemas.openxmlformats.org/officeDocument/2006/math" xmlns:v="urn:schemas-microsoft-com:vml" xmlns:wp14="http://schemas.microsoft.com/office/word/2010/wordprocessingDrawing" xmlns:wp="http://schemas.openxmlformats.org/drawingml/2006/wordprocessingDrawing" xmlns:w10="urn:schemas-microsoft-com:office:word" xmlns:w="http://schemas.openxmlformats.org/wordprocessingml/2006/main" xmlns:w14="http://schemas.microsoft.com/office/word/2010/wordml" xmlns:w15="http://schemas.microsoft.com/office/word/2012/wordml" xmlns:w16cid="http://schemas.microsoft.com/office/word/2016/wordml/cid" xmlns:w16se="http://schemas.microsoft.com/office/word/2015/wordml/symex" xmlns:wpg="http://schemas.microsoft.com/office/word/2010/wordprocessingGroup" xmlns:wpi="http://schemas.microsoft.com/office/word/2010/wordprocessingInk" xmlns:wne="http://schemas.microsoft.com/office/word/2006/wordml" xmlns:wps="http://schemas.microsoft.com/office/word/2010/wordprocessingShape" mc:Ignorable="w14 w15 w16se w16cid wp14">
+  <w:p>
+    <w:pPr>
+      <w:pStyle w:val="Footer"/>
+    </w:pPr>
+  </w:p>
+</w:ftr>
+</file>
+
+<file path=word/footer2.xml><?xml version="1.0" encoding="utf-8"?>
+<w:ftr xmlns:wpc="http://schemas.microsoft.com/office/word/2010/wordprocessingCanvas" xmlns:cx="http://schemas.microsoft.com/office/drawing/2014/chartex" xmlns:cx1="http://schemas.microsoft.com/office/drawing/2015/9/8/chartex" xmlns:cx2="http://schemas.microsoft.com/office/drawing/2015/10/21/chartex" xmlns:cx3="http://schemas.microsoft.com/office/drawing/2016/5/9/chartex" xmlns:cx4="http://schemas.microsoft.com/office/drawing/2016/5/10/chartex" xmlns:cx5="http://schemas.microsoft.com/office/drawing/2016/5/11/chartex" xmlns:cx6="http://schemas.microsoft.com/office/drawing/2016/5/12/chartex" xmlns:cx7="http://schemas.microsoft.com/office/drawing/2016/5/13/chartex" xmlns:cx8="http://schemas.microsoft.com/office/drawing/2016/5/14/chartex" xmlns:mc="http://schemas.openxmlformats.org/markup-compatibility/2006" xmlns:aink="http://schemas.microsoft.com/office/drawing/2016/ink" xmlns:am3d="http://schemas.microsoft.com/office/drawing/2017/model3d" xmlns:o="urn:schemas-microsoft-com:office:office" xmlns:r="http://schemas.openxmlformats.org/officeDocument/2006/relationships" xmlns:m="http://schemas.openxmlformats.org/officeDocument/2006/math" xmlns:v="urn:schemas-microsoft-com:vml" xmlns:wp14="http://schemas.microsoft.com/office/word/2010/wordprocessingDrawing" xmlns:wp="http://schemas.openxmlformats.org/drawingml/2006/wordprocessingDrawing" xmlns:w10="urn:schemas-microsoft-com:office:word" xmlns:w="http://schemas.openxmlformats.org/wordprocessingml/2006/main" xmlns:w14="http://schemas.microsoft.com/office/word/2010/wordml" xmlns:w15="http://schemas.microsoft.com/office/word/2012/wordml" xmlns:w16cid="http://schemas.microsoft.com/office/word/2016/wordml/cid" xmlns:w16se="http://schemas.microsoft.com/office/word/2015/wordml/symex" xmlns:wpg="http://schemas.microsoft.com/office/word/2010/wordprocessingGroup" xmlns:wpi="http://schemas.microsoft.com/office/word/2010/wordprocessingInk" xmlns:wne="http://schemas.microsoft.com/office/word/2006/wordml" xmlns:wps="http://schemas.microsoft.com/office/word/2010/wordprocessingShape" mc:Ignorable="w14 w15 w16se w16cid wp14">
   <w:tbl>
     <w:tblPr>
       <w:tblStyle w:val="TableGrid"/>
@@ -935,7 +947,7 @@
             <w:spacing w:after="0" w:line="240" w:lineRule="auto"/>
             <w:jc w:val="center"/>
             <w:rPr>
-              <w:rFonts w:ascii="Browallia New" w:hAnsi="Browallia New" w:cs="Browallia New" w:hint="cs"/>
+              <w:rFonts w:ascii="Browallia New" w:hAnsi="Browallia New" w:cs="Browallia New"/>
               <w:sz w:val="24"/>
               <w:szCs w:val="24"/>
               <w:cs/>
@@ -1412,7 +1424,17 @@
 </w:ftr>
 </file>
 
-<file path=word/footer2.xml><?xml version="1.0" encoding="utf-8"?>
+<file path=word/footer3.xml><?xml version="1.0" encoding="utf-8"?>
+<w:ftr xmlns:wpc="http://schemas.microsoft.com/office/word/2010/wordprocessingCanvas" xmlns:cx="http://schemas.microsoft.com/office/drawing/2014/chartex" xmlns:cx1="http://schemas.microsoft.com/office/drawing/2015/9/8/chartex" xmlns:cx2="http://schemas.microsoft.com/office/drawing/2015/10/21/chartex" xmlns:cx3="http://schemas.microsoft.com/office/drawing/2016/5/9/chartex" xmlns:cx4="http://schemas.microsoft.com/office/drawing/2016/5/10/chartex" xmlns:cx5="http://schemas.microsoft.com/office/drawing/2016/5/11/chartex" xmlns:cx6="http://schemas.microsoft.com/office/drawing/2016/5/12/chartex" xmlns:cx7="http://schemas.microsoft.com/office/drawing/2016/5/13/chartex" xmlns:cx8="http://schemas.microsoft.com/office/drawing/2016/5/14/chartex" xmlns:mc="http://schemas.openxmlformats.org/markup-compatibility/2006" xmlns:aink="http://schemas.microsoft.com/office/drawing/2016/ink" xmlns:am3d="http://schemas.microsoft.com/office/drawing/2017/model3d" xmlns:o="urn:schemas-microsoft-com:office:office" xmlns:r="http://schemas.openxmlformats.org/officeDocument/2006/relationships" xmlns:m="http://schemas.openxmlformats.org/officeDocument/2006/math" xmlns:v="urn:schemas-microsoft-com:vml" xmlns:wp14="http://schemas.microsoft.com/office/word/2010/wordprocessingDrawing" xmlns:wp="http://schemas.openxmlformats.org/drawingml/2006/wordprocessingDrawing" xmlns:w10="urn:schemas-microsoft-com:office:word" xmlns:w="http://schemas.openxmlformats.org/wordprocessingml/2006/main" xmlns:w14="http://schemas.microsoft.com/office/word/2010/wordml" xmlns:w15="http://schemas.microsoft.com/office/word/2012/wordml" xmlns:w16cid="http://schemas.microsoft.com/office/word/2016/wordml/cid" xmlns:w16se="http://schemas.microsoft.com/office/word/2015/wordml/symex" xmlns:wpg="http://schemas.microsoft.com/office/word/2010/wordprocessingGroup" xmlns:wpi="http://schemas.microsoft.com/office/word/2010/wordprocessingInk" xmlns:wne="http://schemas.microsoft.com/office/word/2006/wordml" xmlns:wps="http://schemas.microsoft.com/office/word/2010/wordprocessingShape" mc:Ignorable="w14 w15 w16se w16cid wp14">
+  <w:p>
+    <w:pPr>
+      <w:pStyle w:val="Footer"/>
+    </w:pPr>
+  </w:p>
+</w:ftr>
+</file>
+
+<file path=word/footer4.xml><?xml version="1.0" encoding="utf-8"?>
 <w:ftr xmlns:wpc="http://schemas.microsoft.com/office/word/2010/wordprocessingCanvas" xmlns:cx="http://schemas.microsoft.com/office/drawing/2014/chartex" xmlns:cx1="http://schemas.microsoft.com/office/drawing/2015/9/8/chartex" xmlns:cx2="http://schemas.microsoft.com/office/drawing/2015/10/21/chartex" xmlns:cx3="http://schemas.microsoft.com/office/drawing/2016/5/9/chartex" xmlns:cx4="http://schemas.microsoft.com/office/drawing/2016/5/10/chartex" xmlns:cx5="http://schemas.microsoft.com/office/drawing/2016/5/11/chartex" xmlns:cx6="http://schemas.microsoft.com/office/drawing/2016/5/12/chartex" xmlns:cx7="http://schemas.microsoft.com/office/drawing/2016/5/13/chartex" xmlns:cx8="http://schemas.microsoft.com/office/drawing/2016/5/14/chartex" xmlns:mc="http://schemas.openxmlformats.org/markup-compatibility/2006" xmlns:aink="http://schemas.microsoft.com/office/drawing/2016/ink" xmlns:am3d="http://schemas.microsoft.com/office/drawing/2017/model3d" xmlns:o="urn:schemas-microsoft-com:office:office" xmlns:r="http://schemas.openxmlformats.org/officeDocument/2006/relationships" xmlns:m="http://schemas.openxmlformats.org/officeDocument/2006/math" xmlns:v="urn:schemas-microsoft-com:vml" xmlns:wp14="http://schemas.microsoft.com/office/word/2010/wordprocessingDrawing" xmlns:wp="http://schemas.openxmlformats.org/drawingml/2006/wordprocessingDrawing" xmlns:w10="urn:schemas-microsoft-com:office:word" xmlns:w="http://schemas.openxmlformats.org/wordprocessingml/2006/main" xmlns:w14="http://schemas.microsoft.com/office/word/2010/wordml" xmlns:w15="http://schemas.microsoft.com/office/word/2012/wordml" xmlns:w16cid="http://schemas.microsoft.com/office/word/2016/wordml/cid" xmlns:w16se="http://schemas.microsoft.com/office/word/2015/wordml/symex" xmlns:wpg="http://schemas.microsoft.com/office/word/2010/wordprocessingGroup" xmlns:wpi="http://schemas.microsoft.com/office/word/2010/wordprocessingInk" xmlns:wne="http://schemas.microsoft.com/office/word/2006/wordml" xmlns:wps="http://schemas.microsoft.com/office/word/2010/wordprocessingShape" mc:Ignorable="w14 w15 w16se w16cid wp14">
   <w:tbl>
     <w:tblPr>
@@ -1472,7 +1494,7 @@
             <w:spacing w:after="0" w:line="240" w:lineRule="auto"/>
             <w:jc w:val="center"/>
             <w:rPr>
-              <w:rFonts w:ascii="Browallia New" w:hAnsi="Browallia New" w:cs="Browallia New" w:hint="cs"/>
+              <w:rFonts w:ascii="Browallia New" w:hAnsi="Browallia New" w:cs="Browallia New"/>
               <w:sz w:val="24"/>
               <w:szCs w:val="24"/>
               <w:cs/>
@@ -1978,6 +2000,16 @@
 
 <file path=word/header1.xml><?xml version="1.0" encoding="utf-8"?>
 <w:hdr xmlns:wpc="http://schemas.microsoft.com/office/word/2010/wordprocessingCanvas" xmlns:cx="http://schemas.microsoft.com/office/drawing/2014/chartex" xmlns:cx1="http://schemas.microsoft.com/office/drawing/2015/9/8/chartex" xmlns:cx2="http://schemas.microsoft.com/office/drawing/2015/10/21/chartex" xmlns:cx3="http://schemas.microsoft.com/office/drawing/2016/5/9/chartex" xmlns:cx4="http://schemas.microsoft.com/office/drawing/2016/5/10/chartex" xmlns:cx5="http://schemas.microsoft.com/office/drawing/2016/5/11/chartex" xmlns:cx6="http://schemas.microsoft.com/office/drawing/2016/5/12/chartex" xmlns:cx7="http://schemas.microsoft.com/office/drawing/2016/5/13/chartex" xmlns:cx8="http://schemas.microsoft.com/office/drawing/2016/5/14/chartex" xmlns:mc="http://schemas.openxmlformats.org/markup-compatibility/2006" xmlns:aink="http://schemas.microsoft.com/office/drawing/2016/ink" xmlns:am3d="http://schemas.microsoft.com/office/drawing/2017/model3d" xmlns:o="urn:schemas-microsoft-com:office:office" xmlns:r="http://schemas.openxmlformats.org/officeDocument/2006/relationships" xmlns:m="http://schemas.openxmlformats.org/officeDocument/2006/math" xmlns:v="urn:schemas-microsoft-com:vml" xmlns:wp14="http://schemas.microsoft.com/office/word/2010/wordprocessingDrawing" xmlns:wp="http://schemas.openxmlformats.org/drawingml/2006/wordprocessingDrawing" xmlns:w10="urn:schemas-microsoft-com:office:word" xmlns:w="http://schemas.openxmlformats.org/wordprocessingml/2006/main" xmlns:w14="http://schemas.microsoft.com/office/word/2010/wordml" xmlns:w15="http://schemas.microsoft.com/office/word/2012/wordml" xmlns:w16cid="http://schemas.microsoft.com/office/word/2016/wordml/cid" xmlns:w16se="http://schemas.microsoft.com/office/word/2015/wordml/symex" xmlns:wpg="http://schemas.microsoft.com/office/word/2010/wordprocessingGroup" xmlns:wpi="http://schemas.microsoft.com/office/word/2010/wordprocessingInk" xmlns:wne="http://schemas.microsoft.com/office/word/2006/wordml" xmlns:wps="http://schemas.microsoft.com/office/word/2010/wordprocessingShape" mc:Ignorable="w14 w15 w16se w16cid wp14">
+  <w:p>
+    <w:pPr>
+      <w:pStyle w:val="Header"/>
+    </w:pPr>
+  </w:p>
+</w:hdr>
+</file>
+
+<file path=word/header2.xml><?xml version="1.0" encoding="utf-8"?>
+<w:hdr xmlns:wpc="http://schemas.microsoft.com/office/word/2010/wordprocessingCanvas" xmlns:cx="http://schemas.microsoft.com/office/drawing/2014/chartex" xmlns:cx1="http://schemas.microsoft.com/office/drawing/2015/9/8/chartex" xmlns:cx2="http://schemas.microsoft.com/office/drawing/2015/10/21/chartex" xmlns:cx3="http://schemas.microsoft.com/office/drawing/2016/5/9/chartex" xmlns:cx4="http://schemas.microsoft.com/office/drawing/2016/5/10/chartex" xmlns:cx5="http://schemas.microsoft.com/office/drawing/2016/5/11/chartex" xmlns:cx6="http://schemas.microsoft.com/office/drawing/2016/5/12/chartex" xmlns:cx7="http://schemas.microsoft.com/office/drawing/2016/5/13/chartex" xmlns:cx8="http://schemas.microsoft.com/office/drawing/2016/5/14/chartex" xmlns:mc="http://schemas.openxmlformats.org/markup-compatibility/2006" xmlns:aink="http://schemas.microsoft.com/office/drawing/2016/ink" xmlns:am3d="http://schemas.microsoft.com/office/drawing/2017/model3d" xmlns:o="urn:schemas-microsoft-com:office:office" xmlns:r="http://schemas.openxmlformats.org/officeDocument/2006/relationships" xmlns:m="http://schemas.openxmlformats.org/officeDocument/2006/math" xmlns:v="urn:schemas-microsoft-com:vml" xmlns:wp14="http://schemas.microsoft.com/office/word/2010/wordprocessingDrawing" xmlns:wp="http://schemas.openxmlformats.org/drawingml/2006/wordprocessingDrawing" xmlns:w10="urn:schemas-microsoft-com:office:word" xmlns:w="http://schemas.openxmlformats.org/wordprocessingml/2006/main" xmlns:w14="http://schemas.microsoft.com/office/word/2010/wordml" xmlns:w15="http://schemas.microsoft.com/office/word/2012/wordml" xmlns:w16cid="http://schemas.microsoft.com/office/word/2016/wordml/cid" xmlns:w16se="http://schemas.microsoft.com/office/word/2015/wordml/symex" xmlns:wpg="http://schemas.microsoft.com/office/word/2010/wordprocessingGroup" xmlns:wpi="http://schemas.microsoft.com/office/word/2010/wordprocessingInk" xmlns:wne="http://schemas.microsoft.com/office/word/2006/wordml" xmlns:wps="http://schemas.microsoft.com/office/word/2010/wordprocessingShape" mc:Ignorable="w14 w15 w16se w16cid wp14">
   <w:tbl>
     <w:tblPr>
       <w:tblStyle w:val="TableGrid"/>
@@ -2011,6 +2043,7 @@
             <w:pStyle w:val="Header"/>
             <w:rPr>
               <w:rFonts w:ascii="Browallia New" w:hAnsi="Browallia New" w:cs="Browallia New"/>
+              <w:noProof/>
             </w:rPr>
           </w:pPr>
           <w:r>
@@ -2076,133 +2109,41 @@
               <w:rFonts w:ascii="Browallia New" w:hAnsi="Browallia New" w:cs="Browallia New"/>
               <w:b/>
               <w:bCs/>
+              <w:noProof/>
               <w:sz w:val="32"/>
               <w:szCs w:val="32"/>
             </w:rPr>
           </w:pPr>
-          <w:proofErr w:type="spellStart"/>
           <w:r>
             <w:rPr>
               <w:rFonts w:ascii="Browallia New" w:hAnsi="Browallia New" w:cs="Browallia New"/>
               <w:b/>
               <w:bCs/>
+              <w:noProof/>
               <w:sz w:val="32"/>
               <w:szCs w:val="32"/>
             </w:rPr>
-            <w:t>โรงพยาบาลแคนเซอร์อลิอันซ์</w:t>
-          </w:r>
-          <w:proofErr w:type="spellEnd"/>
-          <w:r>
-            <w:rPr>
-              <w:rFonts w:ascii="Browallia New" w:hAnsi="Browallia New" w:cs="Browallia New"/>
-              <w:b/>
-              <w:bCs/>
-              <w:sz w:val="32"/>
-              <w:szCs w:val="32"/>
-            </w:rPr>
-            <w:t xml:space="preserve"> </w:t>
-          </w:r>
-          <w:proofErr w:type="spellStart"/>
-          <w:r>
-            <w:rPr>
-              <w:rFonts w:ascii="Browallia New" w:hAnsi="Browallia New" w:cs="Browallia New"/>
-              <w:b/>
-              <w:bCs/>
-              <w:sz w:val="32"/>
-              <w:szCs w:val="32"/>
-            </w:rPr>
-            <w:t>ศรีราชา</w:t>
-          </w:r>
-          <w:proofErr w:type="spellEnd"/>
+            <w:t>โรงพยาบาลแคนเซอร์อลิอันซ์ ศรีราชา</w:t>
+          </w:r>
         </w:p>
         <w:p>
           <w:pPr>
             <w:pStyle w:val="Header"/>
             <w:rPr>
               <w:rFonts w:ascii="Browallia New" w:hAnsi="Browallia New" w:cs="Browallia New"/>
-              <w:sz w:val="24"/>
-              <w:szCs w:val="24"/>
-            </w:rPr>
-          </w:pPr>
-          <w:r>
-            <w:rPr>
-              <w:rFonts w:ascii="Browallia New" w:hAnsi="Browallia New" w:cs="Browallia New"/>
-              <w:sz w:val="24"/>
-              <w:szCs w:val="24"/>
-            </w:rPr>
-            <w:t xml:space="preserve">529 ม.3 </w:t>
-          </w:r>
-          <w:proofErr w:type="spellStart"/>
-          <w:r>
-            <w:rPr>
-              <w:rFonts w:ascii="Browallia New" w:hAnsi="Browallia New" w:cs="Browallia New"/>
-              <w:sz w:val="24"/>
-              <w:szCs w:val="24"/>
-            </w:rPr>
-            <w:t>ต.หนองขาม</w:t>
-          </w:r>
-          <w:proofErr w:type="spellEnd"/>
-          <w:r>
-            <w:rPr>
-              <w:rFonts w:ascii="Browallia New" w:hAnsi="Browallia New" w:cs="Browallia New"/>
-              <w:sz w:val="24"/>
-              <w:szCs w:val="24"/>
-            </w:rPr>
-            <w:t xml:space="preserve"> </w:t>
-          </w:r>
-          <w:proofErr w:type="spellStart"/>
-          <w:r>
-            <w:rPr>
-              <w:rFonts w:ascii="Browallia New" w:hAnsi="Browallia New" w:cs="Browallia New"/>
-              <w:sz w:val="24"/>
-              <w:szCs w:val="24"/>
-            </w:rPr>
-            <w:t>อ.ศรีราชา</w:t>
-          </w:r>
-          <w:proofErr w:type="spellEnd"/>
-          <w:r>
-            <w:rPr>
-              <w:rFonts w:ascii="Browallia New" w:hAnsi="Browallia New" w:cs="Browallia New"/>
-              <w:sz w:val="24"/>
-              <w:szCs w:val="24"/>
-            </w:rPr>
-            <w:t xml:space="preserve"> </w:t>
-          </w:r>
-          <w:proofErr w:type="spellStart"/>
-          <w:r>
-            <w:rPr>
-              <w:rFonts w:ascii="Browallia New" w:hAnsi="Browallia New" w:cs="Browallia New"/>
-              <w:sz w:val="24"/>
-              <w:szCs w:val="24"/>
-            </w:rPr>
-            <w:t>ชลบุรี</w:t>
-          </w:r>
-          <w:proofErr w:type="spellEnd"/>
-          <w:r>
-            <w:rPr>
-              <w:rFonts w:ascii="Browallia New" w:hAnsi="Browallia New" w:cs="Browallia New"/>
-              <w:sz w:val="24"/>
-              <w:szCs w:val="24"/>
-            </w:rPr>
-            <w:t xml:space="preserve"> 20110 </w:t>
-          </w:r>
-          <w:proofErr w:type="spellStart"/>
-          <w:r>
-            <w:rPr>
-              <w:rFonts w:ascii="Browallia New" w:hAnsi="Browallia New" w:cs="Browallia New"/>
-              <w:sz w:val="24"/>
-              <w:szCs w:val="24"/>
-            </w:rPr>
-            <w:t>โทรศัพท์</w:t>
-          </w:r>
-          <w:proofErr w:type="spellEnd"/>
-          <w:r>
-            <w:rPr>
-              <w:rFonts w:ascii="Browallia New" w:hAnsi="Browallia New" w:cs="Browallia New"/>
-              <w:sz w:val="24"/>
-              <w:szCs w:val="24"/>
-            </w:rPr>
-            <w:t xml:space="preserve"> 033-046-333</w:t>
+              <w:noProof/>
+              <w:sz w:val="24"/>
+              <w:szCs w:val="24"/>
+            </w:rPr>
+          </w:pPr>
+          <w:r>
+            <w:rPr>
+              <w:rFonts w:ascii="Browallia New" w:hAnsi="Browallia New" w:cs="Browallia New"/>
+              <w:noProof/>
+              <w:sz w:val="24"/>
+              <w:szCs w:val="24"/>
+            </w:rPr>
+            <w:t>529 ม.3 ต.หนองขาม อ.ศรีราชา ชลบุรี 20110 โทรศัพท์ 033-046-333</w:t>
           </w:r>
         </w:p>
         <w:p>
@@ -2210,19 +2151,19 @@
             <w:pStyle w:val="Header"/>
             <w:rPr>
               <w:rFonts w:ascii="Browallia New" w:hAnsi="Browallia New" w:cs="Browallia New"/>
-              <w:sz w:val="28"/>
-            </w:rPr>
-          </w:pPr>
-          <w:proofErr w:type="spellStart"/>
-          <w:r>
-            <w:rPr>
-              <w:rFonts w:ascii="Browallia New" w:hAnsi="Browallia New" w:cs="Browallia New"/>
+              <w:noProof/>
+              <w:sz w:val="28"/>
+            </w:rPr>
+          </w:pPr>
+          <w:r>
+            <w:rPr>
+              <w:rFonts w:ascii="Browallia New" w:hAnsi="Browallia New" w:cs="Browallia New"/>
+              <w:noProof/>
               <w:sz w:val="24"/>
               <w:szCs w:val="24"/>
             </w:rPr>
             <w:t>เลขประจำตัวผู้เสียภาษี</w:t>
           </w:r>
-          <w:proofErr w:type="spellEnd"/>
         </w:p>
       </w:tc>
       <w:tc>
@@ -2246,6 +2187,7 @@
               <w:rFonts w:ascii="Browallia New" w:hAnsi="Browallia New" w:cs="Browallia New"/>
               <w:b/>
               <w:bCs/>
+              <w:noProof/>
               <w:sz w:val="40"/>
               <w:szCs w:val="40"/>
             </w:rPr>
@@ -2255,6 +2197,7 @@
               <w:rFonts w:ascii="Browallia New" w:hAnsi="Browallia New" w:cs="Browallia New" w:hint="cs"/>
               <w:b/>
               <w:bCs/>
+              <w:noProof/>
               <w:sz w:val="36"/>
               <w:szCs w:val="36"/>
               <w:cs/>
@@ -2266,6 +2209,7 @@
               <w:rFonts w:ascii="Browallia New" w:hAnsi="Browallia New" w:cs="Browallia New"/>
               <w:b/>
               <w:bCs/>
+              <w:noProof/>
               <w:sz w:val="36"/>
               <w:szCs w:val="36"/>
             </w:rPr>
@@ -2295,6 +2239,7 @@
             <w:pStyle w:val="Header"/>
             <w:rPr>
               <w:rFonts w:ascii="Browallia New" w:hAnsi="Browallia New" w:cs="Browallia New"/>
+              <w:noProof/>
             </w:rPr>
           </w:pPr>
         </w:p>
@@ -2318,6 +2263,7 @@
               <w:rFonts w:ascii="Browallia New" w:hAnsi="Browallia New" w:cs="Browallia New"/>
               <w:b/>
               <w:bCs/>
+              <w:noProof/>
               <w:sz w:val="32"/>
               <w:szCs w:val="32"/>
             </w:rPr>
@@ -2341,16 +2287,16 @@
             <w:pStyle w:val="Header"/>
             <w:rPr>
               <w:rFonts w:ascii="Browallia New" w:hAnsi="Browallia New" w:cs="Browallia New"/>
-            </w:rPr>
-          </w:pPr>
-          <w:proofErr w:type="spellStart"/>
-          <w:r>
-            <w:rPr>
-              <w:rFonts w:ascii="Browallia New" w:hAnsi="Browallia New" w:cs="Browallia New"/>
+              <w:noProof/>
+            </w:rPr>
+          </w:pPr>
+          <w:r>
+            <w:rPr>
+              <w:rFonts w:ascii="Browallia New" w:hAnsi="Browallia New" w:cs="Browallia New"/>
+              <w:noProof/>
             </w:rPr>
             <w:t>เลขที่</w:t>
           </w:r>
-          <w:proofErr w:type="spellEnd"/>
         </w:p>
       </w:tc>
       <w:tc>
@@ -2370,31 +2316,17 @@
             <w:pStyle w:val="Header"/>
             <w:rPr>
               <w:rFonts w:ascii="Browallia New" w:hAnsi="Browallia New" w:cs="Browallia New"/>
-              <w:sz w:val="28"/>
-            </w:rPr>
-          </w:pPr>
-          <w:r>
-            <w:rPr>
-              <w:rFonts w:ascii="Browallia New" w:hAnsi="Browallia New" w:cs="Browallia New"/>
-              <w:sz w:val="28"/>
-            </w:rPr>
-            <w:t>[</w:t>
-          </w:r>
-          <w:proofErr w:type="spellStart"/>
-          <w:r>
-            <w:rPr>
-              <w:rFonts w:ascii="Browallia New" w:hAnsi="Browallia New" w:cs="Browallia New"/>
-              <w:sz w:val="28"/>
-            </w:rPr>
-            <w:t>referenceId</w:t>
-          </w:r>
-          <w:proofErr w:type="spellEnd"/>
-          <w:r>
-            <w:rPr>
-              <w:rFonts w:ascii="Browallia New" w:hAnsi="Browallia New" w:cs="Browallia New"/>
-              <w:sz w:val="28"/>
-            </w:rPr>
-            <w:t>]</w:t>
+              <w:noProof/>
+              <w:sz w:val="28"/>
+            </w:rPr>
+          </w:pPr>
+          <w:r>
+            <w:rPr>
+              <w:rFonts w:ascii="Browallia New" w:hAnsi="Browallia New" w:cs="Browallia New"/>
+              <w:noProof/>
+              <w:sz w:val="28"/>
+            </w:rPr>
+            <w:t>[referenceId]</w:t>
           </w:r>
         </w:p>
       </w:tc>
@@ -2420,6 +2352,7 @@
             <w:pStyle w:val="Header"/>
             <w:rPr>
               <w:rFonts w:ascii="Browallia New" w:hAnsi="Browallia New" w:cs="Browallia New"/>
+              <w:noProof/>
             </w:rPr>
           </w:pPr>
         </w:p>
@@ -2441,25 +2374,26 @@
             <w:jc w:val="center"/>
             <w:rPr>
               <w:rFonts w:ascii="Browallia New" w:hAnsi="Browallia New" w:cs="Browallia New"/>
-            </w:rPr>
-          </w:pPr>
-          <w:proofErr w:type="spellStart"/>
+              <w:noProof/>
+            </w:rPr>
+          </w:pPr>
           <w:r>
             <w:rPr>
               <w:rFonts w:ascii="Browallia New" w:hAnsi="Browallia New" w:cs="Browallia New"/>
               <w:b/>
               <w:bCs/>
+              <w:noProof/>
               <w:sz w:val="40"/>
               <w:szCs w:val="40"/>
             </w:rPr>
             <w:t>ใบ</w:t>
           </w:r>
-          <w:proofErr w:type="spellEnd"/>
           <w:r>
             <w:rPr>
               <w:rFonts w:ascii="Browallia New" w:hAnsi="Browallia New" w:cs="Browallia New" w:hint="cs"/>
               <w:b/>
               <w:bCs/>
+              <w:noProof/>
               <w:sz w:val="40"/>
               <w:szCs w:val="40"/>
               <w:cs/>
@@ -2471,6 +2405,7 @@
               <w:rFonts w:ascii="Browallia New" w:hAnsi="Browallia New" w:cs="Browallia New"/>
               <w:b/>
               <w:bCs/>
+              <w:noProof/>
               <w:sz w:val="40"/>
               <w:szCs w:val="40"/>
             </w:rPr>
@@ -2495,16 +2430,16 @@
             <w:pStyle w:val="Header"/>
             <w:rPr>
               <w:rFonts w:ascii="Browallia New" w:hAnsi="Browallia New" w:cs="Browallia New"/>
-            </w:rPr>
-          </w:pPr>
-          <w:proofErr w:type="spellStart"/>
-          <w:r>
-            <w:rPr>
-              <w:rFonts w:ascii="Browallia New" w:hAnsi="Browallia New" w:cs="Browallia New"/>
+              <w:noProof/>
+            </w:rPr>
+          </w:pPr>
+          <w:r>
+            <w:rPr>
+              <w:rFonts w:ascii="Browallia New" w:hAnsi="Browallia New" w:cs="Browallia New"/>
+              <w:noProof/>
             </w:rPr>
             <w:t>วันที่</w:t>
           </w:r>
-          <w:proofErr w:type="spellEnd"/>
         </w:p>
       </w:tc>
       <w:tc>
@@ -2524,63 +2459,17 @@
             <w:pStyle w:val="Header"/>
             <w:rPr>
               <w:rFonts w:ascii="Browallia New" w:hAnsi="Browallia New" w:cs="Browallia New"/>
-              <w:sz w:val="28"/>
-            </w:rPr>
-          </w:pPr>
-          <w:r>
-            <w:rPr>
-              <w:rFonts w:ascii="Browallia New" w:hAnsi="Browallia New" w:cs="Browallia New"/>
-              <w:sz w:val="28"/>
-            </w:rPr>
-            <w:t>[</w:t>
-          </w:r>
-          <w:proofErr w:type="spellStart"/>
-          <w:r>
-            <w:rPr>
-              <w:rFonts w:ascii="Browallia New" w:hAnsi="Browallia New" w:cs="Browallia New"/>
-              <w:sz w:val="28"/>
-            </w:rPr>
-            <w:t>invoiceDateTime</w:t>
-          </w:r>
-          <w:proofErr w:type="spellEnd"/>
-          <w:r>
-            <w:rPr>
-              <w:rFonts w:ascii="Browallia New" w:hAnsi="Browallia New" w:cs="Browallia New"/>
-              <w:sz w:val="28"/>
-            </w:rPr>
-            <w:t xml:space="preserve">; </w:t>
-          </w:r>
-          <w:proofErr w:type="spellStart"/>
-          <w:r>
-            <w:rPr>
-              <w:rFonts w:ascii="Browallia New" w:hAnsi="Browallia New" w:cs="Browallia New"/>
-              <w:sz w:val="28"/>
-            </w:rPr>
-            <w:t>ope</w:t>
-          </w:r>
-          <w:proofErr w:type="spellEnd"/>
-          <w:r>
-            <w:rPr>
-              <w:rFonts w:ascii="Browallia New" w:hAnsi="Browallia New" w:cs="Browallia New"/>
-              <w:sz w:val="28"/>
-            </w:rPr>
-            <w:t>=</w:t>
-          </w:r>
-          <w:proofErr w:type="spellStart"/>
-          <w:r>
-            <w:rPr>
-              <w:rFonts w:ascii="Browallia New" w:hAnsi="Browallia New" w:cs="Browallia New"/>
-              <w:sz w:val="28"/>
-            </w:rPr>
-            <w:t>formatdate</w:t>
-          </w:r>
-          <w:proofErr w:type="spellEnd"/>
-          <w:r>
-            <w:rPr>
-              <w:rFonts w:ascii="Browallia New" w:hAnsi="Browallia New" w:cs="Browallia New"/>
-              <w:sz w:val="28"/>
-            </w:rPr>
-            <w:t>]</w:t>
+              <w:noProof/>
+              <w:sz w:val="28"/>
+            </w:rPr>
+          </w:pPr>
+          <w:r>
+            <w:rPr>
+              <w:rFonts w:ascii="Browallia New" w:hAnsi="Browallia New" w:cs="Browallia New"/>
+              <w:noProof/>
+              <w:sz w:val="28"/>
+            </w:rPr>
+            <w:t>[invoiceDateTime; ope=formatdate]</w:t>
           </w:r>
         </w:p>
       </w:tc>
@@ -2821,23 +2710,42 @@
           <w:pPr>
             <w:pStyle w:val="Header"/>
             <w:rPr>
-              <w:rFonts w:ascii="Browallia New" w:hAnsi="Browallia New" w:cs="Browallia New"/>
+              <w:rFonts w:ascii="Browallia New" w:hAnsi="Browallia New" w:cs="Browallia New" w:hint="cs"/>
               <w:b/>
               <w:bCs/>
               <w:sz w:val="28"/>
-            </w:rPr>
-          </w:pPr>
-          <w:proofErr w:type="spellStart"/>
-          <w:r>
-            <w:rPr>
-              <w:rFonts w:ascii="Browallia New" w:hAnsi="Browallia New" w:cs="Browallia New"/>
+              <w:cs/>
+            </w:rPr>
+          </w:pPr>
+          <w:r>
+            <w:rPr>
+              <w:rFonts w:ascii="Browallia New" w:hAnsi="Browallia New" w:cs="Browallia New" w:hint="cs"/>
               <w:b/>
               <w:bCs/>
               <w:sz w:val="28"/>
-            </w:rPr>
-            <w:t>อ้างอิงใบแจ้งหนี้เลขที่</w:t>
-          </w:r>
-          <w:proofErr w:type="spellEnd"/>
+              <w:cs/>
+            </w:rPr>
+            <w:t>ประกัน</w:t>
+          </w:r>
+          <w:r>
+            <w:rPr>
+              <w:rFonts w:ascii="Browallia New" w:hAnsi="Browallia New" w:cs="Browallia New"/>
+              <w:b/>
+              <w:bCs/>
+              <w:sz w:val="28"/>
+            </w:rPr>
+            <w:t>/</w:t>
+          </w:r>
+          <w:r>
+            <w:rPr>
+              <w:rFonts w:ascii="Browallia New" w:hAnsi="Browallia New" w:cs="Browallia New" w:hint="cs"/>
+              <w:b/>
+              <w:bCs/>
+              <w:sz w:val="28"/>
+              <w:cs/>
+            </w:rPr>
+            <w:t>สิทธิ์การรักษา</w:t>
+          </w:r>
         </w:p>
       </w:tc>
       <w:tc>
@@ -2869,12 +2777,21 @@
             <w:t>[</w:t>
           </w:r>
           <w:proofErr w:type="spellStart"/>
-          <w:r>
-            <w:rPr>
-              <w:rFonts w:ascii="Browallia New" w:hAnsi="Browallia New" w:cs="Browallia New"/>
-              <w:sz w:val="28"/>
-            </w:rPr>
-            <w:t>invoiceId</w:t>
+          <w:proofErr w:type="gramStart"/>
+          <w:r>
+            <w:rPr>
+              <w:rFonts w:ascii="Browallia New" w:hAnsi="Browallia New" w:cs="Browallia New"/>
+              <w:sz w:val="28"/>
+            </w:rPr>
+            <w:t>insurance.condition</w:t>
+          </w:r>
+          <w:proofErr w:type="gramEnd"/>
+          <w:r>
+            <w:rPr>
+              <w:rFonts w:ascii="Browallia New" w:hAnsi="Browallia New" w:cs="Browallia New"/>
+              <w:sz w:val="28"/>
+            </w:rPr>
+            <w:t>.insuranceName;ifempty</w:t>
           </w:r>
           <w:proofErr w:type="spellEnd"/>
           <w:r>
@@ -2882,73 +2799,22 @@
               <w:rFonts w:ascii="Browallia New" w:hAnsi="Browallia New" w:cs="Browallia New"/>
               <w:sz w:val="28"/>
             </w:rPr>
-            <w:t>] (</w:t>
-          </w:r>
-          <w:proofErr w:type="spellStart"/>
-          <w:r>
-            <w:rPr>
-              <w:rFonts w:ascii="Browallia New" w:hAnsi="Browallia New" w:cs="Browallia New"/>
-              <w:sz w:val="28"/>
-            </w:rPr>
-            <w:t>ออกเมื่อ</w:t>
-          </w:r>
-          <w:proofErr w:type="spellEnd"/>
-          <w:r>
-            <w:rPr>
-              <w:rFonts w:ascii="Browallia New" w:hAnsi="Browallia New" w:cs="Browallia New"/>
-              <w:sz w:val="28"/>
-            </w:rPr>
-            <w:t xml:space="preserve"> [</w:t>
-          </w:r>
-          <w:proofErr w:type="spellStart"/>
-          <w:proofErr w:type="gramStart"/>
-          <w:r>
-            <w:rPr>
-              <w:rFonts w:ascii="Browallia New" w:hAnsi="Browallia New" w:cs="Browallia New"/>
-              <w:sz w:val="28"/>
-            </w:rPr>
-            <w:t>invoiceDateTime;ope</w:t>
-          </w:r>
-          <w:proofErr w:type="spellEnd"/>
-          <w:proofErr w:type="gramEnd"/>
-          <w:r>
-            <w:rPr>
-              <w:rFonts w:ascii="Browallia New" w:hAnsi="Browallia New" w:cs="Browallia New"/>
-              <w:sz w:val="28"/>
-            </w:rPr>
             <w:t>=</w:t>
           </w:r>
-          <w:proofErr w:type="spellStart"/>
-          <w:r>
-            <w:rPr>
-              <w:rFonts w:ascii="Browallia New" w:hAnsi="Browallia New" w:cs="Browallia New"/>
-              <w:sz w:val="28"/>
-            </w:rPr>
-            <w:t>formatdate;format</w:t>
-          </w:r>
-          <w:proofErr w:type="spellEnd"/>
-          <w:r>
-            <w:rPr>
-              <w:rFonts w:ascii="Browallia New" w:hAnsi="Browallia New" w:cs="Browallia New"/>
-              <w:sz w:val="28"/>
-            </w:rPr>
-            <w:t>=</w:t>
-          </w:r>
-          <w:proofErr w:type="spellStart"/>
-          <w:r>
-            <w:rPr>
-              <w:rFonts w:ascii="Browallia New" w:hAnsi="Browallia New" w:cs="Browallia New"/>
-              <w:sz w:val="28"/>
-            </w:rPr>
-            <w:t>dddd</w:t>
-          </w:r>
-          <w:proofErr w:type="spellEnd"/>
-          <w:r>
-            <w:rPr>
-              <w:rFonts w:ascii="Browallia New" w:hAnsi="Browallia New" w:cs="Browallia New"/>
-              <w:sz w:val="28"/>
-            </w:rPr>
-            <w:t xml:space="preserve"> DD MMMM YYYY])</w:t>
+          <w:r>
+            <w:rPr>
+              <w:rFonts w:ascii="Browallia New" w:hAnsi="Browallia New" w:cs="Browallia New" w:hint="cs"/>
+              <w:sz w:val="28"/>
+              <w:cs/>
+            </w:rPr>
+            <w:t>เงินสด</w:t>
+          </w:r>
+          <w:r>
+            <w:rPr>
+              <w:rFonts w:ascii="Browallia New" w:hAnsi="Browallia New" w:cs="Browallia New"/>
+              <w:sz w:val="28"/>
+            </w:rPr>
+            <w:t>]</w:t>
           </w:r>
         </w:p>
       </w:tc>
@@ -2962,7 +2828,17 @@
 </w:hdr>
 </file>
 
-<file path=word/header2.xml><?xml version="1.0" encoding="utf-8"?>
+<file path=word/header3.xml><?xml version="1.0" encoding="utf-8"?>
+<w:hdr xmlns:wpc="http://schemas.microsoft.com/office/word/2010/wordprocessingCanvas" xmlns:cx="http://schemas.microsoft.com/office/drawing/2014/chartex" xmlns:cx1="http://schemas.microsoft.com/office/drawing/2015/9/8/chartex" xmlns:cx2="http://schemas.microsoft.com/office/drawing/2015/10/21/chartex" xmlns:cx3="http://schemas.microsoft.com/office/drawing/2016/5/9/chartex" xmlns:cx4="http://schemas.microsoft.com/office/drawing/2016/5/10/chartex" xmlns:cx5="http://schemas.microsoft.com/office/drawing/2016/5/11/chartex" xmlns:cx6="http://schemas.microsoft.com/office/drawing/2016/5/12/chartex" xmlns:cx7="http://schemas.microsoft.com/office/drawing/2016/5/13/chartex" xmlns:cx8="http://schemas.microsoft.com/office/drawing/2016/5/14/chartex" xmlns:mc="http://schemas.openxmlformats.org/markup-compatibility/2006" xmlns:aink="http://schemas.microsoft.com/office/drawing/2016/ink" xmlns:am3d="http://schemas.microsoft.com/office/drawing/2017/model3d" xmlns:o="urn:schemas-microsoft-com:office:office" xmlns:r="http://schemas.openxmlformats.org/officeDocument/2006/relationships" xmlns:m="http://schemas.openxmlformats.org/officeDocument/2006/math" xmlns:v="urn:schemas-microsoft-com:vml" xmlns:wp14="http://schemas.microsoft.com/office/word/2010/wordprocessingDrawing" xmlns:wp="http://schemas.openxmlformats.org/drawingml/2006/wordprocessingDrawing" xmlns:w10="urn:schemas-microsoft-com:office:word" xmlns:w="http://schemas.openxmlformats.org/wordprocessingml/2006/main" xmlns:w14="http://schemas.microsoft.com/office/word/2010/wordml" xmlns:w15="http://schemas.microsoft.com/office/word/2012/wordml" xmlns:w16cid="http://schemas.microsoft.com/office/word/2016/wordml/cid" xmlns:w16se="http://schemas.microsoft.com/office/word/2015/wordml/symex" xmlns:wpg="http://schemas.microsoft.com/office/word/2010/wordprocessingGroup" xmlns:wpi="http://schemas.microsoft.com/office/word/2010/wordprocessingInk" xmlns:wne="http://schemas.microsoft.com/office/word/2006/wordml" xmlns:wps="http://schemas.microsoft.com/office/word/2010/wordprocessingShape" mc:Ignorable="w14 w15 w16se w16cid wp14">
+  <w:p>
+    <w:pPr>
+      <w:pStyle w:val="Header"/>
+    </w:pPr>
+  </w:p>
+</w:hdr>
+</file>
+
+<file path=word/header4.xml><?xml version="1.0" encoding="utf-8"?>
 <w:hdr xmlns:wpc="http://schemas.microsoft.com/office/word/2010/wordprocessingCanvas" xmlns:cx="http://schemas.microsoft.com/office/drawing/2014/chartex" xmlns:cx1="http://schemas.microsoft.com/office/drawing/2015/9/8/chartex" xmlns:cx2="http://schemas.microsoft.com/office/drawing/2015/10/21/chartex" xmlns:cx3="http://schemas.microsoft.com/office/drawing/2016/5/9/chartex" xmlns:cx4="http://schemas.microsoft.com/office/drawing/2016/5/10/chartex" xmlns:cx5="http://schemas.microsoft.com/office/drawing/2016/5/11/chartex" xmlns:cx6="http://schemas.microsoft.com/office/drawing/2016/5/12/chartex" xmlns:cx7="http://schemas.microsoft.com/office/drawing/2016/5/13/chartex" xmlns:cx8="http://schemas.microsoft.com/office/drawing/2016/5/14/chartex" xmlns:mc="http://schemas.openxmlformats.org/markup-compatibility/2006" xmlns:aink="http://schemas.microsoft.com/office/drawing/2016/ink" xmlns:am3d="http://schemas.microsoft.com/office/drawing/2017/model3d" xmlns:o="urn:schemas-microsoft-com:office:office" xmlns:r="http://schemas.openxmlformats.org/officeDocument/2006/relationships" xmlns:m="http://schemas.openxmlformats.org/officeDocument/2006/math" xmlns:v="urn:schemas-microsoft-com:vml" xmlns:wp14="http://schemas.microsoft.com/office/word/2010/wordprocessingDrawing" xmlns:wp="http://schemas.openxmlformats.org/drawingml/2006/wordprocessingDrawing" xmlns:w10="urn:schemas-microsoft-com:office:word" xmlns:w="http://schemas.openxmlformats.org/wordprocessingml/2006/main" xmlns:w14="http://schemas.microsoft.com/office/word/2010/wordml" xmlns:w15="http://schemas.microsoft.com/office/word/2012/wordml" xmlns:w16cid="http://schemas.microsoft.com/office/word/2016/wordml/cid" xmlns:w16se="http://schemas.microsoft.com/office/word/2015/wordml/symex" xmlns:wpg="http://schemas.microsoft.com/office/word/2010/wordprocessingGroup" xmlns:wpi="http://schemas.microsoft.com/office/word/2010/wordprocessingInk" xmlns:wne="http://schemas.microsoft.com/office/word/2006/wordml" xmlns:wps="http://schemas.microsoft.com/office/word/2010/wordprocessingShape" mc:Ignorable="w14 w15 w16se w16cid wp14">
   <w:tbl>
     <w:tblPr>
@@ -2997,8 +2873,11 @@
             <w:pStyle w:val="Header"/>
             <w:rPr>
               <w:rFonts w:ascii="Browallia New" w:hAnsi="Browallia New" w:cs="Browallia New"/>
-            </w:rPr>
-          </w:pPr>
+              <w:noProof/>
+            </w:rPr>
+          </w:pPr>
+          <w:bookmarkStart w:id="0" w:name="_GoBack"/>
+          <w:bookmarkEnd w:id="0"/>
           <w:r>
             <w:rPr>
               <w:noProof/>
@@ -3062,133 +2941,41 @@
               <w:rFonts w:ascii="Browallia New" w:hAnsi="Browallia New" w:cs="Browallia New"/>
               <w:b/>
               <w:bCs/>
+              <w:noProof/>
               <w:sz w:val="32"/>
               <w:szCs w:val="32"/>
             </w:rPr>
           </w:pPr>
-          <w:proofErr w:type="spellStart"/>
           <w:r>
             <w:rPr>
               <w:rFonts w:ascii="Browallia New" w:hAnsi="Browallia New" w:cs="Browallia New"/>
               <w:b/>
               <w:bCs/>
+              <w:noProof/>
               <w:sz w:val="32"/>
               <w:szCs w:val="32"/>
             </w:rPr>
-            <w:t>โรงพยาบาลแคนเซอร์อลิอันซ์</w:t>
-          </w:r>
-          <w:proofErr w:type="spellEnd"/>
-          <w:r>
-            <w:rPr>
-              <w:rFonts w:ascii="Browallia New" w:hAnsi="Browallia New" w:cs="Browallia New"/>
-              <w:b/>
-              <w:bCs/>
-              <w:sz w:val="32"/>
-              <w:szCs w:val="32"/>
-            </w:rPr>
-            <w:t xml:space="preserve"> </w:t>
-          </w:r>
-          <w:proofErr w:type="spellStart"/>
-          <w:r>
-            <w:rPr>
-              <w:rFonts w:ascii="Browallia New" w:hAnsi="Browallia New" w:cs="Browallia New"/>
-              <w:b/>
-              <w:bCs/>
-              <w:sz w:val="32"/>
-              <w:szCs w:val="32"/>
-            </w:rPr>
-            <w:t>ศรีราชา</w:t>
-          </w:r>
-          <w:proofErr w:type="spellEnd"/>
+            <w:t>โรงพยาบาลแคนเซอร์อลิอันซ์ ศรีราชา</w:t>
+          </w:r>
         </w:p>
         <w:p>
           <w:pPr>
             <w:pStyle w:val="Header"/>
             <w:rPr>
               <w:rFonts w:ascii="Browallia New" w:hAnsi="Browallia New" w:cs="Browallia New"/>
-              <w:sz w:val="24"/>
-              <w:szCs w:val="24"/>
-            </w:rPr>
-          </w:pPr>
-          <w:r>
-            <w:rPr>
-              <w:rFonts w:ascii="Browallia New" w:hAnsi="Browallia New" w:cs="Browallia New"/>
-              <w:sz w:val="24"/>
-              <w:szCs w:val="24"/>
-            </w:rPr>
-            <w:t xml:space="preserve">529 ม.3 </w:t>
-          </w:r>
-          <w:proofErr w:type="spellStart"/>
-          <w:r>
-            <w:rPr>
-              <w:rFonts w:ascii="Browallia New" w:hAnsi="Browallia New" w:cs="Browallia New"/>
-              <w:sz w:val="24"/>
-              <w:szCs w:val="24"/>
-            </w:rPr>
-            <w:t>ต.หนองขาม</w:t>
-          </w:r>
-          <w:proofErr w:type="spellEnd"/>
-          <w:r>
-            <w:rPr>
-              <w:rFonts w:ascii="Browallia New" w:hAnsi="Browallia New" w:cs="Browallia New"/>
-              <w:sz w:val="24"/>
-              <w:szCs w:val="24"/>
-            </w:rPr>
-            <w:t xml:space="preserve"> </w:t>
-          </w:r>
-          <w:proofErr w:type="spellStart"/>
-          <w:r>
-            <w:rPr>
-              <w:rFonts w:ascii="Browallia New" w:hAnsi="Browallia New" w:cs="Browallia New"/>
-              <w:sz w:val="24"/>
-              <w:szCs w:val="24"/>
-            </w:rPr>
-            <w:t>อ.ศรีราชา</w:t>
-          </w:r>
-          <w:proofErr w:type="spellEnd"/>
-          <w:r>
-            <w:rPr>
-              <w:rFonts w:ascii="Browallia New" w:hAnsi="Browallia New" w:cs="Browallia New"/>
-              <w:sz w:val="24"/>
-              <w:szCs w:val="24"/>
-            </w:rPr>
-            <w:t xml:space="preserve"> </w:t>
-          </w:r>
-          <w:proofErr w:type="spellStart"/>
-          <w:r>
-            <w:rPr>
-              <w:rFonts w:ascii="Browallia New" w:hAnsi="Browallia New" w:cs="Browallia New"/>
-              <w:sz w:val="24"/>
-              <w:szCs w:val="24"/>
-            </w:rPr>
-            <w:t>ชลบุรี</w:t>
-          </w:r>
-          <w:proofErr w:type="spellEnd"/>
-          <w:r>
-            <w:rPr>
-              <w:rFonts w:ascii="Browallia New" w:hAnsi="Browallia New" w:cs="Browallia New"/>
-              <w:sz w:val="24"/>
-              <w:szCs w:val="24"/>
-            </w:rPr>
-            <w:t xml:space="preserve"> 20110 </w:t>
-          </w:r>
-          <w:proofErr w:type="spellStart"/>
-          <w:r>
-            <w:rPr>
-              <w:rFonts w:ascii="Browallia New" w:hAnsi="Browallia New" w:cs="Browallia New"/>
-              <w:sz w:val="24"/>
-              <w:szCs w:val="24"/>
-            </w:rPr>
-            <w:t>โทรศัพท์</w:t>
-          </w:r>
-          <w:proofErr w:type="spellEnd"/>
-          <w:r>
-            <w:rPr>
-              <w:rFonts w:ascii="Browallia New" w:hAnsi="Browallia New" w:cs="Browallia New"/>
-              <w:sz w:val="24"/>
-              <w:szCs w:val="24"/>
-            </w:rPr>
-            <w:t xml:space="preserve"> 033-046-333</w:t>
+              <w:noProof/>
+              <w:sz w:val="24"/>
+              <w:szCs w:val="24"/>
+            </w:rPr>
+          </w:pPr>
+          <w:r>
+            <w:rPr>
+              <w:rFonts w:ascii="Browallia New" w:hAnsi="Browallia New" w:cs="Browallia New"/>
+              <w:noProof/>
+              <w:sz w:val="24"/>
+              <w:szCs w:val="24"/>
+            </w:rPr>
+            <w:t>529 ม.3 ต.หนองขาม อ.ศรีราชา ชลบุรี 20110 โทรศัพท์ 033-046-333</w:t>
           </w:r>
         </w:p>
         <w:p>
@@ -3196,19 +2983,19 @@
             <w:pStyle w:val="Header"/>
             <w:rPr>
               <w:rFonts w:ascii="Browallia New" w:hAnsi="Browallia New" w:cs="Browallia New"/>
-              <w:sz w:val="28"/>
-            </w:rPr>
-          </w:pPr>
-          <w:proofErr w:type="spellStart"/>
-          <w:r>
-            <w:rPr>
-              <w:rFonts w:ascii="Browallia New" w:hAnsi="Browallia New" w:cs="Browallia New"/>
+              <w:noProof/>
+              <w:sz w:val="28"/>
+            </w:rPr>
+          </w:pPr>
+          <w:r>
+            <w:rPr>
+              <w:rFonts w:ascii="Browallia New" w:hAnsi="Browallia New" w:cs="Browallia New"/>
+              <w:noProof/>
               <w:sz w:val="24"/>
               <w:szCs w:val="24"/>
             </w:rPr>
             <w:t>เลขประจำตัวผู้เสียภาษี</w:t>
           </w:r>
-          <w:proofErr w:type="spellEnd"/>
         </w:p>
       </w:tc>
       <w:tc>
@@ -3232,6 +3019,7 @@
               <w:rFonts w:ascii="Browallia New" w:hAnsi="Browallia New" w:cs="Browallia New"/>
               <w:b/>
               <w:bCs/>
+              <w:noProof/>
               <w:sz w:val="40"/>
               <w:szCs w:val="40"/>
             </w:rPr>
@@ -3241,6 +3029,7 @@
               <w:rFonts w:ascii="Browallia New" w:hAnsi="Browallia New" w:cs="Browallia New" w:hint="cs"/>
               <w:b/>
               <w:bCs/>
+              <w:noProof/>
               <w:sz w:val="36"/>
               <w:szCs w:val="36"/>
               <w:cs/>
@@ -3252,6 +3041,7 @@
               <w:rFonts w:ascii="Browallia New" w:hAnsi="Browallia New" w:cs="Browallia New"/>
               <w:b/>
               <w:bCs/>
+              <w:noProof/>
               <w:sz w:val="36"/>
               <w:szCs w:val="36"/>
             </w:rPr>
@@ -3281,6 +3071,7 @@
             <w:pStyle w:val="Header"/>
             <w:rPr>
               <w:rFonts w:ascii="Browallia New" w:hAnsi="Browallia New" w:cs="Browallia New"/>
+              <w:noProof/>
             </w:rPr>
           </w:pPr>
         </w:p>
@@ -3304,6 +3095,7 @@
               <w:rFonts w:ascii="Browallia New" w:hAnsi="Browallia New" w:cs="Browallia New"/>
               <w:b/>
               <w:bCs/>
+              <w:noProof/>
               <w:sz w:val="32"/>
               <w:szCs w:val="32"/>
             </w:rPr>
@@ -3327,16 +3119,16 @@
             <w:pStyle w:val="Header"/>
             <w:rPr>
               <w:rFonts w:ascii="Browallia New" w:hAnsi="Browallia New" w:cs="Browallia New"/>
-            </w:rPr>
-          </w:pPr>
-          <w:proofErr w:type="spellStart"/>
-          <w:r>
-            <w:rPr>
-              <w:rFonts w:ascii="Browallia New" w:hAnsi="Browallia New" w:cs="Browallia New"/>
+              <w:noProof/>
+            </w:rPr>
+          </w:pPr>
+          <w:r>
+            <w:rPr>
+              <w:rFonts w:ascii="Browallia New" w:hAnsi="Browallia New" w:cs="Browallia New"/>
+              <w:noProof/>
             </w:rPr>
             <w:t>เลขที่</w:t>
           </w:r>
-          <w:proofErr w:type="spellEnd"/>
         </w:p>
       </w:tc>
       <w:tc>
@@ -3356,31 +3148,17 @@
             <w:pStyle w:val="Header"/>
             <w:rPr>
               <w:rFonts w:ascii="Browallia New" w:hAnsi="Browallia New" w:cs="Browallia New"/>
-              <w:sz w:val="28"/>
-            </w:rPr>
-          </w:pPr>
-          <w:r>
-            <w:rPr>
-              <w:rFonts w:ascii="Browallia New" w:hAnsi="Browallia New" w:cs="Browallia New"/>
-              <w:sz w:val="28"/>
-            </w:rPr>
-            <w:t>[</w:t>
-          </w:r>
-          <w:proofErr w:type="spellStart"/>
-          <w:r>
-            <w:rPr>
-              <w:rFonts w:ascii="Browallia New" w:hAnsi="Browallia New" w:cs="Browallia New"/>
-              <w:sz w:val="28"/>
-            </w:rPr>
-            <w:t>referenceId</w:t>
-          </w:r>
-          <w:proofErr w:type="spellEnd"/>
-          <w:r>
-            <w:rPr>
-              <w:rFonts w:ascii="Browallia New" w:hAnsi="Browallia New" w:cs="Browallia New"/>
-              <w:sz w:val="28"/>
-            </w:rPr>
-            <w:t>]</w:t>
+              <w:noProof/>
+              <w:sz w:val="28"/>
+            </w:rPr>
+          </w:pPr>
+          <w:r>
+            <w:rPr>
+              <w:rFonts w:ascii="Browallia New" w:hAnsi="Browallia New" w:cs="Browallia New"/>
+              <w:noProof/>
+              <w:sz w:val="28"/>
+            </w:rPr>
+            <w:t>[referenceId]</w:t>
           </w:r>
         </w:p>
       </w:tc>
@@ -3406,6 +3184,7 @@
             <w:pStyle w:val="Header"/>
             <w:rPr>
               <w:rFonts w:ascii="Browallia New" w:hAnsi="Browallia New" w:cs="Browallia New"/>
+              <w:noProof/>
             </w:rPr>
           </w:pPr>
         </w:p>
@@ -3427,6 +3206,7 @@
             <w:jc w:val="center"/>
             <w:rPr>
               <w:rFonts w:ascii="Browallia New" w:hAnsi="Browallia New" w:cs="Browallia New"/>
+              <w:noProof/>
             </w:rPr>
           </w:pPr>
           <w:r>
@@ -3434,6 +3214,7 @@
               <w:rFonts w:ascii="Browallia New" w:hAnsi="Browallia New" w:cs="Browallia New" w:hint="cs"/>
               <w:b/>
               <w:bCs/>
+              <w:noProof/>
               <w:sz w:val="40"/>
               <w:szCs w:val="40"/>
               <w:cs/>
@@ -3445,6 +3226,7 @@
               <w:rFonts w:ascii="Browallia New" w:hAnsi="Browallia New" w:cs="Browallia New"/>
               <w:b/>
               <w:bCs/>
+              <w:noProof/>
               <w:sz w:val="40"/>
               <w:szCs w:val="40"/>
             </w:rPr>
@@ -3469,16 +3251,16 @@
             <w:pStyle w:val="Header"/>
             <w:rPr>
               <w:rFonts w:ascii="Browallia New" w:hAnsi="Browallia New" w:cs="Browallia New"/>
-            </w:rPr>
-          </w:pPr>
-          <w:proofErr w:type="spellStart"/>
-          <w:r>
-            <w:rPr>
-              <w:rFonts w:ascii="Browallia New" w:hAnsi="Browallia New" w:cs="Browallia New"/>
+              <w:noProof/>
+            </w:rPr>
+          </w:pPr>
+          <w:r>
+            <w:rPr>
+              <w:rFonts w:ascii="Browallia New" w:hAnsi="Browallia New" w:cs="Browallia New"/>
+              <w:noProof/>
             </w:rPr>
             <w:t>วันที่</w:t>
           </w:r>
-          <w:proofErr w:type="spellEnd"/>
         </w:p>
       </w:tc>
       <w:tc>
@@ -3498,63 +3280,17 @@
             <w:pStyle w:val="Header"/>
             <w:rPr>
               <w:rFonts w:ascii="Browallia New" w:hAnsi="Browallia New" w:cs="Browallia New"/>
-              <w:sz w:val="28"/>
-            </w:rPr>
-          </w:pPr>
-          <w:r>
-            <w:rPr>
-              <w:rFonts w:ascii="Browallia New" w:hAnsi="Browallia New" w:cs="Browallia New"/>
-              <w:sz w:val="28"/>
-            </w:rPr>
-            <w:t>[</w:t>
-          </w:r>
-          <w:proofErr w:type="spellStart"/>
-          <w:r>
-            <w:rPr>
-              <w:rFonts w:ascii="Browallia New" w:hAnsi="Browallia New" w:cs="Browallia New"/>
-              <w:sz w:val="28"/>
-            </w:rPr>
-            <w:t>receiptDate</w:t>
-          </w:r>
-          <w:proofErr w:type="spellEnd"/>
-          <w:r>
-            <w:rPr>
-              <w:rFonts w:ascii="Browallia New" w:hAnsi="Browallia New" w:cs="Browallia New"/>
-              <w:sz w:val="28"/>
-            </w:rPr>
-            <w:t xml:space="preserve">; </w:t>
-          </w:r>
-          <w:proofErr w:type="spellStart"/>
-          <w:r>
-            <w:rPr>
-              <w:rFonts w:ascii="Browallia New" w:hAnsi="Browallia New" w:cs="Browallia New"/>
-              <w:sz w:val="28"/>
-            </w:rPr>
-            <w:t>ope</w:t>
-          </w:r>
-          <w:proofErr w:type="spellEnd"/>
-          <w:r>
-            <w:rPr>
-              <w:rFonts w:ascii="Browallia New" w:hAnsi="Browallia New" w:cs="Browallia New"/>
-              <w:sz w:val="28"/>
-            </w:rPr>
-            <w:t>=</w:t>
-          </w:r>
-          <w:proofErr w:type="spellStart"/>
-          <w:r>
-            <w:rPr>
-              <w:rFonts w:ascii="Browallia New" w:hAnsi="Browallia New" w:cs="Browallia New"/>
-              <w:sz w:val="28"/>
-            </w:rPr>
-            <w:t>formatdate</w:t>
-          </w:r>
-          <w:proofErr w:type="spellEnd"/>
-          <w:r>
-            <w:rPr>
-              <w:rFonts w:ascii="Browallia New" w:hAnsi="Browallia New" w:cs="Browallia New"/>
-              <w:sz w:val="28"/>
-            </w:rPr>
-            <w:t>]</w:t>
+              <w:noProof/>
+              <w:sz w:val="28"/>
+            </w:rPr>
+          </w:pPr>
+          <w:r>
+            <w:rPr>
+              <w:rFonts w:ascii="Browallia New" w:hAnsi="Browallia New" w:cs="Browallia New"/>
+              <w:noProof/>
+              <w:sz w:val="28"/>
+            </w:rPr>
+            <w:t>[receiptDate; ope=formatdate]</w:t>
           </w:r>
         </w:p>
       </w:tc>
@@ -3706,7 +3442,7 @@
       </w:tc>
       <w:tc>
         <w:tcPr>
-          <w:tcW w:w="5552" w:type="dxa"/>
+          <w:tcW w:w="5553" w:type="dxa"/>
           <w:tcBorders>
             <w:top w:val="nil"/>
             <w:left w:val="nil"/>
@@ -3795,28 +3531,47 @@
           <w:pPr>
             <w:pStyle w:val="Header"/>
             <w:rPr>
-              <w:rFonts w:ascii="Browallia New" w:hAnsi="Browallia New" w:cs="Browallia New"/>
+              <w:rFonts w:ascii="Browallia New" w:hAnsi="Browallia New" w:cs="Browallia New" w:hint="cs"/>
               <w:b/>
               <w:bCs/>
               <w:sz w:val="28"/>
-            </w:rPr>
-          </w:pPr>
-          <w:proofErr w:type="spellStart"/>
-          <w:r>
-            <w:rPr>
-              <w:rFonts w:ascii="Browallia New" w:hAnsi="Browallia New" w:cs="Browallia New"/>
+              <w:cs/>
+            </w:rPr>
+          </w:pPr>
+          <w:r>
+            <w:rPr>
+              <w:rFonts w:ascii="Browallia New" w:hAnsi="Browallia New" w:cs="Browallia New" w:hint="cs"/>
               <w:b/>
               <w:bCs/>
               <w:sz w:val="28"/>
-            </w:rPr>
-            <w:t>อ้างอิงใบแจ้งหนี้เลขที่</w:t>
-          </w:r>
-          <w:proofErr w:type="spellEnd"/>
+              <w:cs/>
+            </w:rPr>
+            <w:t>ประกัน</w:t>
+          </w:r>
+          <w:r>
+            <w:rPr>
+              <w:rFonts w:ascii="Browallia New" w:hAnsi="Browallia New" w:cs="Browallia New"/>
+              <w:b/>
+              <w:bCs/>
+              <w:sz w:val="28"/>
+            </w:rPr>
+            <w:t>/</w:t>
+          </w:r>
+          <w:r>
+            <w:rPr>
+              <w:rFonts w:ascii="Browallia New" w:hAnsi="Browallia New" w:cs="Browallia New" w:hint="cs"/>
+              <w:b/>
+              <w:bCs/>
+              <w:sz w:val="28"/>
+              <w:cs/>
+            </w:rPr>
+            <w:t>สิทธิ์การรักษา</w:t>
+          </w:r>
         </w:p>
       </w:tc>
       <w:tc>
         <w:tcPr>
-          <w:tcW w:w="8664" w:type="dxa"/>
+          <w:tcW w:w="8665" w:type="dxa"/>
           <w:gridSpan w:val="3"/>
           <w:tcBorders>
             <w:top w:val="nil"/>
@@ -3843,12 +3598,21 @@
             <w:t>[</w:t>
           </w:r>
           <w:proofErr w:type="spellStart"/>
-          <w:r>
-            <w:rPr>
-              <w:rFonts w:ascii="Browallia New" w:hAnsi="Browallia New" w:cs="Browallia New"/>
-              <w:sz w:val="28"/>
-            </w:rPr>
-            <w:t>invoiceId</w:t>
+          <w:proofErr w:type="gramStart"/>
+          <w:r>
+            <w:rPr>
+              <w:rFonts w:ascii="Browallia New" w:hAnsi="Browallia New" w:cs="Browallia New"/>
+              <w:sz w:val="28"/>
+            </w:rPr>
+            <w:t>insurance.condition</w:t>
+          </w:r>
+          <w:proofErr w:type="gramEnd"/>
+          <w:r>
+            <w:rPr>
+              <w:rFonts w:ascii="Browallia New" w:hAnsi="Browallia New" w:cs="Browallia New"/>
+              <w:sz w:val="28"/>
+            </w:rPr>
+            <w:t>.insuranceName;ifempty</w:t>
           </w:r>
           <w:proofErr w:type="spellEnd"/>
           <w:r>
@@ -3856,73 +3620,22 @@
               <w:rFonts w:ascii="Browallia New" w:hAnsi="Browallia New" w:cs="Browallia New"/>
               <w:sz w:val="28"/>
             </w:rPr>
-            <w:t>] (</w:t>
-          </w:r>
-          <w:proofErr w:type="spellStart"/>
-          <w:r>
-            <w:rPr>
-              <w:rFonts w:ascii="Browallia New" w:hAnsi="Browallia New" w:cs="Browallia New"/>
-              <w:sz w:val="28"/>
-            </w:rPr>
-            <w:t>ออกเมื่อ</w:t>
-          </w:r>
-          <w:proofErr w:type="spellEnd"/>
-          <w:r>
-            <w:rPr>
-              <w:rFonts w:ascii="Browallia New" w:hAnsi="Browallia New" w:cs="Browallia New"/>
-              <w:sz w:val="28"/>
-            </w:rPr>
-            <w:t xml:space="preserve"> [</w:t>
-          </w:r>
-          <w:proofErr w:type="spellStart"/>
-          <w:proofErr w:type="gramStart"/>
-          <w:r>
-            <w:rPr>
-              <w:rFonts w:ascii="Browallia New" w:hAnsi="Browallia New" w:cs="Browallia New"/>
-              <w:sz w:val="28"/>
-            </w:rPr>
-            <w:t>invoiceDateTime;ope</w:t>
-          </w:r>
-          <w:proofErr w:type="spellEnd"/>
-          <w:proofErr w:type="gramEnd"/>
-          <w:r>
-            <w:rPr>
-              <w:rFonts w:ascii="Browallia New" w:hAnsi="Browallia New" w:cs="Browallia New"/>
-              <w:sz w:val="28"/>
-            </w:rPr>
             <w:t>=</w:t>
           </w:r>
-          <w:proofErr w:type="spellStart"/>
-          <w:r>
-            <w:rPr>
-              <w:rFonts w:ascii="Browallia New" w:hAnsi="Browallia New" w:cs="Browallia New"/>
-              <w:sz w:val="28"/>
-            </w:rPr>
-            <w:t>formatdate;format</w:t>
-          </w:r>
-          <w:proofErr w:type="spellEnd"/>
-          <w:r>
-            <w:rPr>
-              <w:rFonts w:ascii="Browallia New" w:hAnsi="Browallia New" w:cs="Browallia New"/>
-              <w:sz w:val="28"/>
-            </w:rPr>
-            <w:t>=</w:t>
-          </w:r>
-          <w:proofErr w:type="spellStart"/>
-          <w:r>
-            <w:rPr>
-              <w:rFonts w:ascii="Browallia New" w:hAnsi="Browallia New" w:cs="Browallia New"/>
-              <w:sz w:val="28"/>
-            </w:rPr>
-            <w:t>dddd</w:t>
-          </w:r>
-          <w:proofErr w:type="spellEnd"/>
-          <w:r>
-            <w:rPr>
-              <w:rFonts w:ascii="Browallia New" w:hAnsi="Browallia New" w:cs="Browallia New"/>
-              <w:sz w:val="28"/>
-            </w:rPr>
-            <w:t xml:space="preserve"> DD MMMM YYYY])</w:t>
+          <w:r>
+            <w:rPr>
+              <w:rFonts w:ascii="Browallia New" w:hAnsi="Browallia New" w:cs="Browallia New" w:hint="cs"/>
+              <w:sz w:val="28"/>
+              <w:cs/>
+            </w:rPr>
+            <w:t>เงินสด</w:t>
+          </w:r>
+          <w:r>
+            <w:rPr>
+              <w:rFonts w:ascii="Browallia New" w:hAnsi="Browallia New" w:cs="Browallia New"/>
+              <w:sz w:val="28"/>
+            </w:rPr>
+            <w:t>]</w:t>
           </w:r>
         </w:p>
       </w:tc>

--- a/storage/app/default/documents/invoice.docx
+++ b/storage/app/default/documents/invoice.docx
@@ -42,6 +42,7 @@
                 <w:szCs w:val="32"/>
               </w:rPr>
             </w:pPr>
+            <w:bookmarkStart w:id="0" w:name="_GoBack"/>
             <w:r>
               <w:rPr>
                 <w:rFonts w:ascii="Browallia New" w:hAnsi="Browallia New" w:cs="Browallia New"/>
@@ -409,6 +410,7 @@
           </w:p>
         </w:tc>
       </w:tr>
+      <w:bookmarkEnd w:id="0"/>
     </w:tbl>
     <w:p>
       <w:pPr>
@@ -980,23 +982,13 @@
               <w:szCs w:val="24"/>
             </w:rPr>
           </w:pPr>
-          <w:proofErr w:type="spellStart"/>
-          <w:r>
-            <w:rPr>
-              <w:rFonts w:ascii="Browallia New" w:hAnsi="Browallia New" w:cs="Browallia New"/>
-              <w:sz w:val="24"/>
-              <w:szCs w:val="24"/>
-            </w:rPr>
-            <w:t>เจ้าหน้าที่การเงิน</w:t>
-          </w:r>
-          <w:proofErr w:type="spellEnd"/>
-          <w:r>
-            <w:rPr>
-              <w:rFonts w:ascii="Browallia New" w:hAnsi="Browallia New" w:cs="Browallia New"/>
-              <w:sz w:val="24"/>
-              <w:szCs w:val="24"/>
-            </w:rPr>
-            <w:t xml:space="preserve"> (Cashier)</w:t>
+          <w:r>
+            <w:rPr>
+              <w:rFonts w:ascii="Browallia New" w:hAnsi="Browallia New" w:cs="Browallia New"/>
+              <w:sz w:val="24"/>
+              <w:szCs w:val="24"/>
+            </w:rPr>
+            <w:t>เจ้าหน้าที่การเงิน (Cashier)</w:t>
           </w:r>
         </w:p>
       </w:tc>
@@ -1097,31 +1089,13 @@
             </w:tabs>
             <w:spacing w:after="0" w:line="240" w:lineRule="auto"/>
           </w:pPr>
-          <w:proofErr w:type="spellStart"/>
           <w:r>
             <w:rPr>
               <w:rFonts w:ascii="Browallia New" w:hAnsi="Browallia New" w:cs="Browallia New"/>
               <w:sz w:val="28"/>
             </w:rPr>
-            <w:t>โรงพยาบาลแคนเซอร์อลิอันซ์</w:t>
-          </w:r>
-          <w:proofErr w:type="spellEnd"/>
-          <w:r>
-            <w:rPr>
-              <w:rFonts w:ascii="Browallia New" w:hAnsi="Browallia New" w:cs="Browallia New"/>
-              <w:sz w:val="28"/>
-            </w:rPr>
-            <w:t xml:space="preserve"> </w:t>
-          </w:r>
-          <w:proofErr w:type="spellStart"/>
-          <w:r>
-            <w:rPr>
-              <w:rFonts w:ascii="Browallia New" w:hAnsi="Browallia New" w:cs="Browallia New"/>
-              <w:sz w:val="28"/>
-            </w:rPr>
-            <w:t>ศรีราชา</w:t>
-          </w:r>
-          <w:proofErr w:type="spellEnd"/>
+            <w:t>โรงพยาบาลแคนเซอร์อลิอันซ์ ศรีราชา</w:t>
+          </w:r>
         </w:p>
         <w:p>
           <w:pPr>
@@ -1339,37 +1313,12 @@
               <w:szCs w:val="22"/>
             </w:rPr>
           </w:pPr>
-          <w:proofErr w:type="spellStart"/>
           <w:r>
             <w:rPr>
               <w:rFonts w:ascii="Browallia New" w:hAnsi="Browallia New" w:cs="Browallia New"/>
               <w:szCs w:val="22"/>
             </w:rPr>
-            <w:t>พิมพ์โดย</w:t>
-          </w:r>
-          <w:proofErr w:type="spellEnd"/>
-          <w:r>
-            <w:rPr>
-              <w:rFonts w:ascii="Browallia New" w:hAnsi="Browallia New" w:cs="Browallia New"/>
-              <w:szCs w:val="22"/>
-            </w:rPr>
-            <w:t xml:space="preserve"> [</w:t>
-          </w:r>
-          <w:proofErr w:type="spellStart"/>
-          <w:r>
-            <w:rPr>
-              <w:rFonts w:ascii="Browallia New" w:hAnsi="Browallia New" w:cs="Browallia New"/>
-              <w:szCs w:val="22"/>
-            </w:rPr>
-            <w:t>print_user</w:t>
-          </w:r>
-          <w:proofErr w:type="spellEnd"/>
-          <w:r>
-            <w:rPr>
-              <w:rFonts w:ascii="Browallia New" w:hAnsi="Browallia New" w:cs="Browallia New"/>
-              <w:szCs w:val="22"/>
-            </w:rPr>
-            <w:t>]</w:t>
+            <w:t>พิมพ์โดย [print_user]</w:t>
           </w:r>
         </w:p>
         <w:p>
@@ -1380,37 +1329,12 @@
               <w:szCs w:val="22"/>
             </w:rPr>
           </w:pPr>
-          <w:proofErr w:type="spellStart"/>
           <w:r>
             <w:rPr>
               <w:rFonts w:ascii="Browallia New" w:hAnsi="Browallia New" w:cs="Browallia New"/>
               <w:szCs w:val="22"/>
             </w:rPr>
-            <w:t>พิมพ์เมื่อ</w:t>
-          </w:r>
-          <w:proofErr w:type="spellEnd"/>
-          <w:r>
-            <w:rPr>
-              <w:rFonts w:ascii="Browallia New" w:hAnsi="Browallia New" w:cs="Browallia New"/>
-              <w:szCs w:val="22"/>
-            </w:rPr>
-            <w:t xml:space="preserve"> [</w:t>
-          </w:r>
-          <w:proofErr w:type="spellStart"/>
-          <w:r>
-            <w:rPr>
-              <w:rFonts w:ascii="Browallia New" w:hAnsi="Browallia New" w:cs="Browallia New"/>
-              <w:szCs w:val="22"/>
-            </w:rPr>
-            <w:t>print_date</w:t>
-          </w:r>
-          <w:proofErr w:type="spellEnd"/>
-          <w:r>
-            <w:rPr>
-              <w:rFonts w:ascii="Browallia New" w:hAnsi="Browallia New" w:cs="Browallia New"/>
-              <w:szCs w:val="22"/>
-            </w:rPr>
-            <w:t>]</w:t>
+            <w:t>พิมพ์เมื่อ [print_date]</w:t>
           </w:r>
         </w:p>
       </w:tc>
@@ -1527,23 +1451,13 @@
               <w:szCs w:val="24"/>
             </w:rPr>
           </w:pPr>
-          <w:proofErr w:type="spellStart"/>
-          <w:r>
-            <w:rPr>
-              <w:rFonts w:ascii="Browallia New" w:hAnsi="Browallia New" w:cs="Browallia New"/>
-              <w:sz w:val="24"/>
-              <w:szCs w:val="24"/>
-            </w:rPr>
-            <w:t>เจ้าหน้าที่การเงิน</w:t>
-          </w:r>
-          <w:proofErr w:type="spellEnd"/>
-          <w:r>
-            <w:rPr>
-              <w:rFonts w:ascii="Browallia New" w:hAnsi="Browallia New" w:cs="Browallia New"/>
-              <w:sz w:val="24"/>
-              <w:szCs w:val="24"/>
-            </w:rPr>
-            <w:t xml:space="preserve"> (Cashier)</w:t>
+          <w:r>
+            <w:rPr>
+              <w:rFonts w:ascii="Browallia New" w:hAnsi="Browallia New" w:cs="Browallia New"/>
+              <w:sz w:val="24"/>
+              <w:szCs w:val="24"/>
+            </w:rPr>
+            <w:t>เจ้าหน้าที่การเงิน (Cashier)</w:t>
           </w:r>
         </w:p>
       </w:tc>
@@ -1644,31 +1558,13 @@
             </w:tabs>
             <w:spacing w:after="0" w:line="240" w:lineRule="auto"/>
           </w:pPr>
-          <w:proofErr w:type="spellStart"/>
           <w:r>
             <w:rPr>
               <w:rFonts w:ascii="Browallia New" w:hAnsi="Browallia New" w:cs="Browallia New"/>
               <w:sz w:val="28"/>
             </w:rPr>
-            <w:t>โรงพยาบาลแคนเซอร์อลิอันซ์</w:t>
-          </w:r>
-          <w:proofErr w:type="spellEnd"/>
-          <w:r>
-            <w:rPr>
-              <w:rFonts w:ascii="Browallia New" w:hAnsi="Browallia New" w:cs="Browallia New"/>
-              <w:sz w:val="28"/>
-            </w:rPr>
-            <w:t xml:space="preserve"> </w:t>
-          </w:r>
-          <w:proofErr w:type="spellStart"/>
-          <w:r>
-            <w:rPr>
-              <w:rFonts w:ascii="Browallia New" w:hAnsi="Browallia New" w:cs="Browallia New"/>
-              <w:sz w:val="28"/>
-            </w:rPr>
-            <w:t>ศรีราชา</w:t>
-          </w:r>
-          <w:proofErr w:type="spellEnd"/>
+            <w:t>โรงพยาบาลแคนเซอร์อลิอันซ์ ศรีราชา</w:t>
+          </w:r>
         </w:p>
         <w:p>
           <w:pPr>
@@ -1888,37 +1784,12 @@
               <w:szCs w:val="22"/>
             </w:rPr>
           </w:pPr>
-          <w:proofErr w:type="spellStart"/>
           <w:r>
             <w:rPr>
               <w:rFonts w:ascii="Browallia New" w:hAnsi="Browallia New" w:cs="Browallia New"/>
               <w:szCs w:val="22"/>
             </w:rPr>
-            <w:t>พิมพ์โดย</w:t>
-          </w:r>
-          <w:proofErr w:type="spellEnd"/>
-          <w:r>
-            <w:rPr>
-              <w:rFonts w:ascii="Browallia New" w:hAnsi="Browallia New" w:cs="Browallia New"/>
-              <w:szCs w:val="22"/>
-            </w:rPr>
-            <w:t xml:space="preserve"> [</w:t>
-          </w:r>
-          <w:proofErr w:type="spellStart"/>
-          <w:r>
-            <w:rPr>
-              <w:rFonts w:ascii="Browallia New" w:hAnsi="Browallia New" w:cs="Browallia New"/>
-              <w:szCs w:val="22"/>
-            </w:rPr>
-            <w:t>print_user</w:t>
-          </w:r>
-          <w:proofErr w:type="spellEnd"/>
-          <w:r>
-            <w:rPr>
-              <w:rFonts w:ascii="Browallia New" w:hAnsi="Browallia New" w:cs="Browallia New"/>
-              <w:szCs w:val="22"/>
-            </w:rPr>
-            <w:t>]</w:t>
+            <w:t>พิมพ์โดย [print_user]</w:t>
           </w:r>
         </w:p>
         <w:p>
@@ -1929,37 +1800,12 @@
               <w:szCs w:val="22"/>
             </w:rPr>
           </w:pPr>
-          <w:proofErr w:type="spellStart"/>
           <w:r>
             <w:rPr>
               <w:rFonts w:ascii="Browallia New" w:hAnsi="Browallia New" w:cs="Browallia New"/>
               <w:szCs w:val="22"/>
             </w:rPr>
-            <w:t>พิมพ์เมื่อ</w:t>
-          </w:r>
-          <w:proofErr w:type="spellEnd"/>
-          <w:r>
-            <w:rPr>
-              <w:rFonts w:ascii="Browallia New" w:hAnsi="Browallia New" w:cs="Browallia New"/>
-              <w:szCs w:val="22"/>
-            </w:rPr>
-            <w:t xml:space="preserve"> [</w:t>
-          </w:r>
-          <w:proofErr w:type="spellStart"/>
-          <w:r>
-            <w:rPr>
-              <w:rFonts w:ascii="Browallia New" w:hAnsi="Browallia New" w:cs="Browallia New"/>
-              <w:szCs w:val="22"/>
-            </w:rPr>
-            <w:t>print_date</w:t>
-          </w:r>
-          <w:proofErr w:type="spellEnd"/>
-          <w:r>
-            <w:rPr>
-              <w:rFonts w:ascii="Browallia New" w:hAnsi="Browallia New" w:cs="Browallia New"/>
-              <w:szCs w:val="22"/>
-            </w:rPr>
-            <w:t>]</w:t>
+            <w:t>พิมพ์เมื่อ [print_date]</w:t>
           </w:r>
         </w:p>
       </w:tc>
@@ -2522,7 +2368,6 @@
               <w:sz w:val="28"/>
             </w:rPr>
           </w:pPr>
-          <w:proofErr w:type="spellStart"/>
           <w:r>
             <w:rPr>
               <w:rFonts w:ascii="Browallia New" w:hAnsi="Browallia New" w:cs="Browallia New"/>
@@ -2532,7 +2377,6 @@
             </w:rPr>
             <w:t>เลขที่ประจำตัวผู้ป่วย</w:t>
           </w:r>
-          <w:proofErr w:type="spellEnd"/>
         </w:p>
       </w:tc>
       <w:tc>
@@ -2586,7 +2430,6 @@
               <w:sz w:val="28"/>
             </w:rPr>
           </w:pPr>
-          <w:proofErr w:type="spellStart"/>
           <w:r>
             <w:rPr>
               <w:rFonts w:ascii="Browallia New" w:hAnsi="Browallia New" w:cs="Browallia New"/>
@@ -2594,29 +2437,8 @@
               <w:bCs/>
               <w:sz w:val="28"/>
             </w:rPr>
-            <w:t>ชื่อ</w:t>
-          </w:r>
-          <w:proofErr w:type="spellEnd"/>
-          <w:r>
-            <w:rPr>
-              <w:rFonts w:ascii="Browallia New" w:hAnsi="Browallia New" w:cs="Browallia New"/>
-              <w:b/>
-              <w:bCs/>
-              <w:sz w:val="28"/>
-            </w:rPr>
-            <w:t xml:space="preserve"> - </w:t>
-          </w:r>
-          <w:proofErr w:type="spellStart"/>
-          <w:r>
-            <w:rPr>
-              <w:rFonts w:ascii="Browallia New" w:hAnsi="Browallia New" w:cs="Browallia New"/>
-              <w:b/>
-              <w:bCs/>
-              <w:sz w:val="28"/>
-            </w:rPr>
-            <w:t>นามสกุล</w:t>
-          </w:r>
-          <w:proofErr w:type="spellEnd"/>
+            <w:t>ชื่อ - นามสกุล</w:t>
+          </w:r>
         </w:p>
       </w:tc>
       <w:tc>
@@ -2644,48 +2466,7 @@
               <w:rFonts w:ascii="Browallia New" w:hAnsi="Browallia New" w:cs="Browallia New"/>
               <w:sz w:val="28"/>
             </w:rPr>
-            <w:t>[</w:t>
-          </w:r>
-          <w:proofErr w:type="spellStart"/>
-          <w:r>
-            <w:rPr>
-              <w:rFonts w:ascii="Browallia New" w:hAnsi="Browallia New" w:cs="Browallia New"/>
-              <w:sz w:val="28"/>
-            </w:rPr>
-            <w:t>patientData.name_</w:t>
-          </w:r>
-          <w:proofErr w:type="gramStart"/>
-          <w:r>
-            <w:rPr>
-              <w:rFonts w:ascii="Browallia New" w:hAnsi="Browallia New" w:cs="Browallia New"/>
-              <w:sz w:val="28"/>
-            </w:rPr>
-            <w:t>th;ope</w:t>
-          </w:r>
-          <w:proofErr w:type="spellEnd"/>
-          <w:proofErr w:type="gramEnd"/>
-          <w:r>
-            <w:rPr>
-              <w:rFonts w:ascii="Browallia New" w:hAnsi="Browallia New" w:cs="Browallia New"/>
-              <w:sz w:val="28"/>
-            </w:rPr>
-            <w:t>=</w:t>
-          </w:r>
-          <w:proofErr w:type="spellStart"/>
-          <w:r>
-            <w:rPr>
-              <w:rFonts w:ascii="Browallia New" w:hAnsi="Browallia New" w:cs="Browallia New"/>
-              <w:sz w:val="28"/>
-            </w:rPr>
-            <w:t>formatname</w:t>
-          </w:r>
-          <w:proofErr w:type="spellEnd"/>
-          <w:r>
-            <w:rPr>
-              <w:rFonts w:ascii="Browallia New" w:hAnsi="Browallia New" w:cs="Browallia New"/>
-              <w:sz w:val="28"/>
-            </w:rPr>
-            <w:t>]</w:t>
+            <w:t>[patientData.name_th;ope=formatname]</w:t>
           </w:r>
         </w:p>
       </w:tc>
@@ -2710,7 +2491,7 @@
           <w:pPr>
             <w:pStyle w:val="Header"/>
             <w:rPr>
-              <w:rFonts w:ascii="Browallia New" w:hAnsi="Browallia New" w:cs="Browallia New" w:hint="cs"/>
+              <w:rFonts w:ascii="Browallia New" w:hAnsi="Browallia New" w:cs="Browallia New"/>
               <w:b/>
               <w:bCs/>
               <w:sz w:val="28"/>
@@ -2774,32 +2555,7 @@
               <w:rFonts w:ascii="Browallia New" w:hAnsi="Browallia New" w:cs="Browallia New"/>
               <w:sz w:val="28"/>
             </w:rPr>
-            <w:t>[</w:t>
-          </w:r>
-          <w:proofErr w:type="spellStart"/>
-          <w:proofErr w:type="gramStart"/>
-          <w:r>
-            <w:rPr>
-              <w:rFonts w:ascii="Browallia New" w:hAnsi="Browallia New" w:cs="Browallia New"/>
-              <w:sz w:val="28"/>
-            </w:rPr>
-            <w:t>insurance.condition</w:t>
-          </w:r>
-          <w:proofErr w:type="gramEnd"/>
-          <w:r>
-            <w:rPr>
-              <w:rFonts w:ascii="Browallia New" w:hAnsi="Browallia New" w:cs="Browallia New"/>
-              <w:sz w:val="28"/>
-            </w:rPr>
-            <w:t>.insuranceName;ifempty</w:t>
-          </w:r>
-          <w:proofErr w:type="spellEnd"/>
-          <w:r>
-            <w:rPr>
-              <w:rFonts w:ascii="Browallia New" w:hAnsi="Browallia New" w:cs="Browallia New"/>
-              <w:sz w:val="28"/>
-            </w:rPr>
-            <w:t>=</w:t>
+            <w:t>[insurance.condition.insuranceName;ifempty=</w:t>
           </w:r>
           <w:r>
             <w:rPr>
@@ -2876,8 +2632,6 @@
               <w:noProof/>
             </w:rPr>
           </w:pPr>
-          <w:bookmarkStart w:id="0" w:name="_GoBack"/>
-          <w:bookmarkEnd w:id="0"/>
           <w:r>
             <w:rPr>
               <w:noProof/>
@@ -3343,7 +3097,6 @@
               <w:sz w:val="28"/>
             </w:rPr>
           </w:pPr>
-          <w:proofErr w:type="spellStart"/>
           <w:r>
             <w:rPr>
               <w:rFonts w:ascii="Browallia New" w:hAnsi="Browallia New" w:cs="Browallia New"/>
@@ -3353,7 +3106,6 @@
             </w:rPr>
             <w:t>เลขที่ประจำตัวผู้ป่วย</w:t>
           </w:r>
-          <w:proofErr w:type="spellEnd"/>
         </w:p>
       </w:tc>
       <w:tc>
@@ -3407,7 +3159,6 @@
               <w:sz w:val="28"/>
             </w:rPr>
           </w:pPr>
-          <w:proofErr w:type="spellStart"/>
           <w:r>
             <w:rPr>
               <w:rFonts w:ascii="Browallia New" w:hAnsi="Browallia New" w:cs="Browallia New"/>
@@ -3415,29 +3166,8 @@
               <w:bCs/>
               <w:sz w:val="28"/>
             </w:rPr>
-            <w:t>ชื่อ</w:t>
-          </w:r>
-          <w:proofErr w:type="spellEnd"/>
-          <w:r>
-            <w:rPr>
-              <w:rFonts w:ascii="Browallia New" w:hAnsi="Browallia New" w:cs="Browallia New"/>
-              <w:b/>
-              <w:bCs/>
-              <w:sz w:val="28"/>
-            </w:rPr>
-            <w:t xml:space="preserve"> - </w:t>
-          </w:r>
-          <w:proofErr w:type="spellStart"/>
-          <w:r>
-            <w:rPr>
-              <w:rFonts w:ascii="Browallia New" w:hAnsi="Browallia New" w:cs="Browallia New"/>
-              <w:b/>
-              <w:bCs/>
-              <w:sz w:val="28"/>
-            </w:rPr>
-            <w:t>นามสกุล</w:t>
-          </w:r>
-          <w:proofErr w:type="spellEnd"/>
+            <w:t>ชื่อ - นามสกุล</w:t>
+          </w:r>
         </w:p>
       </w:tc>
       <w:tc>
@@ -3465,48 +3195,7 @@
               <w:rFonts w:ascii="Browallia New" w:hAnsi="Browallia New" w:cs="Browallia New"/>
               <w:sz w:val="28"/>
             </w:rPr>
-            <w:t>[</w:t>
-          </w:r>
-          <w:proofErr w:type="spellStart"/>
-          <w:r>
-            <w:rPr>
-              <w:rFonts w:ascii="Browallia New" w:hAnsi="Browallia New" w:cs="Browallia New"/>
-              <w:sz w:val="28"/>
-            </w:rPr>
-            <w:t>patientData.name_</w:t>
-          </w:r>
-          <w:proofErr w:type="gramStart"/>
-          <w:r>
-            <w:rPr>
-              <w:rFonts w:ascii="Browallia New" w:hAnsi="Browallia New" w:cs="Browallia New"/>
-              <w:sz w:val="28"/>
-            </w:rPr>
-            <w:t>th;ope</w:t>
-          </w:r>
-          <w:proofErr w:type="spellEnd"/>
-          <w:proofErr w:type="gramEnd"/>
-          <w:r>
-            <w:rPr>
-              <w:rFonts w:ascii="Browallia New" w:hAnsi="Browallia New" w:cs="Browallia New"/>
-              <w:sz w:val="28"/>
-            </w:rPr>
-            <w:t>=</w:t>
-          </w:r>
-          <w:proofErr w:type="spellStart"/>
-          <w:r>
-            <w:rPr>
-              <w:rFonts w:ascii="Browallia New" w:hAnsi="Browallia New" w:cs="Browallia New"/>
-              <w:sz w:val="28"/>
-            </w:rPr>
-            <w:t>formatname</w:t>
-          </w:r>
-          <w:proofErr w:type="spellEnd"/>
-          <w:r>
-            <w:rPr>
-              <w:rFonts w:ascii="Browallia New" w:hAnsi="Browallia New" w:cs="Browallia New"/>
-              <w:sz w:val="28"/>
-            </w:rPr>
-            <w:t>]</w:t>
+            <w:t>[patientData.name_th;ope=formatname]</w:t>
           </w:r>
         </w:p>
       </w:tc>
@@ -3531,7 +3220,7 @@
           <w:pPr>
             <w:pStyle w:val="Header"/>
             <w:rPr>
-              <w:rFonts w:ascii="Browallia New" w:hAnsi="Browallia New" w:cs="Browallia New" w:hint="cs"/>
+              <w:rFonts w:ascii="Browallia New" w:hAnsi="Browallia New" w:cs="Browallia New"/>
               <w:b/>
               <w:bCs/>
               <w:sz w:val="28"/>
@@ -3595,32 +3284,7 @@
               <w:rFonts w:ascii="Browallia New" w:hAnsi="Browallia New" w:cs="Browallia New"/>
               <w:sz w:val="28"/>
             </w:rPr>
-            <w:t>[</w:t>
-          </w:r>
-          <w:proofErr w:type="spellStart"/>
-          <w:proofErr w:type="gramStart"/>
-          <w:r>
-            <w:rPr>
-              <w:rFonts w:ascii="Browallia New" w:hAnsi="Browallia New" w:cs="Browallia New"/>
-              <w:sz w:val="28"/>
-            </w:rPr>
-            <w:t>insurance.condition</w:t>
-          </w:r>
-          <w:proofErr w:type="gramEnd"/>
-          <w:r>
-            <w:rPr>
-              <w:rFonts w:ascii="Browallia New" w:hAnsi="Browallia New" w:cs="Browallia New"/>
-              <w:sz w:val="28"/>
-            </w:rPr>
-            <w:t>.insuranceName;ifempty</w:t>
-          </w:r>
-          <w:proofErr w:type="spellEnd"/>
-          <w:r>
-            <w:rPr>
-              <w:rFonts w:ascii="Browallia New" w:hAnsi="Browallia New" w:cs="Browallia New"/>
-              <w:sz w:val="28"/>
-            </w:rPr>
-            <w:t>=</w:t>
+            <w:t>[insurance.condition.insuranceName;ifempty=</w:t>
           </w:r>
           <w:r>
             <w:rPr>

--- a/storage/app/default/documents/invoice.docx
+++ b/storage/app/default/documents/invoice.docx
@@ -42,7 +42,6 @@
                 <w:szCs w:val="32"/>
               </w:rPr>
             </w:pPr>
-            <w:bookmarkStart w:id="0" w:name="_GoBack"/>
             <w:r>
               <w:rPr>
                 <w:rFonts w:ascii="Browallia New" w:hAnsi="Browallia New" w:cs="Browallia New"/>
@@ -349,7 +348,19 @@
                 <w:noProof/>
                 <w:sz w:val="28"/>
               </w:rPr>
-              <w:t>จำนวนเงินรวม</w:t>
+              <w:t xml:space="preserve">จำนวนเงินรวม </w:t>
+            </w:r>
+            <w:r>
+              <w:rPr>
+                <w:rFonts w:ascii="Browallia New" w:hAnsi="Browallia New" w:cs="Browallia New"/>
+                <w:b/>
+                <w:bCs/>
+                <w:i/>
+                <w:iCs/>
+                <w:noProof/>
+                <w:sz w:val="28"/>
+              </w:rPr>
+              <w:t>([grandFinalPrice;ope=currtext;])</w:t>
             </w:r>
           </w:p>
         </w:tc>
@@ -410,7 +421,6 @@
           </w:p>
         </w:tc>
       </w:tr>
-      <w:bookmarkEnd w:id="0"/>
     </w:tbl>
     <w:p>
       <w:pPr>
@@ -469,6 +479,7 @@
                 <w:szCs w:val="32"/>
               </w:rPr>
             </w:pPr>
+            <w:bookmarkStart w:id="0" w:name="_GoBack" w:colFirst="0" w:colLast="0"/>
             <w:r>
               <w:rPr>
                 <w:rFonts w:ascii="Browallia New" w:hAnsi="Browallia New" w:cs="Browallia New"/>
@@ -776,7 +787,19 @@
                 <w:noProof/>
                 <w:sz w:val="28"/>
               </w:rPr>
-              <w:t>จำนวนเงินรวม</w:t>
+              <w:t xml:space="preserve">จำนวนเงินรวม </w:t>
+            </w:r>
+            <w:r>
+              <w:rPr>
+                <w:rFonts w:ascii="Browallia New" w:hAnsi="Browallia New" w:cs="Browallia New"/>
+                <w:b/>
+                <w:bCs/>
+                <w:i/>
+                <w:iCs/>
+                <w:noProof/>
+                <w:sz w:val="28"/>
+              </w:rPr>
+              <w:t>([grandFinalPrice;ope=currtext;])</w:t>
             </w:r>
           </w:p>
         </w:tc>
@@ -837,6 +860,7 @@
           </w:p>
         </w:tc>
       </w:tr>
+      <w:bookmarkEnd w:id="0"/>
     </w:tbl>
     <w:p/>
     <w:sectPr>
@@ -982,13 +1006,23 @@
               <w:szCs w:val="24"/>
             </w:rPr>
           </w:pPr>
-          <w:r>
-            <w:rPr>
-              <w:rFonts w:ascii="Browallia New" w:hAnsi="Browallia New" w:cs="Browallia New"/>
-              <w:sz w:val="24"/>
-              <w:szCs w:val="24"/>
-            </w:rPr>
-            <w:t>เจ้าหน้าที่การเงิน (Cashier)</w:t>
+          <w:proofErr w:type="spellStart"/>
+          <w:r>
+            <w:rPr>
+              <w:rFonts w:ascii="Browallia New" w:hAnsi="Browallia New" w:cs="Browallia New"/>
+              <w:sz w:val="24"/>
+              <w:szCs w:val="24"/>
+            </w:rPr>
+            <w:t>เจ้าหน้าที่การเงิน</w:t>
+          </w:r>
+          <w:proofErr w:type="spellEnd"/>
+          <w:r>
+            <w:rPr>
+              <w:rFonts w:ascii="Browallia New" w:hAnsi="Browallia New" w:cs="Browallia New"/>
+              <w:sz w:val="24"/>
+              <w:szCs w:val="24"/>
+            </w:rPr>
+            <w:t xml:space="preserve"> (Cashier)</w:t>
           </w:r>
         </w:p>
       </w:tc>
@@ -1089,13 +1123,31 @@
             </w:tabs>
             <w:spacing w:after="0" w:line="240" w:lineRule="auto"/>
           </w:pPr>
-          <w:r>
-            <w:rPr>
-              <w:rFonts w:ascii="Browallia New" w:hAnsi="Browallia New" w:cs="Browallia New"/>
-              <w:sz w:val="28"/>
-            </w:rPr>
-            <w:t>โรงพยาบาลแคนเซอร์อลิอันซ์ ศรีราชา</w:t>
-          </w:r>
+          <w:proofErr w:type="spellStart"/>
+          <w:r>
+            <w:rPr>
+              <w:rFonts w:ascii="Browallia New" w:hAnsi="Browallia New" w:cs="Browallia New"/>
+              <w:sz w:val="28"/>
+            </w:rPr>
+            <w:t>โรงพยาบาลแคนเซอร์อลิอันซ์</w:t>
+          </w:r>
+          <w:proofErr w:type="spellEnd"/>
+          <w:r>
+            <w:rPr>
+              <w:rFonts w:ascii="Browallia New" w:hAnsi="Browallia New" w:cs="Browallia New"/>
+              <w:sz w:val="28"/>
+            </w:rPr>
+            <w:t xml:space="preserve"> </w:t>
+          </w:r>
+          <w:proofErr w:type="spellStart"/>
+          <w:r>
+            <w:rPr>
+              <w:rFonts w:ascii="Browallia New" w:hAnsi="Browallia New" w:cs="Browallia New"/>
+              <w:sz w:val="28"/>
+            </w:rPr>
+            <w:t>ศรีราชา</w:t>
+          </w:r>
+          <w:proofErr w:type="spellEnd"/>
         </w:p>
         <w:p>
           <w:pPr>
@@ -1313,12 +1365,37 @@
               <w:szCs w:val="22"/>
             </w:rPr>
           </w:pPr>
+          <w:proofErr w:type="spellStart"/>
           <w:r>
             <w:rPr>
               <w:rFonts w:ascii="Browallia New" w:hAnsi="Browallia New" w:cs="Browallia New"/>
               <w:szCs w:val="22"/>
             </w:rPr>
-            <w:t>พิมพ์โดย [print_user]</w:t>
+            <w:t>พิมพ์โดย</w:t>
+          </w:r>
+          <w:proofErr w:type="spellEnd"/>
+          <w:r>
+            <w:rPr>
+              <w:rFonts w:ascii="Browallia New" w:hAnsi="Browallia New" w:cs="Browallia New"/>
+              <w:szCs w:val="22"/>
+            </w:rPr>
+            <w:t xml:space="preserve"> [</w:t>
+          </w:r>
+          <w:proofErr w:type="spellStart"/>
+          <w:r>
+            <w:rPr>
+              <w:rFonts w:ascii="Browallia New" w:hAnsi="Browallia New" w:cs="Browallia New"/>
+              <w:szCs w:val="22"/>
+            </w:rPr>
+            <w:t>print_user</w:t>
+          </w:r>
+          <w:proofErr w:type="spellEnd"/>
+          <w:r>
+            <w:rPr>
+              <w:rFonts w:ascii="Browallia New" w:hAnsi="Browallia New" w:cs="Browallia New"/>
+              <w:szCs w:val="22"/>
+            </w:rPr>
+            <w:t>]</w:t>
           </w:r>
         </w:p>
         <w:p>
@@ -1329,12 +1406,37 @@
               <w:szCs w:val="22"/>
             </w:rPr>
           </w:pPr>
+          <w:proofErr w:type="spellStart"/>
           <w:r>
             <w:rPr>
               <w:rFonts w:ascii="Browallia New" w:hAnsi="Browallia New" w:cs="Browallia New"/>
               <w:szCs w:val="22"/>
             </w:rPr>
-            <w:t>พิมพ์เมื่อ [print_date]</w:t>
+            <w:t>พิมพ์เมื่อ</w:t>
+          </w:r>
+          <w:proofErr w:type="spellEnd"/>
+          <w:r>
+            <w:rPr>
+              <w:rFonts w:ascii="Browallia New" w:hAnsi="Browallia New" w:cs="Browallia New"/>
+              <w:szCs w:val="22"/>
+            </w:rPr>
+            <w:t xml:space="preserve"> [</w:t>
+          </w:r>
+          <w:proofErr w:type="spellStart"/>
+          <w:r>
+            <w:rPr>
+              <w:rFonts w:ascii="Browallia New" w:hAnsi="Browallia New" w:cs="Browallia New"/>
+              <w:szCs w:val="22"/>
+            </w:rPr>
+            <w:t>print_date</w:t>
+          </w:r>
+          <w:proofErr w:type="spellEnd"/>
+          <w:r>
+            <w:rPr>
+              <w:rFonts w:ascii="Browallia New" w:hAnsi="Browallia New" w:cs="Browallia New"/>
+              <w:szCs w:val="22"/>
+            </w:rPr>
+            <w:t>]</w:t>
           </w:r>
         </w:p>
       </w:tc>
@@ -1451,13 +1553,23 @@
               <w:szCs w:val="24"/>
             </w:rPr>
           </w:pPr>
-          <w:r>
-            <w:rPr>
-              <w:rFonts w:ascii="Browallia New" w:hAnsi="Browallia New" w:cs="Browallia New"/>
-              <w:sz w:val="24"/>
-              <w:szCs w:val="24"/>
-            </w:rPr>
-            <w:t>เจ้าหน้าที่การเงิน (Cashier)</w:t>
+          <w:proofErr w:type="spellStart"/>
+          <w:r>
+            <w:rPr>
+              <w:rFonts w:ascii="Browallia New" w:hAnsi="Browallia New" w:cs="Browallia New"/>
+              <w:sz w:val="24"/>
+              <w:szCs w:val="24"/>
+            </w:rPr>
+            <w:t>เจ้าหน้าที่การเงิน</w:t>
+          </w:r>
+          <w:proofErr w:type="spellEnd"/>
+          <w:r>
+            <w:rPr>
+              <w:rFonts w:ascii="Browallia New" w:hAnsi="Browallia New" w:cs="Browallia New"/>
+              <w:sz w:val="24"/>
+              <w:szCs w:val="24"/>
+            </w:rPr>
+            <w:t xml:space="preserve"> (Cashier)</w:t>
           </w:r>
         </w:p>
       </w:tc>
@@ -1558,13 +1670,31 @@
             </w:tabs>
             <w:spacing w:after="0" w:line="240" w:lineRule="auto"/>
           </w:pPr>
-          <w:r>
-            <w:rPr>
-              <w:rFonts w:ascii="Browallia New" w:hAnsi="Browallia New" w:cs="Browallia New"/>
-              <w:sz w:val="28"/>
-            </w:rPr>
-            <w:t>โรงพยาบาลแคนเซอร์อลิอันซ์ ศรีราชา</w:t>
-          </w:r>
+          <w:proofErr w:type="spellStart"/>
+          <w:r>
+            <w:rPr>
+              <w:rFonts w:ascii="Browallia New" w:hAnsi="Browallia New" w:cs="Browallia New"/>
+              <w:sz w:val="28"/>
+            </w:rPr>
+            <w:t>โรงพยาบาลแคนเซอร์อลิอันซ์</w:t>
+          </w:r>
+          <w:proofErr w:type="spellEnd"/>
+          <w:r>
+            <w:rPr>
+              <w:rFonts w:ascii="Browallia New" w:hAnsi="Browallia New" w:cs="Browallia New"/>
+              <w:sz w:val="28"/>
+            </w:rPr>
+            <w:t xml:space="preserve"> </w:t>
+          </w:r>
+          <w:proofErr w:type="spellStart"/>
+          <w:r>
+            <w:rPr>
+              <w:rFonts w:ascii="Browallia New" w:hAnsi="Browallia New" w:cs="Browallia New"/>
+              <w:sz w:val="28"/>
+            </w:rPr>
+            <w:t>ศรีราชา</w:t>
+          </w:r>
+          <w:proofErr w:type="spellEnd"/>
         </w:p>
         <w:p>
           <w:pPr>
@@ -1784,12 +1914,37 @@
               <w:szCs w:val="22"/>
             </w:rPr>
           </w:pPr>
+          <w:proofErr w:type="spellStart"/>
           <w:r>
             <w:rPr>
               <w:rFonts w:ascii="Browallia New" w:hAnsi="Browallia New" w:cs="Browallia New"/>
               <w:szCs w:val="22"/>
             </w:rPr>
-            <w:t>พิมพ์โดย [print_user]</w:t>
+            <w:t>พิมพ์โดย</w:t>
+          </w:r>
+          <w:proofErr w:type="spellEnd"/>
+          <w:r>
+            <w:rPr>
+              <w:rFonts w:ascii="Browallia New" w:hAnsi="Browallia New" w:cs="Browallia New"/>
+              <w:szCs w:val="22"/>
+            </w:rPr>
+            <w:t xml:space="preserve"> [</w:t>
+          </w:r>
+          <w:proofErr w:type="spellStart"/>
+          <w:r>
+            <w:rPr>
+              <w:rFonts w:ascii="Browallia New" w:hAnsi="Browallia New" w:cs="Browallia New"/>
+              <w:szCs w:val="22"/>
+            </w:rPr>
+            <w:t>print_user</w:t>
+          </w:r>
+          <w:proofErr w:type="spellEnd"/>
+          <w:r>
+            <w:rPr>
+              <w:rFonts w:ascii="Browallia New" w:hAnsi="Browallia New" w:cs="Browallia New"/>
+              <w:szCs w:val="22"/>
+            </w:rPr>
+            <w:t>]</w:t>
           </w:r>
         </w:p>
         <w:p>
@@ -1800,12 +1955,37 @@
               <w:szCs w:val="22"/>
             </w:rPr>
           </w:pPr>
+          <w:proofErr w:type="spellStart"/>
           <w:r>
             <w:rPr>
               <w:rFonts w:ascii="Browallia New" w:hAnsi="Browallia New" w:cs="Browallia New"/>
               <w:szCs w:val="22"/>
             </w:rPr>
-            <w:t>พิมพ์เมื่อ [print_date]</w:t>
+            <w:t>พิมพ์เมื่อ</w:t>
+          </w:r>
+          <w:proofErr w:type="spellEnd"/>
+          <w:r>
+            <w:rPr>
+              <w:rFonts w:ascii="Browallia New" w:hAnsi="Browallia New" w:cs="Browallia New"/>
+              <w:szCs w:val="22"/>
+            </w:rPr>
+            <w:t xml:space="preserve"> [</w:t>
+          </w:r>
+          <w:proofErr w:type="spellStart"/>
+          <w:r>
+            <w:rPr>
+              <w:rFonts w:ascii="Browallia New" w:hAnsi="Browallia New" w:cs="Browallia New"/>
+              <w:szCs w:val="22"/>
+            </w:rPr>
+            <w:t>print_date</w:t>
+          </w:r>
+          <w:proofErr w:type="spellEnd"/>
+          <w:r>
+            <w:rPr>
+              <w:rFonts w:ascii="Browallia New" w:hAnsi="Browallia New" w:cs="Browallia New"/>
+              <w:szCs w:val="22"/>
+            </w:rPr>
+            <w:t>]</w:t>
           </w:r>
         </w:p>
       </w:tc>
@@ -2368,6 +2548,7 @@
               <w:sz w:val="28"/>
             </w:rPr>
           </w:pPr>
+          <w:proofErr w:type="spellStart"/>
           <w:r>
             <w:rPr>
               <w:rFonts w:ascii="Browallia New" w:hAnsi="Browallia New" w:cs="Browallia New"/>
@@ -2377,6 +2558,7 @@
             </w:rPr>
             <w:t>เลขที่ประจำตัวผู้ป่วย</w:t>
           </w:r>
+          <w:proofErr w:type="spellEnd"/>
         </w:p>
       </w:tc>
       <w:tc>
@@ -2430,6 +2612,7 @@
               <w:sz w:val="28"/>
             </w:rPr>
           </w:pPr>
+          <w:proofErr w:type="spellStart"/>
           <w:r>
             <w:rPr>
               <w:rFonts w:ascii="Browallia New" w:hAnsi="Browallia New" w:cs="Browallia New"/>
@@ -2437,8 +2620,29 @@
               <w:bCs/>
               <w:sz w:val="28"/>
             </w:rPr>
-            <w:t>ชื่อ - นามสกุล</w:t>
-          </w:r>
+            <w:t>ชื่อ</w:t>
+          </w:r>
+          <w:proofErr w:type="spellEnd"/>
+          <w:r>
+            <w:rPr>
+              <w:rFonts w:ascii="Browallia New" w:hAnsi="Browallia New" w:cs="Browallia New"/>
+              <w:b/>
+              <w:bCs/>
+              <w:sz w:val="28"/>
+            </w:rPr>
+            <w:t xml:space="preserve"> - </w:t>
+          </w:r>
+          <w:proofErr w:type="spellStart"/>
+          <w:r>
+            <w:rPr>
+              <w:rFonts w:ascii="Browallia New" w:hAnsi="Browallia New" w:cs="Browallia New"/>
+              <w:b/>
+              <w:bCs/>
+              <w:sz w:val="28"/>
+            </w:rPr>
+            <w:t>นามสกุล</w:t>
+          </w:r>
+          <w:proofErr w:type="spellEnd"/>
         </w:p>
       </w:tc>
       <w:tc>
@@ -2466,7 +2670,48 @@
               <w:rFonts w:ascii="Browallia New" w:hAnsi="Browallia New" w:cs="Browallia New"/>
               <w:sz w:val="28"/>
             </w:rPr>
-            <w:t>[patientData.name_th;ope=formatname]</w:t>
+            <w:t>[</w:t>
+          </w:r>
+          <w:proofErr w:type="spellStart"/>
+          <w:r>
+            <w:rPr>
+              <w:rFonts w:ascii="Browallia New" w:hAnsi="Browallia New" w:cs="Browallia New"/>
+              <w:sz w:val="28"/>
+            </w:rPr>
+            <w:t>patientData.name_</w:t>
+          </w:r>
+          <w:proofErr w:type="gramStart"/>
+          <w:r>
+            <w:rPr>
+              <w:rFonts w:ascii="Browallia New" w:hAnsi="Browallia New" w:cs="Browallia New"/>
+              <w:sz w:val="28"/>
+            </w:rPr>
+            <w:t>th;ope</w:t>
+          </w:r>
+          <w:proofErr w:type="spellEnd"/>
+          <w:proofErr w:type="gramEnd"/>
+          <w:r>
+            <w:rPr>
+              <w:rFonts w:ascii="Browallia New" w:hAnsi="Browallia New" w:cs="Browallia New"/>
+              <w:sz w:val="28"/>
+            </w:rPr>
+            <w:t>=</w:t>
+          </w:r>
+          <w:proofErr w:type="spellStart"/>
+          <w:r>
+            <w:rPr>
+              <w:rFonts w:ascii="Browallia New" w:hAnsi="Browallia New" w:cs="Browallia New"/>
+              <w:sz w:val="28"/>
+            </w:rPr>
+            <w:t>formatname</w:t>
+          </w:r>
+          <w:proofErr w:type="spellEnd"/>
+          <w:r>
+            <w:rPr>
+              <w:rFonts w:ascii="Browallia New" w:hAnsi="Browallia New" w:cs="Browallia New"/>
+              <w:sz w:val="28"/>
+            </w:rPr>
+            <w:t>]</w:t>
           </w:r>
         </w:p>
       </w:tc>
@@ -2555,7 +2800,32 @@
               <w:rFonts w:ascii="Browallia New" w:hAnsi="Browallia New" w:cs="Browallia New"/>
               <w:sz w:val="28"/>
             </w:rPr>
-            <w:t>[insurance.condition.insuranceName;ifempty=</w:t>
+            <w:t>[</w:t>
+          </w:r>
+          <w:proofErr w:type="spellStart"/>
+          <w:proofErr w:type="gramStart"/>
+          <w:r>
+            <w:rPr>
+              <w:rFonts w:ascii="Browallia New" w:hAnsi="Browallia New" w:cs="Browallia New"/>
+              <w:sz w:val="28"/>
+            </w:rPr>
+            <w:t>insurance.condition</w:t>
+          </w:r>
+          <w:proofErr w:type="gramEnd"/>
+          <w:r>
+            <w:rPr>
+              <w:rFonts w:ascii="Browallia New" w:hAnsi="Browallia New" w:cs="Browallia New"/>
+              <w:sz w:val="28"/>
+            </w:rPr>
+            <w:t>.insuranceName;ifempty</w:t>
+          </w:r>
+          <w:proofErr w:type="spellEnd"/>
+          <w:r>
+            <w:rPr>
+              <w:rFonts w:ascii="Browallia New" w:hAnsi="Browallia New" w:cs="Browallia New"/>
+              <w:sz w:val="28"/>
+            </w:rPr>
+            <w:t>=</w:t>
           </w:r>
           <w:r>
             <w:rPr>
@@ -3097,6 +3367,7 @@
               <w:sz w:val="28"/>
             </w:rPr>
           </w:pPr>
+          <w:proofErr w:type="spellStart"/>
           <w:r>
             <w:rPr>
               <w:rFonts w:ascii="Browallia New" w:hAnsi="Browallia New" w:cs="Browallia New"/>
@@ -3106,6 +3377,7 @@
             </w:rPr>
             <w:t>เลขที่ประจำตัวผู้ป่วย</w:t>
           </w:r>
+          <w:proofErr w:type="spellEnd"/>
         </w:p>
       </w:tc>
       <w:tc>
@@ -3159,6 +3431,7 @@
               <w:sz w:val="28"/>
             </w:rPr>
           </w:pPr>
+          <w:proofErr w:type="spellStart"/>
           <w:r>
             <w:rPr>
               <w:rFonts w:ascii="Browallia New" w:hAnsi="Browallia New" w:cs="Browallia New"/>
@@ -3166,8 +3439,29 @@
               <w:bCs/>
               <w:sz w:val="28"/>
             </w:rPr>
-            <w:t>ชื่อ - นามสกุล</w:t>
-          </w:r>
+            <w:t>ชื่อ</w:t>
+          </w:r>
+          <w:proofErr w:type="spellEnd"/>
+          <w:r>
+            <w:rPr>
+              <w:rFonts w:ascii="Browallia New" w:hAnsi="Browallia New" w:cs="Browallia New"/>
+              <w:b/>
+              <w:bCs/>
+              <w:sz w:val="28"/>
+            </w:rPr>
+            <w:t xml:space="preserve"> - </w:t>
+          </w:r>
+          <w:proofErr w:type="spellStart"/>
+          <w:r>
+            <w:rPr>
+              <w:rFonts w:ascii="Browallia New" w:hAnsi="Browallia New" w:cs="Browallia New"/>
+              <w:b/>
+              <w:bCs/>
+              <w:sz w:val="28"/>
+            </w:rPr>
+            <w:t>นามสกุล</w:t>
+          </w:r>
+          <w:proofErr w:type="spellEnd"/>
         </w:p>
       </w:tc>
       <w:tc>
@@ -3195,7 +3489,48 @@
               <w:rFonts w:ascii="Browallia New" w:hAnsi="Browallia New" w:cs="Browallia New"/>
               <w:sz w:val="28"/>
             </w:rPr>
-            <w:t>[patientData.name_th;ope=formatname]</w:t>
+            <w:t>[</w:t>
+          </w:r>
+          <w:proofErr w:type="spellStart"/>
+          <w:r>
+            <w:rPr>
+              <w:rFonts w:ascii="Browallia New" w:hAnsi="Browallia New" w:cs="Browallia New"/>
+              <w:sz w:val="28"/>
+            </w:rPr>
+            <w:t>patientData.name_</w:t>
+          </w:r>
+          <w:proofErr w:type="gramStart"/>
+          <w:r>
+            <w:rPr>
+              <w:rFonts w:ascii="Browallia New" w:hAnsi="Browallia New" w:cs="Browallia New"/>
+              <w:sz w:val="28"/>
+            </w:rPr>
+            <w:t>th;ope</w:t>
+          </w:r>
+          <w:proofErr w:type="spellEnd"/>
+          <w:proofErr w:type="gramEnd"/>
+          <w:r>
+            <w:rPr>
+              <w:rFonts w:ascii="Browallia New" w:hAnsi="Browallia New" w:cs="Browallia New"/>
+              <w:sz w:val="28"/>
+            </w:rPr>
+            <w:t>=</w:t>
+          </w:r>
+          <w:proofErr w:type="spellStart"/>
+          <w:r>
+            <w:rPr>
+              <w:rFonts w:ascii="Browallia New" w:hAnsi="Browallia New" w:cs="Browallia New"/>
+              <w:sz w:val="28"/>
+            </w:rPr>
+            <w:t>formatname</w:t>
+          </w:r>
+          <w:proofErr w:type="spellEnd"/>
+          <w:r>
+            <w:rPr>
+              <w:rFonts w:ascii="Browallia New" w:hAnsi="Browallia New" w:cs="Browallia New"/>
+              <w:sz w:val="28"/>
+            </w:rPr>
+            <w:t>]</w:t>
           </w:r>
         </w:p>
       </w:tc>
@@ -3284,7 +3619,32 @@
               <w:rFonts w:ascii="Browallia New" w:hAnsi="Browallia New" w:cs="Browallia New"/>
               <w:sz w:val="28"/>
             </w:rPr>
-            <w:t>[insurance.condition.insuranceName;ifempty=</w:t>
+            <w:t>[</w:t>
+          </w:r>
+          <w:proofErr w:type="spellStart"/>
+          <w:proofErr w:type="gramStart"/>
+          <w:r>
+            <w:rPr>
+              <w:rFonts w:ascii="Browallia New" w:hAnsi="Browallia New" w:cs="Browallia New"/>
+              <w:sz w:val="28"/>
+            </w:rPr>
+            <w:t>insurance.condition</w:t>
+          </w:r>
+          <w:proofErr w:type="gramEnd"/>
+          <w:r>
+            <w:rPr>
+              <w:rFonts w:ascii="Browallia New" w:hAnsi="Browallia New" w:cs="Browallia New"/>
+              <w:sz w:val="28"/>
+            </w:rPr>
+            <w:t>.insuranceName;ifempty</w:t>
+          </w:r>
+          <w:proofErr w:type="spellEnd"/>
+          <w:r>
+            <w:rPr>
+              <w:rFonts w:ascii="Browallia New" w:hAnsi="Browallia New" w:cs="Browallia New"/>
+              <w:sz w:val="28"/>
+            </w:rPr>
+            <w:t>=</w:t>
           </w:r>
           <w:r>
             <w:rPr>

--- a/storage/app/default/documents/invoice.docx
+++ b/storage/app/default/documents/invoice.docx
@@ -14,17 +14,19 @@
           <w:insideH w:val="none" w:sz="0" w:space="0" w:color="auto"/>
           <w:insideV w:val="none" w:sz="0" w:space="0" w:color="auto"/>
         </w:tblBorders>
+        <w:tblLayout w:type="fixed"/>
         <w:tblLook w:val="0620" w:firstRow="1" w:lastRow="0" w:firstColumn="0" w:lastColumn="0" w:noHBand="1" w:noVBand="1"/>
       </w:tblPr>
       <w:tblGrid>
-        <w:gridCol w:w="5135"/>
-        <w:gridCol w:w="2980"/>
-        <w:gridCol w:w="2675"/>
+        <w:gridCol w:w="4814"/>
+        <w:gridCol w:w="1992"/>
+        <w:gridCol w:w="1992"/>
+        <w:gridCol w:w="1992"/>
       </w:tblGrid>
       <w:tr>
         <w:tc>
           <w:tcPr>
-            <w:tcW w:w="0" w:type="auto"/>
+            <w:tcW w:w="3427" w:type="dxa"/>
             <w:tcBorders>
               <w:bottom w:val="single" w:sz="4" w:space="0" w:color="auto"/>
             </w:tcBorders>
@@ -38,8 +40,7 @@
                 <w:b/>
                 <w:bCs/>
                 <w:noProof/>
-                <w:sz w:val="32"/>
-                <w:szCs w:val="32"/>
+                <w:sz w:val="28"/>
               </w:rPr>
             </w:pPr>
             <w:r>
@@ -48,8 +49,7 @@
                 <w:b/>
                 <w:bCs/>
                 <w:noProof/>
-                <w:sz w:val="32"/>
-                <w:szCs w:val="32"/>
+                <w:sz w:val="28"/>
               </w:rPr>
               <w:t>รายการ</w:t>
             </w:r>
@@ -57,7 +57,40 @@
         </w:tc>
         <w:tc>
           <w:tcPr>
-            <w:tcW w:w="2980" w:type="dxa"/>
+            <w:tcW w:w="1418" w:type="dxa"/>
+            <w:tcBorders>
+              <w:bottom w:val="single" w:sz="4" w:space="0" w:color="auto"/>
+            </w:tcBorders>
+          </w:tcPr>
+          <w:p>
+            <w:pPr>
+              <w:spacing w:after="0" w:line="240" w:lineRule="auto"/>
+              <w:jc w:val="right"/>
+              <w:rPr>
+                <w:rFonts w:ascii="Browallia New" w:hAnsi="Browallia New" w:cs="Browallia New" w:hint="cs"/>
+                <w:b/>
+                <w:bCs/>
+                <w:noProof/>
+                <w:sz w:val="28"/>
+                <w:cs/>
+              </w:rPr>
+            </w:pPr>
+            <w:r>
+              <w:rPr>
+                <w:rFonts w:ascii="Browallia New" w:hAnsi="Browallia New" w:cs="Browallia New" w:hint="cs"/>
+                <w:b/>
+                <w:bCs/>
+                <w:noProof/>
+                <w:sz w:val="28"/>
+                <w:cs/>
+              </w:rPr>
+              <w:t>จำนวนเงิน</w:t>
+            </w:r>
+          </w:p>
+        </w:tc>
+        <w:tc>
+          <w:tcPr>
+            <w:tcW w:w="1418" w:type="dxa"/>
             <w:tcBorders>
               <w:bottom w:val="single" w:sz="4" w:space="0" w:color="auto"/>
             </w:tcBorders>
@@ -72,8 +105,7 @@
                 <w:b/>
                 <w:bCs/>
                 <w:noProof/>
-                <w:sz w:val="32"/>
-                <w:szCs w:val="32"/>
+                <w:sz w:val="28"/>
               </w:rPr>
             </w:pPr>
             <w:r>
@@ -82,8 +114,7 @@
                 <w:b/>
                 <w:bCs/>
                 <w:noProof/>
-                <w:sz w:val="32"/>
-                <w:szCs w:val="32"/>
+                <w:sz w:val="28"/>
               </w:rPr>
               <w:t>ส่วนลด</w:t>
             </w:r>
@@ -91,7 +122,7 @@
         </w:tc>
         <w:tc>
           <w:tcPr>
-            <w:tcW w:w="2675" w:type="dxa"/>
+            <w:tcW w:w="1418" w:type="dxa"/>
             <w:tcBorders>
               <w:bottom w:val="single" w:sz="4" w:space="0" w:color="auto"/>
             </w:tcBorders>
@@ -106,8 +137,7 @@
                 <w:b/>
                 <w:bCs/>
                 <w:noProof/>
-                <w:sz w:val="32"/>
-                <w:szCs w:val="32"/>
+                <w:sz w:val="28"/>
               </w:rPr>
             </w:pPr>
             <w:r>
@@ -116,10 +146,20 @@
                 <w:b/>
                 <w:bCs/>
                 <w:noProof/>
-                <w:sz w:val="32"/>
-                <w:szCs w:val="32"/>
+                <w:sz w:val="28"/>
               </w:rPr>
               <w:t>จำนวนเงิน</w:t>
+            </w:r>
+            <w:r>
+              <w:rPr>
+                <w:rFonts w:ascii="Browallia New" w:hAnsi="Browallia New" w:cs="Browallia New" w:hint="cs"/>
+                <w:b/>
+                <w:bCs/>
+                <w:noProof/>
+                <w:sz w:val="28"/>
+                <w:cs/>
+              </w:rPr>
+              <w:t>รวม</w:t>
             </w:r>
           </w:p>
         </w:tc>
@@ -127,7 +167,7 @@
       <w:tr>
         <w:tc>
           <w:tcPr>
-            <w:tcW w:w="0" w:type="auto"/>
+            <w:tcW w:w="3427" w:type="dxa"/>
             <w:tcBorders>
               <w:top w:val="single" w:sz="4" w:space="0" w:color="auto"/>
             </w:tcBorders>
@@ -147,7 +187,27 @@
         </w:tc>
         <w:tc>
           <w:tcPr>
-            <w:tcW w:w="2980" w:type="dxa"/>
+            <w:tcW w:w="1418" w:type="dxa"/>
+            <w:tcBorders>
+              <w:top w:val="single" w:sz="4" w:space="0" w:color="auto"/>
+            </w:tcBorders>
+          </w:tcPr>
+          <w:p>
+            <w:pPr>
+              <w:spacing w:after="0" w:line="240" w:lineRule="auto"/>
+              <w:jc w:val="right"/>
+              <w:rPr>
+                <w:rFonts w:ascii="Browallia New" w:hAnsi="Browallia New" w:cs="Browallia New"/>
+                <w:noProof/>
+                <w:sz w:val="14"/>
+                <w:szCs w:val="14"/>
+              </w:rPr>
+            </w:pPr>
+          </w:p>
+        </w:tc>
+        <w:tc>
+          <w:tcPr>
+            <w:tcW w:w="1418" w:type="dxa"/>
             <w:tcBorders>
               <w:top w:val="single" w:sz="4" w:space="0" w:color="auto"/>
             </w:tcBorders>
@@ -168,7 +228,7 @@
         </w:tc>
         <w:tc>
           <w:tcPr>
-            <w:tcW w:w="2675" w:type="dxa"/>
+            <w:tcW w:w="1418" w:type="dxa"/>
             <w:tcBorders>
               <w:top w:val="single" w:sz="4" w:space="0" w:color="auto"/>
             </w:tcBorders>
@@ -191,7 +251,7 @@
       <w:tr>
         <w:tc>
           <w:tcPr>
-            <w:tcW w:w="0" w:type="auto"/>
+            <w:tcW w:w="3427" w:type="dxa"/>
             <w:shd w:val="clear" w:color="auto" w:fill="auto"/>
           </w:tcPr>
           <w:p>
@@ -213,7 +273,31 @@
         </w:tc>
         <w:tc>
           <w:tcPr>
-            <w:tcW w:w="2980" w:type="dxa"/>
+            <w:tcW w:w="1418" w:type="dxa"/>
+          </w:tcPr>
+          <w:p>
+            <w:pPr>
+              <w:spacing w:after="0" w:line="240" w:lineRule="auto"/>
+              <w:jc w:val="right"/>
+              <w:rPr>
+                <w:rFonts w:ascii="Browallia New" w:hAnsi="Browallia New" w:cs="Browallia New"/>
+                <w:noProof/>
+                <w:sz w:val="28"/>
+              </w:rPr>
+            </w:pPr>
+            <w:r>
+              <w:rPr>
+                <w:rFonts w:ascii="Browallia New" w:hAnsi="Browallia New" w:cs="Browallia New"/>
+                <w:noProof/>
+                <w:sz w:val="28"/>
+              </w:rPr>
+              <w:t>[summaryInsurance.totalPrice; ope=formatcurr]</w:t>
+            </w:r>
+          </w:p>
+        </w:tc>
+        <w:tc>
+          <w:tcPr>
+            <w:tcW w:w="1418" w:type="dxa"/>
             <w:shd w:val="clear" w:color="auto" w:fill="auto"/>
           </w:tcPr>
           <w:p>
@@ -236,7 +320,7 @@
         </w:tc>
         <w:tc>
           <w:tcPr>
-            <w:tcW w:w="2675" w:type="dxa"/>
+            <w:tcW w:w="1418" w:type="dxa"/>
             <w:shd w:val="clear" w:color="auto" w:fill="auto"/>
           </w:tcPr>
           <w:p>
@@ -261,7 +345,7 @@
       <w:tr>
         <w:tc>
           <w:tcPr>
-            <w:tcW w:w="0" w:type="auto"/>
+            <w:tcW w:w="3427" w:type="dxa"/>
             <w:tcBorders>
               <w:bottom w:val="single" w:sz="4" w:space="0" w:color="auto"/>
             </w:tcBorders>
@@ -281,7 +365,27 @@
         </w:tc>
         <w:tc>
           <w:tcPr>
-            <w:tcW w:w="2980" w:type="dxa"/>
+            <w:tcW w:w="1418" w:type="dxa"/>
+            <w:tcBorders>
+              <w:bottom w:val="single" w:sz="4" w:space="0" w:color="auto"/>
+            </w:tcBorders>
+          </w:tcPr>
+          <w:p>
+            <w:pPr>
+              <w:spacing w:after="0" w:line="240" w:lineRule="auto"/>
+              <w:jc w:val="right"/>
+              <w:rPr>
+                <w:rFonts w:ascii="Browallia New" w:hAnsi="Browallia New" w:cs="Browallia New"/>
+                <w:noProof/>
+                <w:sz w:val="14"/>
+                <w:szCs w:val="14"/>
+              </w:rPr>
+            </w:pPr>
+          </w:p>
+        </w:tc>
+        <w:tc>
+          <w:tcPr>
+            <w:tcW w:w="1418" w:type="dxa"/>
             <w:tcBorders>
               <w:bottom w:val="single" w:sz="4" w:space="0" w:color="auto"/>
             </w:tcBorders>
@@ -302,7 +406,7 @@
         </w:tc>
         <w:tc>
           <w:tcPr>
-            <w:tcW w:w="2675" w:type="dxa"/>
+            <w:tcW w:w="1418" w:type="dxa"/>
             <w:tcBorders>
               <w:bottom w:val="single" w:sz="4" w:space="0" w:color="auto"/>
             </w:tcBorders>
@@ -325,7 +429,7 @@
       <w:tr>
         <w:tc>
           <w:tcPr>
-            <w:tcW w:w="0" w:type="auto"/>
+            <w:tcW w:w="3427" w:type="dxa"/>
             <w:tcBorders>
               <w:top w:val="single" w:sz="4" w:space="0" w:color="auto"/>
             </w:tcBorders>
@@ -348,25 +452,34 @@
                 <w:noProof/>
                 <w:sz w:val="28"/>
               </w:rPr>
-              <w:t xml:space="preserve">จำนวนเงินรวม </w:t>
-            </w:r>
-            <w:r>
-              <w:rPr>
-                <w:rFonts w:ascii="Browallia New" w:hAnsi="Browallia New" w:cs="Browallia New"/>
-                <w:b/>
-                <w:bCs/>
-                <w:i/>
-                <w:iCs/>
-                <w:noProof/>
-                <w:sz w:val="28"/>
-              </w:rPr>
-              <w:t>([grandFinalPrice;ope=currtext;])</w:t>
+              <w:t>จำนวนเงินรวม ([grandFinalPrice;ope=currtext;])</w:t>
             </w:r>
           </w:p>
         </w:tc>
         <w:tc>
           <w:tcPr>
-            <w:tcW w:w="2980" w:type="dxa"/>
+            <w:tcW w:w="1418" w:type="dxa"/>
+            <w:tcBorders>
+              <w:top w:val="single" w:sz="4" w:space="0" w:color="auto"/>
+            </w:tcBorders>
+          </w:tcPr>
+          <w:p>
+            <w:pPr>
+              <w:spacing w:after="0" w:line="240" w:lineRule="auto"/>
+              <w:jc w:val="right"/>
+              <w:rPr>
+                <w:rFonts w:ascii="Browallia New" w:hAnsi="Browallia New" w:cs="Browallia New"/>
+                <w:b/>
+                <w:bCs/>
+                <w:noProof/>
+                <w:sz w:val="28"/>
+              </w:rPr>
+            </w:pPr>
+          </w:p>
+        </w:tc>
+        <w:tc>
+          <w:tcPr>
+            <w:tcW w:w="1418" w:type="dxa"/>
             <w:tcBorders>
               <w:top w:val="single" w:sz="4" w:space="0" w:color="auto"/>
             </w:tcBorders>
@@ -394,7 +507,7 @@
         </w:tc>
         <w:tc>
           <w:tcPr>
-            <w:tcW w:w="2675" w:type="dxa"/>
+            <w:tcW w:w="1418" w:type="dxa"/>
             <w:tcBorders>
               <w:top w:val="single" w:sz="4" w:space="0" w:color="auto"/>
             </w:tcBorders>
@@ -425,12 +538,8 @@
     <w:p>
       <w:pPr>
         <w:sectPr>
-          <w:headerReference w:type="even" r:id="rId6"/>
-          <w:headerReference w:type="default" r:id="rId7"/>
-          <w:footerReference w:type="even" r:id="rId8"/>
-          <w:footerReference w:type="default" r:id="rId9"/>
-          <w:headerReference w:type="first" r:id="rId10"/>
-          <w:footerReference w:type="first" r:id="rId11"/>
+          <w:headerReference w:type="default" r:id="rId6"/>
+          <w:footerReference w:type="default" r:id="rId7"/>
           <w:pgSz w:w="11906" w:h="16838"/>
           <w:pgMar w:top="612" w:right="567" w:bottom="2614" w:left="567" w:header="556" w:footer="261" w:gutter="0"/>
           <w:cols w:space="720"/>
@@ -438,6 +547,8 @@
           <w:docGrid w:linePitch="360" w:charSpace="4096"/>
         </w:sectPr>
       </w:pPr>
+      <w:bookmarkStart w:id="0" w:name="_GoBack"/>
+      <w:bookmarkEnd w:id="0"/>
     </w:p>
     <w:tbl>
       <w:tblPr>
@@ -451,17 +562,19 @@
           <w:insideH w:val="none" w:sz="0" w:space="0" w:color="auto"/>
           <w:insideV w:val="none" w:sz="0" w:space="0" w:color="auto"/>
         </w:tblBorders>
+        <w:tblLayout w:type="fixed"/>
         <w:tblLook w:val="0620" w:firstRow="1" w:lastRow="0" w:firstColumn="0" w:lastColumn="0" w:noHBand="1" w:noVBand="1"/>
       </w:tblPr>
       <w:tblGrid>
-        <w:gridCol w:w="5135"/>
-        <w:gridCol w:w="2980"/>
-        <w:gridCol w:w="2675"/>
+        <w:gridCol w:w="4814"/>
+        <w:gridCol w:w="1992"/>
+        <w:gridCol w:w="1992"/>
+        <w:gridCol w:w="1992"/>
       </w:tblGrid>
       <w:tr>
         <w:tc>
           <w:tcPr>
-            <w:tcW w:w="0" w:type="auto"/>
+            <w:tcW w:w="3427" w:type="dxa"/>
             <w:tcBorders>
               <w:bottom w:val="single" w:sz="4" w:space="0" w:color="auto"/>
             </w:tcBorders>
@@ -475,19 +588,16 @@
                 <w:b/>
                 <w:bCs/>
                 <w:noProof/>
-                <w:sz w:val="32"/>
-                <w:szCs w:val="32"/>
+                <w:sz w:val="28"/>
               </w:rPr>
             </w:pPr>
-            <w:bookmarkStart w:id="0" w:name="_GoBack" w:colFirst="0" w:colLast="0"/>
             <w:r>
               <w:rPr>
                 <w:rFonts w:ascii="Browallia New" w:hAnsi="Browallia New" w:cs="Browallia New"/>
                 <w:b/>
                 <w:bCs/>
                 <w:noProof/>
-                <w:sz w:val="32"/>
-                <w:szCs w:val="32"/>
+                <w:sz w:val="28"/>
               </w:rPr>
               <w:lastRenderedPageBreak/>
               <w:t>รายการ</w:t>
@@ -496,7 +606,40 @@
         </w:tc>
         <w:tc>
           <w:tcPr>
-            <w:tcW w:w="2980" w:type="dxa"/>
+            <w:tcW w:w="1418" w:type="dxa"/>
+            <w:tcBorders>
+              <w:bottom w:val="single" w:sz="4" w:space="0" w:color="auto"/>
+            </w:tcBorders>
+          </w:tcPr>
+          <w:p>
+            <w:pPr>
+              <w:spacing w:after="0" w:line="240" w:lineRule="auto"/>
+              <w:jc w:val="right"/>
+              <w:rPr>
+                <w:rFonts w:ascii="Browallia New" w:hAnsi="Browallia New" w:cs="Browallia New" w:hint="cs"/>
+                <w:b/>
+                <w:bCs/>
+                <w:noProof/>
+                <w:sz w:val="28"/>
+                <w:cs/>
+              </w:rPr>
+            </w:pPr>
+            <w:r>
+              <w:rPr>
+                <w:rFonts w:ascii="Browallia New" w:hAnsi="Browallia New" w:cs="Browallia New" w:hint="cs"/>
+                <w:b/>
+                <w:bCs/>
+                <w:noProof/>
+                <w:sz w:val="28"/>
+                <w:cs/>
+              </w:rPr>
+              <w:t>จำนวนเงิน</w:t>
+            </w:r>
+          </w:p>
+        </w:tc>
+        <w:tc>
+          <w:tcPr>
+            <w:tcW w:w="1418" w:type="dxa"/>
             <w:tcBorders>
               <w:bottom w:val="single" w:sz="4" w:space="0" w:color="auto"/>
             </w:tcBorders>
@@ -511,8 +654,7 @@
                 <w:b/>
                 <w:bCs/>
                 <w:noProof/>
-                <w:sz w:val="32"/>
-                <w:szCs w:val="32"/>
+                <w:sz w:val="28"/>
               </w:rPr>
             </w:pPr>
             <w:r>
@@ -521,8 +663,7 @@
                 <w:b/>
                 <w:bCs/>
                 <w:noProof/>
-                <w:sz w:val="32"/>
-                <w:szCs w:val="32"/>
+                <w:sz w:val="28"/>
               </w:rPr>
               <w:t>ส่วนลด</w:t>
             </w:r>
@@ -530,7 +671,7 @@
         </w:tc>
         <w:tc>
           <w:tcPr>
-            <w:tcW w:w="2675" w:type="dxa"/>
+            <w:tcW w:w="1418" w:type="dxa"/>
             <w:tcBorders>
               <w:bottom w:val="single" w:sz="4" w:space="0" w:color="auto"/>
             </w:tcBorders>
@@ -545,8 +686,7 @@
                 <w:b/>
                 <w:bCs/>
                 <w:noProof/>
-                <w:sz w:val="32"/>
-                <w:szCs w:val="32"/>
+                <w:sz w:val="28"/>
               </w:rPr>
             </w:pPr>
             <w:r>
@@ -555,10 +695,20 @@
                 <w:b/>
                 <w:bCs/>
                 <w:noProof/>
-                <w:sz w:val="32"/>
-                <w:szCs w:val="32"/>
+                <w:sz w:val="28"/>
               </w:rPr>
               <w:t>จำนวนเงิน</w:t>
+            </w:r>
+            <w:r>
+              <w:rPr>
+                <w:rFonts w:ascii="Browallia New" w:hAnsi="Browallia New" w:cs="Browallia New" w:hint="cs"/>
+                <w:b/>
+                <w:bCs/>
+                <w:noProof/>
+                <w:sz w:val="28"/>
+                <w:cs/>
+              </w:rPr>
+              <w:t>รวม</w:t>
             </w:r>
           </w:p>
         </w:tc>
@@ -566,7 +716,7 @@
       <w:tr>
         <w:tc>
           <w:tcPr>
-            <w:tcW w:w="0" w:type="auto"/>
+            <w:tcW w:w="3427" w:type="dxa"/>
             <w:tcBorders>
               <w:top w:val="single" w:sz="4" w:space="0" w:color="auto"/>
             </w:tcBorders>
@@ -586,7 +736,27 @@
         </w:tc>
         <w:tc>
           <w:tcPr>
-            <w:tcW w:w="2980" w:type="dxa"/>
+            <w:tcW w:w="1418" w:type="dxa"/>
+            <w:tcBorders>
+              <w:top w:val="single" w:sz="4" w:space="0" w:color="auto"/>
+            </w:tcBorders>
+          </w:tcPr>
+          <w:p>
+            <w:pPr>
+              <w:spacing w:after="0" w:line="240" w:lineRule="auto"/>
+              <w:jc w:val="right"/>
+              <w:rPr>
+                <w:rFonts w:ascii="Browallia New" w:hAnsi="Browallia New" w:cs="Browallia New"/>
+                <w:noProof/>
+                <w:sz w:val="14"/>
+                <w:szCs w:val="14"/>
+              </w:rPr>
+            </w:pPr>
+          </w:p>
+        </w:tc>
+        <w:tc>
+          <w:tcPr>
+            <w:tcW w:w="1418" w:type="dxa"/>
             <w:tcBorders>
               <w:top w:val="single" w:sz="4" w:space="0" w:color="auto"/>
             </w:tcBorders>
@@ -607,7 +777,7 @@
         </w:tc>
         <w:tc>
           <w:tcPr>
-            <w:tcW w:w="2675" w:type="dxa"/>
+            <w:tcW w:w="1418" w:type="dxa"/>
             <w:tcBorders>
               <w:top w:val="single" w:sz="4" w:space="0" w:color="auto"/>
             </w:tcBorders>
@@ -630,7 +800,7 @@
       <w:tr>
         <w:tc>
           <w:tcPr>
-            <w:tcW w:w="0" w:type="auto"/>
+            <w:tcW w:w="3427" w:type="dxa"/>
             <w:shd w:val="clear" w:color="auto" w:fill="auto"/>
           </w:tcPr>
           <w:p>
@@ -652,7 +822,31 @@
         </w:tc>
         <w:tc>
           <w:tcPr>
-            <w:tcW w:w="2980" w:type="dxa"/>
+            <w:tcW w:w="1418" w:type="dxa"/>
+          </w:tcPr>
+          <w:p>
+            <w:pPr>
+              <w:spacing w:after="0" w:line="240" w:lineRule="auto"/>
+              <w:jc w:val="right"/>
+              <w:rPr>
+                <w:rFonts w:ascii="Browallia New" w:hAnsi="Browallia New" w:cs="Browallia New"/>
+                <w:noProof/>
+                <w:sz w:val="28"/>
+              </w:rPr>
+            </w:pPr>
+            <w:r>
+              <w:rPr>
+                <w:rFonts w:ascii="Browallia New" w:hAnsi="Browallia New" w:cs="Browallia New"/>
+                <w:noProof/>
+                <w:sz w:val="28"/>
+              </w:rPr>
+              <w:t>[summaryInsurance.totalPrice; ope=formatcurr]</w:t>
+            </w:r>
+          </w:p>
+        </w:tc>
+        <w:tc>
+          <w:tcPr>
+            <w:tcW w:w="1418" w:type="dxa"/>
             <w:shd w:val="clear" w:color="auto" w:fill="auto"/>
           </w:tcPr>
           <w:p>
@@ -675,7 +869,7 @@
         </w:tc>
         <w:tc>
           <w:tcPr>
-            <w:tcW w:w="2675" w:type="dxa"/>
+            <w:tcW w:w="1418" w:type="dxa"/>
             <w:shd w:val="clear" w:color="auto" w:fill="auto"/>
           </w:tcPr>
           <w:p>
@@ -700,7 +894,7 @@
       <w:tr>
         <w:tc>
           <w:tcPr>
-            <w:tcW w:w="0" w:type="auto"/>
+            <w:tcW w:w="3427" w:type="dxa"/>
             <w:tcBorders>
               <w:bottom w:val="single" w:sz="4" w:space="0" w:color="auto"/>
             </w:tcBorders>
@@ -720,7 +914,27 @@
         </w:tc>
         <w:tc>
           <w:tcPr>
-            <w:tcW w:w="2980" w:type="dxa"/>
+            <w:tcW w:w="1418" w:type="dxa"/>
+            <w:tcBorders>
+              <w:bottom w:val="single" w:sz="4" w:space="0" w:color="auto"/>
+            </w:tcBorders>
+          </w:tcPr>
+          <w:p>
+            <w:pPr>
+              <w:spacing w:after="0" w:line="240" w:lineRule="auto"/>
+              <w:jc w:val="right"/>
+              <w:rPr>
+                <w:rFonts w:ascii="Browallia New" w:hAnsi="Browallia New" w:cs="Browallia New"/>
+                <w:noProof/>
+                <w:sz w:val="14"/>
+                <w:szCs w:val="14"/>
+              </w:rPr>
+            </w:pPr>
+          </w:p>
+        </w:tc>
+        <w:tc>
+          <w:tcPr>
+            <w:tcW w:w="1418" w:type="dxa"/>
             <w:tcBorders>
               <w:bottom w:val="single" w:sz="4" w:space="0" w:color="auto"/>
             </w:tcBorders>
@@ -741,7 +955,7 @@
         </w:tc>
         <w:tc>
           <w:tcPr>
-            <w:tcW w:w="2675" w:type="dxa"/>
+            <w:tcW w:w="1418" w:type="dxa"/>
             <w:tcBorders>
               <w:bottom w:val="single" w:sz="4" w:space="0" w:color="auto"/>
             </w:tcBorders>
@@ -764,7 +978,7 @@
       <w:tr>
         <w:tc>
           <w:tcPr>
-            <w:tcW w:w="0" w:type="auto"/>
+            <w:tcW w:w="3427" w:type="dxa"/>
             <w:tcBorders>
               <w:top w:val="single" w:sz="4" w:space="0" w:color="auto"/>
             </w:tcBorders>
@@ -787,25 +1001,34 @@
                 <w:noProof/>
                 <w:sz w:val="28"/>
               </w:rPr>
-              <w:t xml:space="preserve">จำนวนเงินรวม </w:t>
-            </w:r>
-            <w:r>
-              <w:rPr>
-                <w:rFonts w:ascii="Browallia New" w:hAnsi="Browallia New" w:cs="Browallia New"/>
-                <w:b/>
-                <w:bCs/>
-                <w:i/>
-                <w:iCs/>
-                <w:noProof/>
-                <w:sz w:val="28"/>
-              </w:rPr>
-              <w:t>([grandFinalPrice;ope=currtext;])</w:t>
+              <w:t>จำนวนเงินรวม ([grandFinalPrice;ope=currtext;])</w:t>
             </w:r>
           </w:p>
         </w:tc>
         <w:tc>
           <w:tcPr>
-            <w:tcW w:w="2980" w:type="dxa"/>
+            <w:tcW w:w="1418" w:type="dxa"/>
+            <w:tcBorders>
+              <w:top w:val="single" w:sz="4" w:space="0" w:color="auto"/>
+            </w:tcBorders>
+          </w:tcPr>
+          <w:p>
+            <w:pPr>
+              <w:spacing w:after="0" w:line="240" w:lineRule="auto"/>
+              <w:jc w:val="right"/>
+              <w:rPr>
+                <w:rFonts w:ascii="Browallia New" w:hAnsi="Browallia New" w:cs="Browallia New"/>
+                <w:b/>
+                <w:bCs/>
+                <w:noProof/>
+                <w:sz w:val="28"/>
+              </w:rPr>
+            </w:pPr>
+          </w:p>
+        </w:tc>
+        <w:tc>
+          <w:tcPr>
+            <w:tcW w:w="1418" w:type="dxa"/>
             <w:tcBorders>
               <w:top w:val="single" w:sz="4" w:space="0" w:color="auto"/>
             </w:tcBorders>
@@ -833,7 +1056,7 @@
         </w:tc>
         <w:tc>
           <w:tcPr>
-            <w:tcW w:w="2675" w:type="dxa"/>
+            <w:tcW w:w="1418" w:type="dxa"/>
             <w:tcBorders>
               <w:top w:val="single" w:sz="4" w:space="0" w:color="auto"/>
             </w:tcBorders>
@@ -860,12 +1083,11 @@
           </w:p>
         </w:tc>
       </w:tr>
-      <w:bookmarkEnd w:id="0"/>
     </w:tbl>
     <w:p/>
     <w:sectPr>
-      <w:headerReference w:type="default" r:id="rId12"/>
-      <w:footerReference w:type="default" r:id="rId13"/>
+      <w:headerReference w:type="default" r:id="rId8"/>
+      <w:footerReference w:type="default" r:id="rId9"/>
       <w:pgSz w:w="11906" w:h="16838"/>
       <w:pgMar w:top="612" w:right="567" w:bottom="2614" w:left="567" w:header="556" w:footer="261" w:gutter="0"/>
       <w:pgNumType w:start="1"/>
@@ -904,16 +1126,6 @@
 
 <file path=word/footer1.xml><?xml version="1.0" encoding="utf-8"?>
 <w:ftr xmlns:wpc="http://schemas.microsoft.com/office/word/2010/wordprocessingCanvas" xmlns:cx="http://schemas.microsoft.com/office/drawing/2014/chartex" xmlns:cx1="http://schemas.microsoft.com/office/drawing/2015/9/8/chartex" xmlns:cx2="http://schemas.microsoft.com/office/drawing/2015/10/21/chartex" xmlns:cx3="http://schemas.microsoft.com/office/drawing/2016/5/9/chartex" xmlns:cx4="http://schemas.microsoft.com/office/drawing/2016/5/10/chartex" xmlns:cx5="http://schemas.microsoft.com/office/drawing/2016/5/11/chartex" xmlns:cx6="http://schemas.microsoft.com/office/drawing/2016/5/12/chartex" xmlns:cx7="http://schemas.microsoft.com/office/drawing/2016/5/13/chartex" xmlns:cx8="http://schemas.microsoft.com/office/drawing/2016/5/14/chartex" xmlns:mc="http://schemas.openxmlformats.org/markup-compatibility/2006" xmlns:aink="http://schemas.microsoft.com/office/drawing/2016/ink" xmlns:am3d="http://schemas.microsoft.com/office/drawing/2017/model3d" xmlns:o="urn:schemas-microsoft-com:office:office" xmlns:r="http://schemas.openxmlformats.org/officeDocument/2006/relationships" xmlns:m="http://schemas.openxmlformats.org/officeDocument/2006/math" xmlns:v="urn:schemas-microsoft-com:vml" xmlns:wp14="http://schemas.microsoft.com/office/word/2010/wordprocessingDrawing" xmlns:wp="http://schemas.openxmlformats.org/drawingml/2006/wordprocessingDrawing" xmlns:w10="urn:schemas-microsoft-com:office:word" xmlns:w="http://schemas.openxmlformats.org/wordprocessingml/2006/main" xmlns:w14="http://schemas.microsoft.com/office/word/2010/wordml" xmlns:w15="http://schemas.microsoft.com/office/word/2012/wordml" xmlns:w16cid="http://schemas.microsoft.com/office/word/2016/wordml/cid" xmlns:w16se="http://schemas.microsoft.com/office/word/2015/wordml/symex" xmlns:wpg="http://schemas.microsoft.com/office/word/2010/wordprocessingGroup" xmlns:wpi="http://schemas.microsoft.com/office/word/2010/wordprocessingInk" xmlns:wne="http://schemas.microsoft.com/office/word/2006/wordml" xmlns:wps="http://schemas.microsoft.com/office/word/2010/wordprocessingShape" mc:Ignorable="w14 w15 w16se w16cid wp14">
-  <w:p>
-    <w:pPr>
-      <w:pStyle w:val="Footer"/>
-    </w:pPr>
-  </w:p>
-</w:ftr>
-</file>
-
-<file path=word/footer2.xml><?xml version="1.0" encoding="utf-8"?>
-<w:ftr xmlns:wpc="http://schemas.microsoft.com/office/word/2010/wordprocessingCanvas" xmlns:cx="http://schemas.microsoft.com/office/drawing/2014/chartex" xmlns:cx1="http://schemas.microsoft.com/office/drawing/2015/9/8/chartex" xmlns:cx2="http://schemas.microsoft.com/office/drawing/2015/10/21/chartex" xmlns:cx3="http://schemas.microsoft.com/office/drawing/2016/5/9/chartex" xmlns:cx4="http://schemas.microsoft.com/office/drawing/2016/5/10/chartex" xmlns:cx5="http://schemas.microsoft.com/office/drawing/2016/5/11/chartex" xmlns:cx6="http://schemas.microsoft.com/office/drawing/2016/5/12/chartex" xmlns:cx7="http://schemas.microsoft.com/office/drawing/2016/5/13/chartex" xmlns:cx8="http://schemas.microsoft.com/office/drawing/2016/5/14/chartex" xmlns:mc="http://schemas.openxmlformats.org/markup-compatibility/2006" xmlns:aink="http://schemas.microsoft.com/office/drawing/2016/ink" xmlns:am3d="http://schemas.microsoft.com/office/drawing/2017/model3d" xmlns:o="urn:schemas-microsoft-com:office:office" xmlns:r="http://schemas.openxmlformats.org/officeDocument/2006/relationships" xmlns:m="http://schemas.openxmlformats.org/officeDocument/2006/math" xmlns:v="urn:schemas-microsoft-com:vml" xmlns:wp14="http://schemas.microsoft.com/office/word/2010/wordprocessingDrawing" xmlns:wp="http://schemas.openxmlformats.org/drawingml/2006/wordprocessingDrawing" xmlns:w10="urn:schemas-microsoft-com:office:word" xmlns:w="http://schemas.openxmlformats.org/wordprocessingml/2006/main" xmlns:w14="http://schemas.microsoft.com/office/word/2010/wordml" xmlns:w15="http://schemas.microsoft.com/office/word/2012/wordml" xmlns:w16cid="http://schemas.microsoft.com/office/word/2016/wordml/cid" xmlns:w16se="http://schemas.microsoft.com/office/word/2015/wordml/symex" xmlns:wpg="http://schemas.microsoft.com/office/word/2010/wordprocessingGroup" xmlns:wpi="http://schemas.microsoft.com/office/word/2010/wordprocessingInk" xmlns:wne="http://schemas.microsoft.com/office/word/2006/wordml" xmlns:wps="http://schemas.microsoft.com/office/word/2010/wordprocessingShape" mc:Ignorable="w14 w15 w16se w16cid wp14">
   <w:tbl>
     <w:tblPr>
       <w:tblStyle w:val="TableGrid"/>
@@ -1450,17 +1662,7 @@
 </w:ftr>
 </file>
 
-<file path=word/footer3.xml><?xml version="1.0" encoding="utf-8"?>
-<w:ftr xmlns:wpc="http://schemas.microsoft.com/office/word/2010/wordprocessingCanvas" xmlns:cx="http://schemas.microsoft.com/office/drawing/2014/chartex" xmlns:cx1="http://schemas.microsoft.com/office/drawing/2015/9/8/chartex" xmlns:cx2="http://schemas.microsoft.com/office/drawing/2015/10/21/chartex" xmlns:cx3="http://schemas.microsoft.com/office/drawing/2016/5/9/chartex" xmlns:cx4="http://schemas.microsoft.com/office/drawing/2016/5/10/chartex" xmlns:cx5="http://schemas.microsoft.com/office/drawing/2016/5/11/chartex" xmlns:cx6="http://schemas.microsoft.com/office/drawing/2016/5/12/chartex" xmlns:cx7="http://schemas.microsoft.com/office/drawing/2016/5/13/chartex" xmlns:cx8="http://schemas.microsoft.com/office/drawing/2016/5/14/chartex" xmlns:mc="http://schemas.openxmlformats.org/markup-compatibility/2006" xmlns:aink="http://schemas.microsoft.com/office/drawing/2016/ink" xmlns:am3d="http://schemas.microsoft.com/office/drawing/2017/model3d" xmlns:o="urn:schemas-microsoft-com:office:office" xmlns:r="http://schemas.openxmlformats.org/officeDocument/2006/relationships" xmlns:m="http://schemas.openxmlformats.org/officeDocument/2006/math" xmlns:v="urn:schemas-microsoft-com:vml" xmlns:wp14="http://schemas.microsoft.com/office/word/2010/wordprocessingDrawing" xmlns:wp="http://schemas.openxmlformats.org/drawingml/2006/wordprocessingDrawing" xmlns:w10="urn:schemas-microsoft-com:office:word" xmlns:w="http://schemas.openxmlformats.org/wordprocessingml/2006/main" xmlns:w14="http://schemas.microsoft.com/office/word/2010/wordml" xmlns:w15="http://schemas.microsoft.com/office/word/2012/wordml" xmlns:w16cid="http://schemas.microsoft.com/office/word/2016/wordml/cid" xmlns:w16se="http://schemas.microsoft.com/office/word/2015/wordml/symex" xmlns:wpg="http://schemas.microsoft.com/office/word/2010/wordprocessingGroup" xmlns:wpi="http://schemas.microsoft.com/office/word/2010/wordprocessingInk" xmlns:wne="http://schemas.microsoft.com/office/word/2006/wordml" xmlns:wps="http://schemas.microsoft.com/office/word/2010/wordprocessingShape" mc:Ignorable="w14 w15 w16se w16cid wp14">
-  <w:p>
-    <w:pPr>
-      <w:pStyle w:val="Footer"/>
-    </w:pPr>
-  </w:p>
-</w:ftr>
-</file>
-
-<file path=word/footer4.xml><?xml version="1.0" encoding="utf-8"?>
+<file path=word/footer2.xml><?xml version="1.0" encoding="utf-8"?>
 <w:ftr xmlns:wpc="http://schemas.microsoft.com/office/word/2010/wordprocessingCanvas" xmlns:cx="http://schemas.microsoft.com/office/drawing/2014/chartex" xmlns:cx1="http://schemas.microsoft.com/office/drawing/2015/9/8/chartex" xmlns:cx2="http://schemas.microsoft.com/office/drawing/2015/10/21/chartex" xmlns:cx3="http://schemas.microsoft.com/office/drawing/2016/5/9/chartex" xmlns:cx4="http://schemas.microsoft.com/office/drawing/2016/5/10/chartex" xmlns:cx5="http://schemas.microsoft.com/office/drawing/2016/5/11/chartex" xmlns:cx6="http://schemas.microsoft.com/office/drawing/2016/5/12/chartex" xmlns:cx7="http://schemas.microsoft.com/office/drawing/2016/5/13/chartex" xmlns:cx8="http://schemas.microsoft.com/office/drawing/2016/5/14/chartex" xmlns:mc="http://schemas.openxmlformats.org/markup-compatibility/2006" xmlns:aink="http://schemas.microsoft.com/office/drawing/2016/ink" xmlns:am3d="http://schemas.microsoft.com/office/drawing/2017/model3d" xmlns:o="urn:schemas-microsoft-com:office:office" xmlns:r="http://schemas.openxmlformats.org/officeDocument/2006/relationships" xmlns:m="http://schemas.openxmlformats.org/officeDocument/2006/math" xmlns:v="urn:schemas-microsoft-com:vml" xmlns:wp14="http://schemas.microsoft.com/office/word/2010/wordprocessingDrawing" xmlns:wp="http://schemas.openxmlformats.org/drawingml/2006/wordprocessingDrawing" xmlns:w10="urn:schemas-microsoft-com:office:word" xmlns:w="http://schemas.openxmlformats.org/wordprocessingml/2006/main" xmlns:w14="http://schemas.microsoft.com/office/word/2010/wordml" xmlns:w15="http://schemas.microsoft.com/office/word/2012/wordml" xmlns:w16cid="http://schemas.microsoft.com/office/word/2016/wordml/cid" xmlns:w16se="http://schemas.microsoft.com/office/word/2015/wordml/symex" xmlns:wpg="http://schemas.microsoft.com/office/word/2010/wordprocessingGroup" xmlns:wpi="http://schemas.microsoft.com/office/word/2010/wordprocessingInk" xmlns:wne="http://schemas.microsoft.com/office/word/2006/wordml" xmlns:wps="http://schemas.microsoft.com/office/word/2010/wordprocessingShape" mc:Ignorable="w14 w15 w16se w16cid wp14">
   <w:tbl>
     <w:tblPr>
@@ -2026,16 +2228,6 @@
 
 <file path=word/header1.xml><?xml version="1.0" encoding="utf-8"?>
 <w:hdr xmlns:wpc="http://schemas.microsoft.com/office/word/2010/wordprocessingCanvas" xmlns:cx="http://schemas.microsoft.com/office/drawing/2014/chartex" xmlns:cx1="http://schemas.microsoft.com/office/drawing/2015/9/8/chartex" xmlns:cx2="http://schemas.microsoft.com/office/drawing/2015/10/21/chartex" xmlns:cx3="http://schemas.microsoft.com/office/drawing/2016/5/9/chartex" xmlns:cx4="http://schemas.microsoft.com/office/drawing/2016/5/10/chartex" xmlns:cx5="http://schemas.microsoft.com/office/drawing/2016/5/11/chartex" xmlns:cx6="http://schemas.microsoft.com/office/drawing/2016/5/12/chartex" xmlns:cx7="http://schemas.microsoft.com/office/drawing/2016/5/13/chartex" xmlns:cx8="http://schemas.microsoft.com/office/drawing/2016/5/14/chartex" xmlns:mc="http://schemas.openxmlformats.org/markup-compatibility/2006" xmlns:aink="http://schemas.microsoft.com/office/drawing/2016/ink" xmlns:am3d="http://schemas.microsoft.com/office/drawing/2017/model3d" xmlns:o="urn:schemas-microsoft-com:office:office" xmlns:r="http://schemas.openxmlformats.org/officeDocument/2006/relationships" xmlns:m="http://schemas.openxmlformats.org/officeDocument/2006/math" xmlns:v="urn:schemas-microsoft-com:vml" xmlns:wp14="http://schemas.microsoft.com/office/word/2010/wordprocessingDrawing" xmlns:wp="http://schemas.openxmlformats.org/drawingml/2006/wordprocessingDrawing" xmlns:w10="urn:schemas-microsoft-com:office:word" xmlns:w="http://schemas.openxmlformats.org/wordprocessingml/2006/main" xmlns:w14="http://schemas.microsoft.com/office/word/2010/wordml" xmlns:w15="http://schemas.microsoft.com/office/word/2012/wordml" xmlns:w16cid="http://schemas.microsoft.com/office/word/2016/wordml/cid" xmlns:w16se="http://schemas.microsoft.com/office/word/2015/wordml/symex" xmlns:wpg="http://schemas.microsoft.com/office/word/2010/wordprocessingGroup" xmlns:wpi="http://schemas.microsoft.com/office/word/2010/wordprocessingInk" xmlns:wne="http://schemas.microsoft.com/office/word/2006/wordml" xmlns:wps="http://schemas.microsoft.com/office/word/2010/wordprocessingShape" mc:Ignorable="w14 w15 w16se w16cid wp14">
-  <w:p>
-    <w:pPr>
-      <w:pStyle w:val="Header"/>
-    </w:pPr>
-  </w:p>
-</w:hdr>
-</file>
-
-<file path=word/header2.xml><?xml version="1.0" encoding="utf-8"?>
-<w:hdr xmlns:wpc="http://schemas.microsoft.com/office/word/2010/wordprocessingCanvas" xmlns:cx="http://schemas.microsoft.com/office/drawing/2014/chartex" xmlns:cx1="http://schemas.microsoft.com/office/drawing/2015/9/8/chartex" xmlns:cx2="http://schemas.microsoft.com/office/drawing/2015/10/21/chartex" xmlns:cx3="http://schemas.microsoft.com/office/drawing/2016/5/9/chartex" xmlns:cx4="http://schemas.microsoft.com/office/drawing/2016/5/10/chartex" xmlns:cx5="http://schemas.microsoft.com/office/drawing/2016/5/11/chartex" xmlns:cx6="http://schemas.microsoft.com/office/drawing/2016/5/12/chartex" xmlns:cx7="http://schemas.microsoft.com/office/drawing/2016/5/13/chartex" xmlns:cx8="http://schemas.microsoft.com/office/drawing/2016/5/14/chartex" xmlns:mc="http://schemas.openxmlformats.org/markup-compatibility/2006" xmlns:aink="http://schemas.microsoft.com/office/drawing/2016/ink" xmlns:am3d="http://schemas.microsoft.com/office/drawing/2017/model3d" xmlns:o="urn:schemas-microsoft-com:office:office" xmlns:r="http://schemas.openxmlformats.org/officeDocument/2006/relationships" xmlns:m="http://schemas.openxmlformats.org/officeDocument/2006/math" xmlns:v="urn:schemas-microsoft-com:vml" xmlns:wp14="http://schemas.microsoft.com/office/word/2010/wordprocessingDrawing" xmlns:wp="http://schemas.openxmlformats.org/drawingml/2006/wordprocessingDrawing" xmlns:w10="urn:schemas-microsoft-com:office:word" xmlns:w="http://schemas.openxmlformats.org/wordprocessingml/2006/main" xmlns:w14="http://schemas.microsoft.com/office/word/2010/wordml" xmlns:w15="http://schemas.microsoft.com/office/word/2012/wordml" xmlns:w16cid="http://schemas.microsoft.com/office/word/2016/wordml/cid" xmlns:w16se="http://schemas.microsoft.com/office/word/2015/wordml/symex" xmlns:wpg="http://schemas.microsoft.com/office/word/2010/wordprocessingGroup" xmlns:wpi="http://schemas.microsoft.com/office/word/2010/wordprocessingInk" xmlns:wne="http://schemas.microsoft.com/office/word/2006/wordml" xmlns:wps="http://schemas.microsoft.com/office/word/2010/wordprocessingShape" mc:Ignorable="w14 w15 w16se w16cid wp14">
   <w:tbl>
     <w:tblPr>
       <w:tblStyle w:val="TableGrid"/>
@@ -2188,7 +2380,7 @@
               <w:sz w:val="24"/>
               <w:szCs w:val="24"/>
             </w:rPr>
-            <w:t>เลขประจำตัวผู้เสียภาษี</w:t>
+            <w:t>เลขประจำตัวผู้เสียภาษี 0205561001360</w:t>
           </w:r>
         </w:p>
       </w:tc>
@@ -2854,17 +3046,7 @@
 </w:hdr>
 </file>
 
-<file path=word/header3.xml><?xml version="1.0" encoding="utf-8"?>
-<w:hdr xmlns:wpc="http://schemas.microsoft.com/office/word/2010/wordprocessingCanvas" xmlns:cx="http://schemas.microsoft.com/office/drawing/2014/chartex" xmlns:cx1="http://schemas.microsoft.com/office/drawing/2015/9/8/chartex" xmlns:cx2="http://schemas.microsoft.com/office/drawing/2015/10/21/chartex" xmlns:cx3="http://schemas.microsoft.com/office/drawing/2016/5/9/chartex" xmlns:cx4="http://schemas.microsoft.com/office/drawing/2016/5/10/chartex" xmlns:cx5="http://schemas.microsoft.com/office/drawing/2016/5/11/chartex" xmlns:cx6="http://schemas.microsoft.com/office/drawing/2016/5/12/chartex" xmlns:cx7="http://schemas.microsoft.com/office/drawing/2016/5/13/chartex" xmlns:cx8="http://schemas.microsoft.com/office/drawing/2016/5/14/chartex" xmlns:mc="http://schemas.openxmlformats.org/markup-compatibility/2006" xmlns:aink="http://schemas.microsoft.com/office/drawing/2016/ink" xmlns:am3d="http://schemas.microsoft.com/office/drawing/2017/model3d" xmlns:o="urn:schemas-microsoft-com:office:office" xmlns:r="http://schemas.openxmlformats.org/officeDocument/2006/relationships" xmlns:m="http://schemas.openxmlformats.org/officeDocument/2006/math" xmlns:v="urn:schemas-microsoft-com:vml" xmlns:wp14="http://schemas.microsoft.com/office/word/2010/wordprocessingDrawing" xmlns:wp="http://schemas.openxmlformats.org/drawingml/2006/wordprocessingDrawing" xmlns:w10="urn:schemas-microsoft-com:office:word" xmlns:w="http://schemas.openxmlformats.org/wordprocessingml/2006/main" xmlns:w14="http://schemas.microsoft.com/office/word/2010/wordml" xmlns:w15="http://schemas.microsoft.com/office/word/2012/wordml" xmlns:w16cid="http://schemas.microsoft.com/office/word/2016/wordml/cid" xmlns:w16se="http://schemas.microsoft.com/office/word/2015/wordml/symex" xmlns:wpg="http://schemas.microsoft.com/office/word/2010/wordprocessingGroup" xmlns:wpi="http://schemas.microsoft.com/office/word/2010/wordprocessingInk" xmlns:wne="http://schemas.microsoft.com/office/word/2006/wordml" xmlns:wps="http://schemas.microsoft.com/office/word/2010/wordprocessingShape" mc:Ignorable="w14 w15 w16se w16cid wp14">
-  <w:p>
-    <w:pPr>
-      <w:pStyle w:val="Header"/>
-    </w:pPr>
-  </w:p>
-</w:hdr>
-</file>
-
-<file path=word/header4.xml><?xml version="1.0" encoding="utf-8"?>
+<file path=word/header2.xml><?xml version="1.0" encoding="utf-8"?>
 <w:hdr xmlns:wpc="http://schemas.microsoft.com/office/word/2010/wordprocessingCanvas" xmlns:cx="http://schemas.microsoft.com/office/drawing/2014/chartex" xmlns:cx1="http://schemas.microsoft.com/office/drawing/2015/9/8/chartex" xmlns:cx2="http://schemas.microsoft.com/office/drawing/2015/10/21/chartex" xmlns:cx3="http://schemas.microsoft.com/office/drawing/2016/5/9/chartex" xmlns:cx4="http://schemas.microsoft.com/office/drawing/2016/5/10/chartex" xmlns:cx5="http://schemas.microsoft.com/office/drawing/2016/5/11/chartex" xmlns:cx6="http://schemas.microsoft.com/office/drawing/2016/5/12/chartex" xmlns:cx7="http://schemas.microsoft.com/office/drawing/2016/5/13/chartex" xmlns:cx8="http://schemas.microsoft.com/office/drawing/2016/5/14/chartex" xmlns:mc="http://schemas.openxmlformats.org/markup-compatibility/2006" xmlns:aink="http://schemas.microsoft.com/office/drawing/2016/ink" xmlns:am3d="http://schemas.microsoft.com/office/drawing/2017/model3d" xmlns:o="urn:schemas-microsoft-com:office:office" xmlns:r="http://schemas.openxmlformats.org/officeDocument/2006/relationships" xmlns:m="http://schemas.openxmlformats.org/officeDocument/2006/math" xmlns:v="urn:schemas-microsoft-com:vml" xmlns:wp14="http://schemas.microsoft.com/office/word/2010/wordprocessingDrawing" xmlns:wp="http://schemas.openxmlformats.org/drawingml/2006/wordprocessingDrawing" xmlns:w10="urn:schemas-microsoft-com:office:word" xmlns:w="http://schemas.openxmlformats.org/wordprocessingml/2006/main" xmlns:w14="http://schemas.microsoft.com/office/word/2010/wordml" xmlns:w15="http://schemas.microsoft.com/office/word/2012/wordml" xmlns:w16cid="http://schemas.microsoft.com/office/word/2016/wordml/cid" xmlns:w16se="http://schemas.microsoft.com/office/word/2015/wordml/symex" xmlns:wpg="http://schemas.microsoft.com/office/word/2010/wordprocessingGroup" xmlns:wpi="http://schemas.microsoft.com/office/word/2010/wordprocessingInk" xmlns:wne="http://schemas.microsoft.com/office/word/2006/wordml" xmlns:wps="http://schemas.microsoft.com/office/word/2010/wordprocessingShape" mc:Ignorable="w14 w15 w16se w16cid wp14">
   <w:tbl>
     <w:tblPr>
@@ -3019,6 +3201,15 @@
               <w:szCs w:val="24"/>
             </w:rPr>
             <w:t>เลขประจำตัวผู้เสียภาษี</w:t>
+          </w:r>
+          <w:r>
+            <w:rPr>
+              <w:rFonts w:ascii="Browallia New" w:hAnsi="Browallia New" w:cs="Browallia New"/>
+              <w:noProof/>
+              <w:sz w:val="24"/>
+              <w:szCs w:val="24"/>
+            </w:rPr>
+            <w:t xml:space="preserve"> 0205561001360</w:t>
           </w:r>
         </w:p>
       </w:tc>

--- a/storage/app/default/documents/invoice.docx
+++ b/storage/app/default/documents/invoice.docx
@@ -67,7 +67,7 @@
               <w:spacing w:after="0" w:line="240" w:lineRule="auto"/>
               <w:jc w:val="right"/>
               <w:rPr>
-                <w:rFonts w:ascii="Browallia New" w:hAnsi="Browallia New" w:cs="Browallia New" w:hint="cs"/>
+                <w:rFonts w:ascii="Browallia New" w:hAnsi="Browallia New" w:cs="Browallia New"/>
                 <w:b/>
                 <w:bCs/>
                 <w:noProof/>
@@ -538,8 +538,12 @@
     <w:p>
       <w:pPr>
         <w:sectPr>
-          <w:headerReference w:type="default" r:id="rId6"/>
-          <w:footerReference w:type="default" r:id="rId7"/>
+          <w:headerReference w:type="even" r:id="rId6"/>
+          <w:headerReference w:type="default" r:id="rId7"/>
+          <w:footerReference w:type="even" r:id="rId8"/>
+          <w:footerReference w:type="default" r:id="rId9"/>
+          <w:headerReference w:type="first" r:id="rId10"/>
+          <w:footerReference w:type="first" r:id="rId11"/>
           <w:pgSz w:w="11906" w:h="16838"/>
           <w:pgMar w:top="612" w:right="567" w:bottom="2614" w:left="567" w:header="556" w:footer="261" w:gutter="0"/>
           <w:cols w:space="720"/>
@@ -547,8 +551,6 @@
           <w:docGrid w:linePitch="360" w:charSpace="4096"/>
         </w:sectPr>
       </w:pPr>
-      <w:bookmarkStart w:id="0" w:name="_GoBack"/>
-      <w:bookmarkEnd w:id="0"/>
     </w:p>
     <w:tbl>
       <w:tblPr>
@@ -616,7 +618,7 @@
               <w:spacing w:after="0" w:line="240" w:lineRule="auto"/>
               <w:jc w:val="right"/>
               <w:rPr>
-                <w:rFonts w:ascii="Browallia New" w:hAnsi="Browallia New" w:cs="Browallia New" w:hint="cs"/>
+                <w:rFonts w:ascii="Browallia New" w:hAnsi="Browallia New" w:cs="Browallia New"/>
                 <w:b/>
                 <w:bCs/>
                 <w:noProof/>
@@ -1086,8 +1088,8 @@
     </w:tbl>
     <w:p/>
     <w:sectPr>
-      <w:headerReference w:type="default" r:id="rId8"/>
-      <w:footerReference w:type="default" r:id="rId9"/>
+      <w:headerReference w:type="default" r:id="rId12"/>
+      <w:footerReference w:type="default" r:id="rId13"/>
       <w:pgSz w:w="11906" w:h="16838"/>
       <w:pgMar w:top="612" w:right="567" w:bottom="2614" w:left="567" w:header="556" w:footer="261" w:gutter="0"/>
       <w:pgNumType w:start="1"/>
@@ -1126,6 +1128,16 @@
 
 <file path=word/footer1.xml><?xml version="1.0" encoding="utf-8"?>
 <w:ftr xmlns:wpc="http://schemas.microsoft.com/office/word/2010/wordprocessingCanvas" xmlns:cx="http://schemas.microsoft.com/office/drawing/2014/chartex" xmlns:cx1="http://schemas.microsoft.com/office/drawing/2015/9/8/chartex" xmlns:cx2="http://schemas.microsoft.com/office/drawing/2015/10/21/chartex" xmlns:cx3="http://schemas.microsoft.com/office/drawing/2016/5/9/chartex" xmlns:cx4="http://schemas.microsoft.com/office/drawing/2016/5/10/chartex" xmlns:cx5="http://schemas.microsoft.com/office/drawing/2016/5/11/chartex" xmlns:cx6="http://schemas.microsoft.com/office/drawing/2016/5/12/chartex" xmlns:cx7="http://schemas.microsoft.com/office/drawing/2016/5/13/chartex" xmlns:cx8="http://schemas.microsoft.com/office/drawing/2016/5/14/chartex" xmlns:mc="http://schemas.openxmlformats.org/markup-compatibility/2006" xmlns:aink="http://schemas.microsoft.com/office/drawing/2016/ink" xmlns:am3d="http://schemas.microsoft.com/office/drawing/2017/model3d" xmlns:o="urn:schemas-microsoft-com:office:office" xmlns:r="http://schemas.openxmlformats.org/officeDocument/2006/relationships" xmlns:m="http://schemas.openxmlformats.org/officeDocument/2006/math" xmlns:v="urn:schemas-microsoft-com:vml" xmlns:wp14="http://schemas.microsoft.com/office/word/2010/wordprocessingDrawing" xmlns:wp="http://schemas.openxmlformats.org/drawingml/2006/wordprocessingDrawing" xmlns:w10="urn:schemas-microsoft-com:office:word" xmlns:w="http://schemas.openxmlformats.org/wordprocessingml/2006/main" xmlns:w14="http://schemas.microsoft.com/office/word/2010/wordml" xmlns:w15="http://schemas.microsoft.com/office/word/2012/wordml" xmlns:w16cid="http://schemas.microsoft.com/office/word/2016/wordml/cid" xmlns:w16se="http://schemas.microsoft.com/office/word/2015/wordml/symex" xmlns:wpg="http://schemas.microsoft.com/office/word/2010/wordprocessingGroup" xmlns:wpi="http://schemas.microsoft.com/office/word/2010/wordprocessingInk" xmlns:wne="http://schemas.microsoft.com/office/word/2006/wordml" xmlns:wps="http://schemas.microsoft.com/office/word/2010/wordprocessingShape" mc:Ignorable="w14 w15 w16se w16cid wp14">
+  <w:p>
+    <w:pPr>
+      <w:pStyle w:val="Footer"/>
+    </w:pPr>
+  </w:p>
+</w:ftr>
+</file>
+
+<file path=word/footer2.xml><?xml version="1.0" encoding="utf-8"?>
+<w:ftr xmlns:wpc="http://schemas.microsoft.com/office/word/2010/wordprocessingCanvas" xmlns:cx="http://schemas.microsoft.com/office/drawing/2014/chartex" xmlns:cx1="http://schemas.microsoft.com/office/drawing/2015/9/8/chartex" xmlns:cx2="http://schemas.microsoft.com/office/drawing/2015/10/21/chartex" xmlns:cx3="http://schemas.microsoft.com/office/drawing/2016/5/9/chartex" xmlns:cx4="http://schemas.microsoft.com/office/drawing/2016/5/10/chartex" xmlns:cx5="http://schemas.microsoft.com/office/drawing/2016/5/11/chartex" xmlns:cx6="http://schemas.microsoft.com/office/drawing/2016/5/12/chartex" xmlns:cx7="http://schemas.microsoft.com/office/drawing/2016/5/13/chartex" xmlns:cx8="http://schemas.microsoft.com/office/drawing/2016/5/14/chartex" xmlns:mc="http://schemas.openxmlformats.org/markup-compatibility/2006" xmlns:aink="http://schemas.microsoft.com/office/drawing/2016/ink" xmlns:am3d="http://schemas.microsoft.com/office/drawing/2017/model3d" xmlns:o="urn:schemas-microsoft-com:office:office" xmlns:r="http://schemas.openxmlformats.org/officeDocument/2006/relationships" xmlns:m="http://schemas.openxmlformats.org/officeDocument/2006/math" xmlns:v="urn:schemas-microsoft-com:vml" xmlns:wp14="http://schemas.microsoft.com/office/word/2010/wordprocessingDrawing" xmlns:wp="http://schemas.openxmlformats.org/drawingml/2006/wordprocessingDrawing" xmlns:w10="urn:schemas-microsoft-com:office:word" xmlns:w="http://schemas.openxmlformats.org/wordprocessingml/2006/main" xmlns:w14="http://schemas.microsoft.com/office/word/2010/wordml" xmlns:w15="http://schemas.microsoft.com/office/word/2012/wordml" xmlns:w16cid="http://schemas.microsoft.com/office/word/2016/wordml/cid" xmlns:w16se="http://schemas.microsoft.com/office/word/2015/wordml/symex" xmlns:wpg="http://schemas.microsoft.com/office/word/2010/wordprocessingGroup" xmlns:wpi="http://schemas.microsoft.com/office/word/2010/wordprocessingInk" xmlns:wne="http://schemas.microsoft.com/office/word/2006/wordml" xmlns:wps="http://schemas.microsoft.com/office/word/2010/wordprocessingShape" mc:Ignorable="w14 w15 w16se w16cid wp14">
   <w:tbl>
     <w:tblPr>
       <w:tblStyle w:val="TableGrid"/>
@@ -1662,7 +1674,17 @@
 </w:ftr>
 </file>
 
-<file path=word/footer2.xml><?xml version="1.0" encoding="utf-8"?>
+<file path=word/footer3.xml><?xml version="1.0" encoding="utf-8"?>
+<w:ftr xmlns:wpc="http://schemas.microsoft.com/office/word/2010/wordprocessingCanvas" xmlns:cx="http://schemas.microsoft.com/office/drawing/2014/chartex" xmlns:cx1="http://schemas.microsoft.com/office/drawing/2015/9/8/chartex" xmlns:cx2="http://schemas.microsoft.com/office/drawing/2015/10/21/chartex" xmlns:cx3="http://schemas.microsoft.com/office/drawing/2016/5/9/chartex" xmlns:cx4="http://schemas.microsoft.com/office/drawing/2016/5/10/chartex" xmlns:cx5="http://schemas.microsoft.com/office/drawing/2016/5/11/chartex" xmlns:cx6="http://schemas.microsoft.com/office/drawing/2016/5/12/chartex" xmlns:cx7="http://schemas.microsoft.com/office/drawing/2016/5/13/chartex" xmlns:cx8="http://schemas.microsoft.com/office/drawing/2016/5/14/chartex" xmlns:mc="http://schemas.openxmlformats.org/markup-compatibility/2006" xmlns:aink="http://schemas.microsoft.com/office/drawing/2016/ink" xmlns:am3d="http://schemas.microsoft.com/office/drawing/2017/model3d" xmlns:o="urn:schemas-microsoft-com:office:office" xmlns:r="http://schemas.openxmlformats.org/officeDocument/2006/relationships" xmlns:m="http://schemas.openxmlformats.org/officeDocument/2006/math" xmlns:v="urn:schemas-microsoft-com:vml" xmlns:wp14="http://schemas.microsoft.com/office/word/2010/wordprocessingDrawing" xmlns:wp="http://schemas.openxmlformats.org/drawingml/2006/wordprocessingDrawing" xmlns:w10="urn:schemas-microsoft-com:office:word" xmlns:w="http://schemas.openxmlformats.org/wordprocessingml/2006/main" xmlns:w14="http://schemas.microsoft.com/office/word/2010/wordml" xmlns:w15="http://schemas.microsoft.com/office/word/2012/wordml" xmlns:w16cid="http://schemas.microsoft.com/office/word/2016/wordml/cid" xmlns:w16se="http://schemas.microsoft.com/office/word/2015/wordml/symex" xmlns:wpg="http://schemas.microsoft.com/office/word/2010/wordprocessingGroup" xmlns:wpi="http://schemas.microsoft.com/office/word/2010/wordprocessingInk" xmlns:wne="http://schemas.microsoft.com/office/word/2006/wordml" xmlns:wps="http://schemas.microsoft.com/office/word/2010/wordprocessingShape" mc:Ignorable="w14 w15 w16se w16cid wp14">
+  <w:p>
+    <w:pPr>
+      <w:pStyle w:val="Footer"/>
+    </w:pPr>
+  </w:p>
+</w:ftr>
+</file>
+
+<file path=word/footer4.xml><?xml version="1.0" encoding="utf-8"?>
 <w:ftr xmlns:wpc="http://schemas.microsoft.com/office/word/2010/wordprocessingCanvas" xmlns:cx="http://schemas.microsoft.com/office/drawing/2014/chartex" xmlns:cx1="http://schemas.microsoft.com/office/drawing/2015/9/8/chartex" xmlns:cx2="http://schemas.microsoft.com/office/drawing/2015/10/21/chartex" xmlns:cx3="http://schemas.microsoft.com/office/drawing/2016/5/9/chartex" xmlns:cx4="http://schemas.microsoft.com/office/drawing/2016/5/10/chartex" xmlns:cx5="http://schemas.microsoft.com/office/drawing/2016/5/11/chartex" xmlns:cx6="http://schemas.microsoft.com/office/drawing/2016/5/12/chartex" xmlns:cx7="http://schemas.microsoft.com/office/drawing/2016/5/13/chartex" xmlns:cx8="http://schemas.microsoft.com/office/drawing/2016/5/14/chartex" xmlns:mc="http://schemas.openxmlformats.org/markup-compatibility/2006" xmlns:aink="http://schemas.microsoft.com/office/drawing/2016/ink" xmlns:am3d="http://schemas.microsoft.com/office/drawing/2017/model3d" xmlns:o="urn:schemas-microsoft-com:office:office" xmlns:r="http://schemas.openxmlformats.org/officeDocument/2006/relationships" xmlns:m="http://schemas.openxmlformats.org/officeDocument/2006/math" xmlns:v="urn:schemas-microsoft-com:vml" xmlns:wp14="http://schemas.microsoft.com/office/word/2010/wordprocessingDrawing" xmlns:wp="http://schemas.openxmlformats.org/drawingml/2006/wordprocessingDrawing" xmlns:w10="urn:schemas-microsoft-com:office:word" xmlns:w="http://schemas.openxmlformats.org/wordprocessingml/2006/main" xmlns:w14="http://schemas.microsoft.com/office/word/2010/wordml" xmlns:w15="http://schemas.microsoft.com/office/word/2012/wordml" xmlns:w16cid="http://schemas.microsoft.com/office/word/2016/wordml/cid" xmlns:w16se="http://schemas.microsoft.com/office/word/2015/wordml/symex" xmlns:wpg="http://schemas.microsoft.com/office/word/2010/wordprocessingGroup" xmlns:wpi="http://schemas.microsoft.com/office/word/2010/wordprocessingInk" xmlns:wne="http://schemas.microsoft.com/office/word/2006/wordml" xmlns:wps="http://schemas.microsoft.com/office/word/2010/wordprocessingShape" mc:Ignorable="w14 w15 w16se w16cid wp14">
   <w:tbl>
     <w:tblPr>
@@ -2228,17 +2250,35 @@
 
 <file path=word/header1.xml><?xml version="1.0" encoding="utf-8"?>
 <w:hdr xmlns:wpc="http://schemas.microsoft.com/office/word/2010/wordprocessingCanvas" xmlns:cx="http://schemas.microsoft.com/office/drawing/2014/chartex" xmlns:cx1="http://schemas.microsoft.com/office/drawing/2015/9/8/chartex" xmlns:cx2="http://schemas.microsoft.com/office/drawing/2015/10/21/chartex" xmlns:cx3="http://schemas.microsoft.com/office/drawing/2016/5/9/chartex" xmlns:cx4="http://schemas.microsoft.com/office/drawing/2016/5/10/chartex" xmlns:cx5="http://schemas.microsoft.com/office/drawing/2016/5/11/chartex" xmlns:cx6="http://schemas.microsoft.com/office/drawing/2016/5/12/chartex" xmlns:cx7="http://schemas.microsoft.com/office/drawing/2016/5/13/chartex" xmlns:cx8="http://schemas.microsoft.com/office/drawing/2016/5/14/chartex" xmlns:mc="http://schemas.openxmlformats.org/markup-compatibility/2006" xmlns:aink="http://schemas.microsoft.com/office/drawing/2016/ink" xmlns:am3d="http://schemas.microsoft.com/office/drawing/2017/model3d" xmlns:o="urn:schemas-microsoft-com:office:office" xmlns:r="http://schemas.openxmlformats.org/officeDocument/2006/relationships" xmlns:m="http://schemas.openxmlformats.org/officeDocument/2006/math" xmlns:v="urn:schemas-microsoft-com:vml" xmlns:wp14="http://schemas.microsoft.com/office/word/2010/wordprocessingDrawing" xmlns:wp="http://schemas.openxmlformats.org/drawingml/2006/wordprocessingDrawing" xmlns:w10="urn:schemas-microsoft-com:office:word" xmlns:w="http://schemas.openxmlformats.org/wordprocessingml/2006/main" xmlns:w14="http://schemas.microsoft.com/office/word/2010/wordml" xmlns:w15="http://schemas.microsoft.com/office/word/2012/wordml" xmlns:w16cid="http://schemas.microsoft.com/office/word/2016/wordml/cid" xmlns:w16se="http://schemas.microsoft.com/office/word/2015/wordml/symex" xmlns:wpg="http://schemas.microsoft.com/office/word/2010/wordprocessingGroup" xmlns:wpi="http://schemas.microsoft.com/office/word/2010/wordprocessingInk" xmlns:wne="http://schemas.microsoft.com/office/word/2006/wordml" xmlns:wps="http://schemas.microsoft.com/office/word/2010/wordprocessingShape" mc:Ignorable="w14 w15 w16se w16cid wp14">
+  <w:p>
+    <w:pPr>
+      <w:pStyle w:val="Header"/>
+    </w:pPr>
+  </w:p>
+</w:hdr>
+</file>
+
+<file path=word/header2.xml><?xml version="1.0" encoding="utf-8"?>
+<w:hdr xmlns:wpc="http://schemas.microsoft.com/office/word/2010/wordprocessingCanvas" xmlns:cx="http://schemas.microsoft.com/office/drawing/2014/chartex" xmlns:cx1="http://schemas.microsoft.com/office/drawing/2015/9/8/chartex" xmlns:cx2="http://schemas.microsoft.com/office/drawing/2015/10/21/chartex" xmlns:cx3="http://schemas.microsoft.com/office/drawing/2016/5/9/chartex" xmlns:cx4="http://schemas.microsoft.com/office/drawing/2016/5/10/chartex" xmlns:cx5="http://schemas.microsoft.com/office/drawing/2016/5/11/chartex" xmlns:cx6="http://schemas.microsoft.com/office/drawing/2016/5/12/chartex" xmlns:cx7="http://schemas.microsoft.com/office/drawing/2016/5/13/chartex" xmlns:cx8="http://schemas.microsoft.com/office/drawing/2016/5/14/chartex" xmlns:mc="http://schemas.openxmlformats.org/markup-compatibility/2006" xmlns:aink="http://schemas.microsoft.com/office/drawing/2016/ink" xmlns:am3d="http://schemas.microsoft.com/office/drawing/2017/model3d" xmlns:o="urn:schemas-microsoft-com:office:office" xmlns:r="http://schemas.openxmlformats.org/officeDocument/2006/relationships" xmlns:m="http://schemas.openxmlformats.org/officeDocument/2006/math" xmlns:v="urn:schemas-microsoft-com:vml" xmlns:wp14="http://schemas.microsoft.com/office/word/2010/wordprocessingDrawing" xmlns:wp="http://schemas.openxmlformats.org/drawingml/2006/wordprocessingDrawing" xmlns:w10="urn:schemas-microsoft-com:office:word" xmlns:w="http://schemas.openxmlformats.org/wordprocessingml/2006/main" xmlns:w14="http://schemas.microsoft.com/office/word/2010/wordml" xmlns:w15="http://schemas.microsoft.com/office/word/2012/wordml" xmlns:w16cid="http://schemas.microsoft.com/office/word/2016/wordml/cid" xmlns:w16se="http://schemas.microsoft.com/office/word/2015/wordml/symex" xmlns:wpg="http://schemas.microsoft.com/office/word/2010/wordprocessingGroup" xmlns:wpi="http://schemas.microsoft.com/office/word/2010/wordprocessingInk" xmlns:wne="http://schemas.microsoft.com/office/word/2006/wordml" xmlns:wps="http://schemas.microsoft.com/office/word/2010/wordprocessingShape" mc:Ignorable="w14 w15 w16se w16cid wp14">
   <w:tbl>
     <w:tblPr>
       <w:tblStyle w:val="TableGrid"/>
       <w:tblW w:w="10790" w:type="dxa"/>
+      <w:tblBorders>
+        <w:top w:val="none" w:sz="0" w:space="0" w:color="auto"/>
+        <w:left w:val="none" w:sz="0" w:space="0" w:color="auto"/>
+        <w:bottom w:val="none" w:sz="0" w:space="0" w:color="auto"/>
+        <w:right w:val="none" w:sz="0" w:space="0" w:color="auto"/>
+        <w:insideH w:val="none" w:sz="0" w:space="0" w:color="auto"/>
+        <w:insideV w:val="none" w:sz="0" w:space="0" w:color="auto"/>
+      </w:tblBorders>
       <w:tblLook w:val="04A0" w:firstRow="1" w:lastRow="0" w:firstColumn="1" w:lastColumn="0" w:noHBand="0" w:noVBand="1"/>
     </w:tblPr>
     <w:tblGrid>
       <w:gridCol w:w="3065"/>
-      <w:gridCol w:w="5292"/>
-      <w:gridCol w:w="708"/>
-      <w:gridCol w:w="1725"/>
+      <w:gridCol w:w="5235"/>
+      <w:gridCol w:w="631"/>
+      <w:gridCol w:w="1859"/>
     </w:tblGrid>
     <w:tr>
       <w:trPr>
@@ -2248,12 +2288,6 @@
         <w:tcPr>
           <w:tcW w:w="3065" w:type="dxa"/>
           <w:vMerge w:val="restart"/>
-          <w:tcBorders>
-            <w:top w:val="nil"/>
-            <w:left w:val="nil"/>
-            <w:bottom w:val="nil"/>
-            <w:right w:val="nil"/>
-          </w:tcBorders>
           <w:shd w:val="clear" w:color="auto" w:fill="auto"/>
         </w:tcPr>
         <w:p>
@@ -2272,7 +2306,7 @@
               <wp:inline distT="0" distB="0" distL="0" distR="0">
                 <wp:extent cx="1800225" cy="864235"/>
                 <wp:effectExtent l="0" t="0" r="0" b="0"/>
-                <wp:docPr id="12" name="Picture 38"/>
+                <wp:docPr id="12" name="Picture 38" descr="[documentLogo;ope=changepic;tagpos=inside;]"/>
                 <wp:cNvGraphicFramePr>
                   <a:graphicFrameLocks xmlns:a="http://schemas.openxmlformats.org/drawingml/2006/main" noChangeAspect="1"/>
                 </wp:cNvGraphicFramePr>
@@ -2312,12 +2346,6 @@
         <w:tcPr>
           <w:tcW w:w="5292" w:type="dxa"/>
           <w:vMerge w:val="restart"/>
-          <w:tcBorders>
-            <w:top w:val="nil"/>
-            <w:left w:val="nil"/>
-            <w:bottom w:val="nil"/>
-            <w:right w:val="nil"/>
-          </w:tcBorders>
           <w:shd w:val="clear" w:color="auto" w:fill="auto"/>
         </w:tcPr>
         <w:p>
@@ -2361,7 +2389,132 @@
               <w:sz w:val="24"/>
               <w:szCs w:val="24"/>
             </w:rPr>
-            <w:t>529 ม.3 ต.หนองขาม อ.ศรีราชา ชลบุรี 20110 โทรศัพท์ 033-046-333</w:t>
+            <w:t xml:space="preserve">529 </w:t>
+          </w:r>
+          <w:r>
+            <w:rPr>
+              <w:rFonts w:ascii="Browallia New" w:hAnsi="Browallia New" w:cs="Browallia New"/>
+              <w:noProof/>
+              <w:sz w:val="24"/>
+              <w:szCs w:val="24"/>
+              <w:cs/>
+            </w:rPr>
+            <w:t>ม.</w:t>
+          </w:r>
+          <w:r>
+            <w:rPr>
+              <w:rFonts w:ascii="Browallia New" w:hAnsi="Browallia New" w:cs="Browallia New" w:hint="cs"/>
+              <w:noProof/>
+              <w:sz w:val="24"/>
+              <w:szCs w:val="24"/>
+              <w:cs/>
+            </w:rPr>
+            <w:t xml:space="preserve">3 </w:t>
+          </w:r>
+          <w:r>
+            <w:rPr>
+              <w:rFonts w:ascii="Browallia New" w:hAnsi="Browallia New" w:cs="Browallia New"/>
+              <w:noProof/>
+              <w:sz w:val="24"/>
+              <w:szCs w:val="24"/>
+              <w:cs/>
+            </w:rPr>
+            <w:t>ต.หนองขาม อ.ศรีราชา</w:t>
+          </w:r>
+          <w:r>
+            <w:rPr>
+              <w:rFonts w:ascii="Browallia New" w:hAnsi="Browallia New" w:cs="Browallia New"/>
+              <w:noProof/>
+              <w:sz w:val="24"/>
+              <w:szCs w:val="24"/>
+            </w:rPr>
+            <w:t xml:space="preserve"> </w:t>
+          </w:r>
+          <w:r>
+            <w:rPr>
+              <w:rFonts w:ascii="Browallia New" w:hAnsi="Browallia New" w:cs="Browallia New" w:hint="cs"/>
+              <w:noProof/>
+              <w:sz w:val="24"/>
+              <w:szCs w:val="24"/>
+              <w:cs/>
+            </w:rPr>
+            <w:t>จ.</w:t>
+          </w:r>
+          <w:r>
+            <w:rPr>
+              <w:rFonts w:ascii="Browallia New" w:hAnsi="Browallia New" w:cs="Browallia New"/>
+              <w:noProof/>
+              <w:sz w:val="24"/>
+              <w:szCs w:val="24"/>
+              <w:cs/>
+            </w:rPr>
+            <w:t>ชลบุรี</w:t>
+          </w:r>
+          <w:r>
+            <w:rPr>
+              <w:rFonts w:ascii="Browallia New" w:hAnsi="Browallia New" w:cs="Browallia New"/>
+              <w:noProof/>
+              <w:sz w:val="24"/>
+              <w:szCs w:val="24"/>
+            </w:rPr>
+            <w:t xml:space="preserve"> </w:t>
+          </w:r>
+          <w:r>
+            <w:rPr>
+              <w:rFonts w:ascii="Browallia New" w:hAnsi="Browallia New" w:cs="Browallia New" w:hint="cs"/>
+              <w:noProof/>
+              <w:sz w:val="24"/>
+              <w:szCs w:val="24"/>
+              <w:cs/>
+            </w:rPr>
+            <w:t>2</w:t>
+          </w:r>
+          <w:r>
+            <w:rPr>
+              <w:rFonts w:ascii="Browallia New" w:hAnsi="Browallia New" w:cs="Browallia New"/>
+              <w:noProof/>
+              <w:sz w:val="24"/>
+              <w:szCs w:val="24"/>
+            </w:rPr>
+            <w:t xml:space="preserve">0110 </w:t>
+          </w:r>
+          <w:r>
+            <w:rPr>
+              <w:rFonts w:ascii="Browallia New" w:hAnsi="Browallia New" w:cs="Browallia New"/>
+              <w:noProof/>
+              <w:sz w:val="24"/>
+              <w:szCs w:val="24"/>
+              <w:cs/>
+            </w:rPr>
+            <w:t>โทรศัพท์</w:t>
+          </w:r>
+          <w:r>
+            <w:rPr>
+              <w:rFonts w:ascii="Browallia New" w:hAnsi="Browallia New" w:cs="Browallia New"/>
+              <w:noProof/>
+              <w:sz w:val="24"/>
+              <w:szCs w:val="24"/>
+            </w:rPr>
+            <w:t xml:space="preserve"> </w:t>
+          </w:r>
+          <w:r>
+            <w:rPr>
+              <w:rFonts w:ascii="Browallia New" w:hAnsi="Browallia New" w:cs="Browallia New" w:hint="cs"/>
+              <w:noProof/>
+              <w:sz w:val="24"/>
+              <w:szCs w:val="24"/>
+              <w:cs/>
+            </w:rPr>
+            <w:t>0</w:t>
+          </w:r>
+          <w:r>
+            <w:rPr>
+              <w:rFonts w:ascii="Browallia New" w:hAnsi="Browallia New" w:cs="Browallia New"/>
+              <w:noProof/>
+              <w:sz w:val="24"/>
+              <w:szCs w:val="24"/>
+            </w:rPr>
+            <w:t>33-046-333</w:t>
           </w:r>
         </w:p>
         <w:p>
@@ -2379,8 +2532,18 @@
               <w:noProof/>
               <w:sz w:val="24"/>
               <w:szCs w:val="24"/>
-            </w:rPr>
-            <w:t>เลขประจำตัวผู้เสียภาษี 0205561001360</w:t>
+              <w:cs/>
+            </w:rPr>
+            <w:t>เลขประจำตัวผู้เสียภาษี</w:t>
+          </w:r>
+          <w:r>
+            <w:rPr>
+              <w:rFonts w:ascii="Browallia New" w:hAnsi="Browallia New" w:cs="Browallia New"/>
+              <w:noProof/>
+              <w:sz w:val="24"/>
+              <w:szCs w:val="24"/>
+            </w:rPr>
+            <w:t xml:space="preserve"> 0205561001360</w:t>
           </w:r>
         </w:p>
       </w:tc>
@@ -2388,12 +2551,6 @@
         <w:tcPr>
           <w:tcW w:w="2433" w:type="dxa"/>
           <w:gridSpan w:val="2"/>
-          <w:tcBorders>
-            <w:top w:val="nil"/>
-            <w:left w:val="nil"/>
-            <w:bottom w:val="nil"/>
-            <w:right w:val="nil"/>
-          </w:tcBorders>
           <w:shd w:val="clear" w:color="auto" w:fill="auto"/>
           <w:vAlign w:val="center"/>
         </w:tcPr>
@@ -2444,12 +2601,6 @@
         <w:tcPr>
           <w:tcW w:w="3065" w:type="dxa"/>
           <w:vMerge/>
-          <w:tcBorders>
-            <w:top w:val="nil"/>
-            <w:left w:val="nil"/>
-            <w:bottom w:val="nil"/>
-            <w:right w:val="nil"/>
-          </w:tcBorders>
           <w:shd w:val="clear" w:color="auto" w:fill="auto"/>
         </w:tcPr>
         <w:p>
@@ -2466,12 +2617,6 @@
         <w:tcPr>
           <w:tcW w:w="5292" w:type="dxa"/>
           <w:vMerge/>
-          <w:tcBorders>
-            <w:top w:val="nil"/>
-            <w:left w:val="nil"/>
-            <w:bottom w:val="nil"/>
-            <w:right w:val="nil"/>
-          </w:tcBorders>
           <w:shd w:val="clear" w:color="auto" w:fill="auto"/>
         </w:tcPr>
         <w:p>
@@ -2490,13 +2635,7 @@
       </w:tc>
       <w:tc>
         <w:tcPr>
-          <w:tcW w:w="708" w:type="dxa"/>
-          <w:tcBorders>
-            <w:top w:val="nil"/>
-            <w:left w:val="nil"/>
-            <w:bottom w:val="nil"/>
-            <w:right w:val="nil"/>
-          </w:tcBorders>
+          <w:tcW w:w="569" w:type="dxa"/>
           <w:shd w:val="clear" w:color="auto" w:fill="auto"/>
           <w:vAlign w:val="center"/>
         </w:tcPr>
@@ -2506,12 +2645,14 @@
             <w:rPr>
               <w:rFonts w:ascii="Browallia New" w:hAnsi="Browallia New" w:cs="Browallia New"/>
               <w:noProof/>
-            </w:rPr>
-          </w:pPr>
-          <w:r>
-            <w:rPr>
-              <w:rFonts w:ascii="Browallia New" w:hAnsi="Browallia New" w:cs="Browallia New"/>
-              <w:noProof/>
+              <w:sz w:val="28"/>
+            </w:rPr>
+          </w:pPr>
+          <w:r>
+            <w:rPr>
+              <w:rFonts w:ascii="Browallia New" w:hAnsi="Browallia New" w:cs="Browallia New"/>
+              <w:noProof/>
+              <w:sz w:val="28"/>
             </w:rPr>
             <w:t>เลขที่</w:t>
           </w:r>
@@ -2519,13 +2660,7 @@
       </w:tc>
       <w:tc>
         <w:tcPr>
-          <w:tcW w:w="1725" w:type="dxa"/>
-          <w:tcBorders>
-            <w:top w:val="nil"/>
-            <w:left w:val="nil"/>
-            <w:bottom w:val="nil"/>
-            <w:right w:val="nil"/>
-          </w:tcBorders>
+          <w:tcW w:w="1864" w:type="dxa"/>
           <w:shd w:val="clear" w:color="auto" w:fill="auto"/>
           <w:vAlign w:val="center"/>
         </w:tcPr>
@@ -2557,12 +2692,6 @@
         <w:tcPr>
           <w:tcW w:w="3065" w:type="dxa"/>
           <w:vMerge/>
-          <w:tcBorders>
-            <w:top w:val="nil"/>
-            <w:left w:val="nil"/>
-            <w:bottom w:val="nil"/>
-            <w:right w:val="nil"/>
-          </w:tcBorders>
           <w:shd w:val="clear" w:color="auto" w:fill="auto"/>
         </w:tcPr>
         <w:p>
@@ -2578,12 +2707,6 @@
       <w:tc>
         <w:tcPr>
           <w:tcW w:w="5292" w:type="dxa"/>
-          <w:tcBorders>
-            <w:top w:val="nil"/>
-            <w:left w:val="nil"/>
-            <w:bottom w:val="nil"/>
-            <w:right w:val="nil"/>
-          </w:tcBorders>
           <w:shd w:val="clear" w:color="auto" w:fill="auto"/>
         </w:tcPr>
         <w:p>
@@ -2633,13 +2756,7 @@
       </w:tc>
       <w:tc>
         <w:tcPr>
-          <w:tcW w:w="708" w:type="dxa"/>
-          <w:tcBorders>
-            <w:top w:val="nil"/>
-            <w:left w:val="nil"/>
-            <w:bottom w:val="nil"/>
-            <w:right w:val="nil"/>
-          </w:tcBorders>
+          <w:tcW w:w="569" w:type="dxa"/>
           <w:shd w:val="clear" w:color="auto" w:fill="auto"/>
           <w:vAlign w:val="center"/>
         </w:tcPr>
@@ -2649,12 +2766,14 @@
             <w:rPr>
               <w:rFonts w:ascii="Browallia New" w:hAnsi="Browallia New" w:cs="Browallia New"/>
               <w:noProof/>
-            </w:rPr>
-          </w:pPr>
-          <w:r>
-            <w:rPr>
-              <w:rFonts w:ascii="Browallia New" w:hAnsi="Browallia New" w:cs="Browallia New"/>
-              <w:noProof/>
+              <w:sz w:val="28"/>
+            </w:rPr>
+          </w:pPr>
+          <w:r>
+            <w:rPr>
+              <w:rFonts w:ascii="Browallia New" w:hAnsi="Browallia New" w:cs="Browallia New"/>
+              <w:noProof/>
+              <w:sz w:val="28"/>
             </w:rPr>
             <w:t>วันที่</w:t>
           </w:r>
@@ -2662,13 +2781,7 @@
       </w:tc>
       <w:tc>
         <w:tcPr>
-          <w:tcW w:w="1725" w:type="dxa"/>
-          <w:tcBorders>
-            <w:top w:val="nil"/>
-            <w:left w:val="nil"/>
-            <w:bottom w:val="nil"/>
-            <w:right w:val="nil"/>
-          </w:tcBorders>
+          <w:tcW w:w="1864" w:type="dxa"/>
           <w:shd w:val="clear" w:color="auto" w:fill="auto"/>
           <w:vAlign w:val="center"/>
         </w:tcPr>
@@ -3046,19 +3159,37 @@
 </w:hdr>
 </file>
 
-<file path=word/header2.xml><?xml version="1.0" encoding="utf-8"?>
+<file path=word/header3.xml><?xml version="1.0" encoding="utf-8"?>
+<w:hdr xmlns:wpc="http://schemas.microsoft.com/office/word/2010/wordprocessingCanvas" xmlns:cx="http://schemas.microsoft.com/office/drawing/2014/chartex" xmlns:cx1="http://schemas.microsoft.com/office/drawing/2015/9/8/chartex" xmlns:cx2="http://schemas.microsoft.com/office/drawing/2015/10/21/chartex" xmlns:cx3="http://schemas.microsoft.com/office/drawing/2016/5/9/chartex" xmlns:cx4="http://schemas.microsoft.com/office/drawing/2016/5/10/chartex" xmlns:cx5="http://schemas.microsoft.com/office/drawing/2016/5/11/chartex" xmlns:cx6="http://schemas.microsoft.com/office/drawing/2016/5/12/chartex" xmlns:cx7="http://schemas.microsoft.com/office/drawing/2016/5/13/chartex" xmlns:cx8="http://schemas.microsoft.com/office/drawing/2016/5/14/chartex" xmlns:mc="http://schemas.openxmlformats.org/markup-compatibility/2006" xmlns:aink="http://schemas.microsoft.com/office/drawing/2016/ink" xmlns:am3d="http://schemas.microsoft.com/office/drawing/2017/model3d" xmlns:o="urn:schemas-microsoft-com:office:office" xmlns:r="http://schemas.openxmlformats.org/officeDocument/2006/relationships" xmlns:m="http://schemas.openxmlformats.org/officeDocument/2006/math" xmlns:v="urn:schemas-microsoft-com:vml" xmlns:wp14="http://schemas.microsoft.com/office/word/2010/wordprocessingDrawing" xmlns:wp="http://schemas.openxmlformats.org/drawingml/2006/wordprocessingDrawing" xmlns:w10="urn:schemas-microsoft-com:office:word" xmlns:w="http://schemas.openxmlformats.org/wordprocessingml/2006/main" xmlns:w14="http://schemas.microsoft.com/office/word/2010/wordml" xmlns:w15="http://schemas.microsoft.com/office/word/2012/wordml" xmlns:w16cid="http://schemas.microsoft.com/office/word/2016/wordml/cid" xmlns:w16se="http://schemas.microsoft.com/office/word/2015/wordml/symex" xmlns:wpg="http://schemas.microsoft.com/office/word/2010/wordprocessingGroup" xmlns:wpi="http://schemas.microsoft.com/office/word/2010/wordprocessingInk" xmlns:wne="http://schemas.microsoft.com/office/word/2006/wordml" xmlns:wps="http://schemas.microsoft.com/office/word/2010/wordprocessingShape" mc:Ignorable="w14 w15 w16se w16cid wp14">
+  <w:p>
+    <w:pPr>
+      <w:pStyle w:val="Header"/>
+    </w:pPr>
+  </w:p>
+</w:hdr>
+</file>
+
+<file path=word/header4.xml><?xml version="1.0" encoding="utf-8"?>
 <w:hdr xmlns:wpc="http://schemas.microsoft.com/office/word/2010/wordprocessingCanvas" xmlns:cx="http://schemas.microsoft.com/office/drawing/2014/chartex" xmlns:cx1="http://schemas.microsoft.com/office/drawing/2015/9/8/chartex" xmlns:cx2="http://schemas.microsoft.com/office/drawing/2015/10/21/chartex" xmlns:cx3="http://schemas.microsoft.com/office/drawing/2016/5/9/chartex" xmlns:cx4="http://schemas.microsoft.com/office/drawing/2016/5/10/chartex" xmlns:cx5="http://schemas.microsoft.com/office/drawing/2016/5/11/chartex" xmlns:cx6="http://schemas.microsoft.com/office/drawing/2016/5/12/chartex" xmlns:cx7="http://schemas.microsoft.com/office/drawing/2016/5/13/chartex" xmlns:cx8="http://schemas.microsoft.com/office/drawing/2016/5/14/chartex" xmlns:mc="http://schemas.openxmlformats.org/markup-compatibility/2006" xmlns:aink="http://schemas.microsoft.com/office/drawing/2016/ink" xmlns:am3d="http://schemas.microsoft.com/office/drawing/2017/model3d" xmlns:o="urn:schemas-microsoft-com:office:office" xmlns:r="http://schemas.openxmlformats.org/officeDocument/2006/relationships" xmlns:m="http://schemas.openxmlformats.org/officeDocument/2006/math" xmlns:v="urn:schemas-microsoft-com:vml" xmlns:wp14="http://schemas.microsoft.com/office/word/2010/wordprocessingDrawing" xmlns:wp="http://schemas.openxmlformats.org/drawingml/2006/wordprocessingDrawing" xmlns:w10="urn:schemas-microsoft-com:office:word" xmlns:w="http://schemas.openxmlformats.org/wordprocessingml/2006/main" xmlns:w14="http://schemas.microsoft.com/office/word/2010/wordml" xmlns:w15="http://schemas.microsoft.com/office/word/2012/wordml" xmlns:w16cid="http://schemas.microsoft.com/office/word/2016/wordml/cid" xmlns:w16se="http://schemas.microsoft.com/office/word/2015/wordml/symex" xmlns:wpg="http://schemas.microsoft.com/office/word/2010/wordprocessingGroup" xmlns:wpi="http://schemas.microsoft.com/office/word/2010/wordprocessingInk" xmlns:wne="http://schemas.microsoft.com/office/word/2006/wordml" xmlns:wps="http://schemas.microsoft.com/office/word/2010/wordprocessingShape" mc:Ignorable="w14 w15 w16se w16cid wp14">
   <w:tbl>
     <w:tblPr>
       <w:tblStyle w:val="TableGrid"/>
       <w:tblW w:w="10790" w:type="dxa"/>
+      <w:tblBorders>
+        <w:top w:val="none" w:sz="0" w:space="0" w:color="auto"/>
+        <w:left w:val="none" w:sz="0" w:space="0" w:color="auto"/>
+        <w:bottom w:val="none" w:sz="0" w:space="0" w:color="auto"/>
+        <w:right w:val="none" w:sz="0" w:space="0" w:color="auto"/>
+        <w:insideH w:val="none" w:sz="0" w:space="0" w:color="auto"/>
+        <w:insideV w:val="none" w:sz="0" w:space="0" w:color="auto"/>
+      </w:tblBorders>
       <w:tblLook w:val="04A0" w:firstRow="1" w:lastRow="0" w:firstColumn="1" w:lastColumn="0" w:noHBand="0" w:noVBand="1"/>
     </w:tblPr>
     <w:tblGrid>
       <w:gridCol w:w="3065"/>
-      <w:gridCol w:w="5292"/>
-      <w:gridCol w:w="708"/>
-      <w:gridCol w:w="1725"/>
+      <w:gridCol w:w="5235"/>
+      <w:gridCol w:w="631"/>
+      <w:gridCol w:w="1859"/>
     </w:tblGrid>
     <w:tr>
       <w:trPr>
@@ -3068,12 +3199,6 @@
         <w:tcPr>
           <w:tcW w:w="3065" w:type="dxa"/>
           <w:vMerge w:val="restart"/>
-          <w:tcBorders>
-            <w:top w:val="nil"/>
-            <w:left w:val="nil"/>
-            <w:bottom w:val="nil"/>
-            <w:right w:val="nil"/>
-          </w:tcBorders>
           <w:shd w:val="clear" w:color="auto" w:fill="auto"/>
         </w:tcPr>
         <w:p>
@@ -3084,6 +3209,7 @@
               <w:noProof/>
             </w:rPr>
           </w:pPr>
+          <w:bookmarkStart w:id="0" w:name="_GoBack"/>
           <w:r>
             <w:rPr>
               <w:noProof/>
@@ -3092,7 +3218,7 @@
               <wp:inline distT="0" distB="0" distL="0" distR="0">
                 <wp:extent cx="1800225" cy="864235"/>
                 <wp:effectExtent l="0" t="0" r="0" b="0"/>
-                <wp:docPr id="3" name="Picture 38"/>
+                <wp:docPr id="7" name="Picture 38" descr="[documentLogo;ope=changepic;tagpos=inside;]"/>
                 <wp:cNvGraphicFramePr>
                   <a:graphicFrameLocks xmlns:a="http://schemas.openxmlformats.org/drawingml/2006/main" noChangeAspect="1"/>
                 </wp:cNvGraphicFramePr>
@@ -3130,14 +3256,8 @@
       </w:tc>
       <w:tc>
         <w:tcPr>
-          <w:tcW w:w="5292" w:type="dxa"/>
+          <w:tcW w:w="5235" w:type="dxa"/>
           <w:vMerge w:val="restart"/>
-          <w:tcBorders>
-            <w:top w:val="nil"/>
-            <w:left w:val="nil"/>
-            <w:bottom w:val="nil"/>
-            <w:right w:val="nil"/>
-          </w:tcBorders>
           <w:shd w:val="clear" w:color="auto" w:fill="auto"/>
         </w:tcPr>
         <w:p>
@@ -3169,19 +3289,139 @@
             <w:pStyle w:val="Header"/>
             <w:rPr>
               <w:rFonts w:ascii="Browallia New" w:hAnsi="Browallia New" w:cs="Browallia New"/>
-              <w:noProof/>
-              <w:sz w:val="24"/>
-              <w:szCs w:val="24"/>
-            </w:rPr>
-          </w:pPr>
-          <w:r>
-            <w:rPr>
-              <w:rFonts w:ascii="Browallia New" w:hAnsi="Browallia New" w:cs="Browallia New"/>
-              <w:noProof/>
-              <w:sz w:val="24"/>
-              <w:szCs w:val="24"/>
-            </w:rPr>
-            <w:t>529 ม.3 ต.หนองขาม อ.ศรีราชา ชลบุรี 20110 โทรศัพท์ 033-046-333</w:t>
+              <w:sz w:val="24"/>
+              <w:szCs w:val="24"/>
+            </w:rPr>
+          </w:pPr>
+          <w:r>
+            <w:rPr>
+              <w:rFonts w:ascii="Browallia New" w:hAnsi="Browallia New" w:cs="Browallia New"/>
+              <w:sz w:val="24"/>
+              <w:szCs w:val="24"/>
+            </w:rPr>
+            <w:t xml:space="preserve">529 </w:t>
+          </w:r>
+          <w:r>
+            <w:rPr>
+              <w:rFonts w:ascii="Browallia New" w:hAnsi="Browallia New" w:cs="Browallia New"/>
+              <w:sz w:val="24"/>
+              <w:szCs w:val="24"/>
+              <w:cs/>
+            </w:rPr>
+            <w:t>ม.</w:t>
+          </w:r>
+          <w:r>
+            <w:rPr>
+              <w:rFonts w:ascii="Browallia New" w:hAnsi="Browallia New" w:cs="Browallia New" w:hint="cs"/>
+              <w:sz w:val="24"/>
+              <w:szCs w:val="24"/>
+              <w:cs/>
+            </w:rPr>
+            <w:t xml:space="preserve">3 </w:t>
+          </w:r>
+          <w:r>
+            <w:rPr>
+              <w:rFonts w:ascii="Browallia New" w:hAnsi="Browallia New" w:cs="Browallia New"/>
+              <w:sz w:val="24"/>
+              <w:szCs w:val="24"/>
+              <w:cs/>
+            </w:rPr>
+            <w:t>ต.หนองขาม อ.ศรีราชา</w:t>
+          </w:r>
+          <w:r>
+            <w:rPr>
+              <w:rFonts w:ascii="Browallia New" w:hAnsi="Browallia New" w:cs="Browallia New"/>
+              <w:noProof/>
+              <w:sz w:val="24"/>
+              <w:szCs w:val="24"/>
+            </w:rPr>
+            <w:t xml:space="preserve"> </w:t>
+          </w:r>
+          <w:r>
+            <w:rPr>
+              <w:rFonts w:ascii="Browallia New" w:hAnsi="Browallia New" w:cs="Browallia New" w:hint="cs"/>
+              <w:noProof/>
+              <w:sz w:val="24"/>
+              <w:szCs w:val="24"/>
+              <w:cs/>
+            </w:rPr>
+            <w:t>จ.</w:t>
+          </w:r>
+          <w:r>
+            <w:rPr>
+              <w:rFonts w:ascii="Browallia New" w:hAnsi="Browallia New" w:cs="Browallia New"/>
+              <w:noProof/>
+              <w:sz w:val="24"/>
+              <w:szCs w:val="24"/>
+              <w:cs/>
+            </w:rPr>
+            <w:t>ชลบุรี</w:t>
+          </w:r>
+          <w:r>
+            <w:rPr>
+              <w:rFonts w:ascii="Browallia New" w:hAnsi="Browallia New" w:cs="Browallia New"/>
+              <w:noProof/>
+              <w:sz w:val="24"/>
+              <w:szCs w:val="24"/>
+            </w:rPr>
+            <w:t xml:space="preserve"> </w:t>
+          </w:r>
+          <w:r>
+            <w:rPr>
+              <w:rFonts w:ascii="Browallia New" w:hAnsi="Browallia New" w:cs="Browallia New" w:hint="cs"/>
+              <w:noProof/>
+              <w:sz w:val="24"/>
+              <w:szCs w:val="24"/>
+              <w:cs/>
+            </w:rPr>
+            <w:t>2</w:t>
+          </w:r>
+          <w:r>
+            <w:rPr>
+              <w:rFonts w:ascii="Browallia New" w:hAnsi="Browallia New" w:cs="Browallia New"/>
+              <w:noProof/>
+              <w:sz w:val="24"/>
+              <w:szCs w:val="24"/>
+            </w:rPr>
+            <w:t xml:space="preserve">0110 </w:t>
+          </w:r>
+          <w:r>
+            <w:rPr>
+              <w:rFonts w:ascii="Browallia New" w:hAnsi="Browallia New" w:cs="Browallia New"/>
+              <w:noProof/>
+              <w:sz w:val="24"/>
+              <w:szCs w:val="24"/>
+              <w:cs/>
+            </w:rPr>
+            <w:t>โทรศัพท์</w:t>
+          </w:r>
+          <w:r>
+            <w:rPr>
+              <w:rFonts w:ascii="Browallia New" w:hAnsi="Browallia New" w:cs="Browallia New"/>
+              <w:noProof/>
+              <w:sz w:val="24"/>
+              <w:szCs w:val="24"/>
+            </w:rPr>
+            <w:t xml:space="preserve"> </w:t>
+          </w:r>
+          <w:r>
+            <w:rPr>
+              <w:rFonts w:ascii="Browallia New" w:hAnsi="Browallia New" w:cs="Browallia New" w:hint="cs"/>
+              <w:noProof/>
+              <w:sz w:val="24"/>
+              <w:szCs w:val="24"/>
+              <w:cs/>
+            </w:rPr>
+            <w:t>0</w:t>
+          </w:r>
+          <w:r>
+            <w:rPr>
+              <w:rFonts w:ascii="Browallia New" w:hAnsi="Browallia New" w:cs="Browallia New"/>
+              <w:noProof/>
+              <w:sz w:val="24"/>
+              <w:szCs w:val="24"/>
+            </w:rPr>
+            <w:t>33-046-333</w:t>
           </w:r>
         </w:p>
         <w:p>
@@ -3196,33 +3436,35 @@
           <w:r>
             <w:rPr>
               <w:rFonts w:ascii="Browallia New" w:hAnsi="Browallia New" w:cs="Browallia New"/>
-              <w:noProof/>
-              <w:sz w:val="24"/>
-              <w:szCs w:val="24"/>
+              <w:sz w:val="24"/>
+              <w:szCs w:val="24"/>
+              <w:cs/>
             </w:rPr>
             <w:t>เลขประจำตัวผู้เสียภาษี</w:t>
           </w:r>
           <w:r>
             <w:rPr>
               <w:rFonts w:ascii="Browallia New" w:hAnsi="Browallia New" w:cs="Browallia New"/>
-              <w:noProof/>
-              <w:sz w:val="24"/>
-              <w:szCs w:val="24"/>
-            </w:rPr>
-            <w:t xml:space="preserve"> 0205561001360</w:t>
+              <w:sz w:val="24"/>
+              <w:szCs w:val="24"/>
+            </w:rPr>
+            <w:t xml:space="preserve"> </w:t>
+          </w:r>
+          <w:r>
+            <w:rPr>
+              <w:rFonts w:ascii="Browallia New" w:hAnsi="Browallia New" w:cs="Browallia New"/>
+              <w:noProof/>
+              <w:sz w:val="24"/>
+              <w:szCs w:val="24"/>
+            </w:rPr>
+            <w:t>0205561001360</w:t>
           </w:r>
         </w:p>
       </w:tc>
       <w:tc>
         <w:tcPr>
-          <w:tcW w:w="2433" w:type="dxa"/>
+          <w:tcW w:w="2490" w:type="dxa"/>
           <w:gridSpan w:val="2"/>
-          <w:tcBorders>
-            <w:top w:val="nil"/>
-            <w:left w:val="nil"/>
-            <w:bottom w:val="nil"/>
-            <w:right w:val="nil"/>
-          </w:tcBorders>
           <w:shd w:val="clear" w:color="auto" w:fill="auto"/>
           <w:vAlign w:val="center"/>
         </w:tcPr>
@@ -3273,12 +3515,6 @@
         <w:tcPr>
           <w:tcW w:w="3065" w:type="dxa"/>
           <w:vMerge/>
-          <w:tcBorders>
-            <w:top w:val="nil"/>
-            <w:left w:val="nil"/>
-            <w:bottom w:val="nil"/>
-            <w:right w:val="nil"/>
-          </w:tcBorders>
           <w:shd w:val="clear" w:color="auto" w:fill="auto"/>
         </w:tcPr>
         <w:p>
@@ -3293,14 +3529,8 @@
       </w:tc>
       <w:tc>
         <w:tcPr>
-          <w:tcW w:w="5292" w:type="dxa"/>
+          <w:tcW w:w="5235" w:type="dxa"/>
           <w:vMerge/>
-          <w:tcBorders>
-            <w:top w:val="nil"/>
-            <w:left w:val="nil"/>
-            <w:bottom w:val="nil"/>
-            <w:right w:val="nil"/>
-          </w:tcBorders>
           <w:shd w:val="clear" w:color="auto" w:fill="auto"/>
         </w:tcPr>
         <w:p>
@@ -3319,13 +3549,7 @@
       </w:tc>
       <w:tc>
         <w:tcPr>
-          <w:tcW w:w="708" w:type="dxa"/>
-          <w:tcBorders>
-            <w:top w:val="nil"/>
-            <w:left w:val="nil"/>
-            <w:bottom w:val="nil"/>
-            <w:right w:val="nil"/>
-          </w:tcBorders>
+          <w:tcW w:w="631" w:type="dxa"/>
           <w:shd w:val="clear" w:color="auto" w:fill="auto"/>
           <w:vAlign w:val="center"/>
         </w:tcPr>
@@ -3335,12 +3559,14 @@
             <w:rPr>
               <w:rFonts w:ascii="Browallia New" w:hAnsi="Browallia New" w:cs="Browallia New"/>
               <w:noProof/>
-            </w:rPr>
-          </w:pPr>
-          <w:r>
-            <w:rPr>
-              <w:rFonts w:ascii="Browallia New" w:hAnsi="Browallia New" w:cs="Browallia New"/>
-              <w:noProof/>
+              <w:sz w:val="28"/>
+            </w:rPr>
+          </w:pPr>
+          <w:r>
+            <w:rPr>
+              <w:rFonts w:ascii="Browallia New" w:hAnsi="Browallia New" w:cs="Browallia New"/>
+              <w:noProof/>
+              <w:sz w:val="28"/>
             </w:rPr>
             <w:t>เลขที่</w:t>
           </w:r>
@@ -3348,13 +3574,7 @@
       </w:tc>
       <w:tc>
         <w:tcPr>
-          <w:tcW w:w="1725" w:type="dxa"/>
-          <w:tcBorders>
-            <w:top w:val="nil"/>
-            <w:left w:val="nil"/>
-            <w:bottom w:val="nil"/>
-            <w:right w:val="nil"/>
-          </w:tcBorders>
+          <w:tcW w:w="1859" w:type="dxa"/>
           <w:shd w:val="clear" w:color="auto" w:fill="auto"/>
           <w:vAlign w:val="center"/>
         </w:tcPr>
@@ -3386,12 +3606,6 @@
         <w:tcPr>
           <w:tcW w:w="3065" w:type="dxa"/>
           <w:vMerge/>
-          <w:tcBorders>
-            <w:top w:val="nil"/>
-            <w:left w:val="nil"/>
-            <w:bottom w:val="nil"/>
-            <w:right w:val="nil"/>
-          </w:tcBorders>
           <w:shd w:val="clear" w:color="auto" w:fill="auto"/>
         </w:tcPr>
         <w:p>
@@ -3406,13 +3620,7 @@
       </w:tc>
       <w:tc>
         <w:tcPr>
-          <w:tcW w:w="5292" w:type="dxa"/>
-          <w:tcBorders>
-            <w:top w:val="nil"/>
-            <w:left w:val="nil"/>
-            <w:bottom w:val="nil"/>
-            <w:right w:val="nil"/>
-          </w:tcBorders>
+          <w:tcW w:w="5235" w:type="dxa"/>
           <w:shd w:val="clear" w:color="auto" w:fill="auto"/>
         </w:tcPr>
         <w:p>
@@ -3424,6 +3632,17 @@
               <w:noProof/>
             </w:rPr>
           </w:pPr>
+          <w:r>
+            <w:rPr>
+              <w:rFonts w:ascii="Browallia New" w:hAnsi="Browallia New" w:cs="Browallia New"/>
+              <w:b/>
+              <w:bCs/>
+              <w:noProof/>
+              <w:sz w:val="40"/>
+              <w:szCs w:val="40"/>
+            </w:rPr>
+            <w:t>ใบ</w:t>
+          </w:r>
           <w:r>
             <w:rPr>
               <w:rFonts w:ascii="Browallia New" w:hAnsi="Browallia New" w:cs="Browallia New" w:hint="cs"/>
@@ -3434,7 +3653,7 @@
               <w:szCs w:val="40"/>
               <w:cs/>
             </w:rPr>
-            <w:t>ใบแจ้งหนี้</w:t>
+            <w:t>แจ้งหนี้</w:t>
           </w:r>
           <w:r>
             <w:rPr>
@@ -3451,13 +3670,7 @@
       </w:tc>
       <w:tc>
         <w:tcPr>
-          <w:tcW w:w="708" w:type="dxa"/>
-          <w:tcBorders>
-            <w:top w:val="nil"/>
-            <w:left w:val="nil"/>
-            <w:bottom w:val="nil"/>
-            <w:right w:val="nil"/>
-          </w:tcBorders>
+          <w:tcW w:w="631" w:type="dxa"/>
           <w:shd w:val="clear" w:color="auto" w:fill="auto"/>
           <w:vAlign w:val="center"/>
         </w:tcPr>
@@ -3467,12 +3680,14 @@
             <w:rPr>
               <w:rFonts w:ascii="Browallia New" w:hAnsi="Browallia New" w:cs="Browallia New"/>
               <w:noProof/>
-            </w:rPr>
-          </w:pPr>
-          <w:r>
-            <w:rPr>
-              <w:rFonts w:ascii="Browallia New" w:hAnsi="Browallia New" w:cs="Browallia New"/>
-              <w:noProof/>
+              <w:sz w:val="28"/>
+            </w:rPr>
+          </w:pPr>
+          <w:r>
+            <w:rPr>
+              <w:rFonts w:ascii="Browallia New" w:hAnsi="Browallia New" w:cs="Browallia New"/>
+              <w:noProof/>
+              <w:sz w:val="28"/>
             </w:rPr>
             <w:t>วันที่</w:t>
           </w:r>
@@ -3480,13 +3695,7 @@
       </w:tc>
       <w:tc>
         <w:tcPr>
-          <w:tcW w:w="1725" w:type="dxa"/>
-          <w:tcBorders>
-            <w:top w:val="nil"/>
-            <w:left w:val="nil"/>
-            <w:bottom w:val="nil"/>
-            <w:right w:val="nil"/>
-          </w:tcBorders>
+          <w:tcW w:w="1859" w:type="dxa"/>
           <w:shd w:val="clear" w:color="auto" w:fill="auto"/>
           <w:vAlign w:val="center"/>
         </w:tcPr>
@@ -3505,11 +3714,12 @@
               <w:noProof/>
               <w:sz w:val="28"/>
             </w:rPr>
-            <w:t>[receiptDate; ope=formatdate]</w:t>
+            <w:t>[invoiceDateTime; ope=formatdate]</w:t>
           </w:r>
         </w:p>
       </w:tc>
     </w:tr>
+    <w:bookmarkEnd w:id="0"/>
   </w:tbl>
   <w:p>
     <w:pPr>

--- a/storage/app/default/documents/invoice.docx
+++ b/storage/app/default/documents/invoice.docx
@@ -18,15 +18,15 @@
         <w:tblLook w:val="0620" w:firstRow="1" w:lastRow="0" w:firstColumn="0" w:lastColumn="0" w:noHBand="1" w:noVBand="1"/>
       </w:tblPr>
       <w:tblGrid>
-        <w:gridCol w:w="4814"/>
-        <w:gridCol w:w="1992"/>
-        <w:gridCol w:w="1992"/>
-        <w:gridCol w:w="1992"/>
+        <w:gridCol w:w="6423"/>
+        <w:gridCol w:w="1400"/>
+        <w:gridCol w:w="1400"/>
+        <w:gridCol w:w="1567"/>
       </w:tblGrid>
       <w:tr>
         <w:tc>
           <w:tcPr>
-            <w:tcW w:w="3427" w:type="dxa"/>
+            <w:tcW w:w="6521" w:type="dxa"/>
             <w:tcBorders>
               <w:bottom w:val="single" w:sz="4" w:space="0" w:color="auto"/>
             </w:tcBorders>
@@ -122,7 +122,7 @@
         </w:tc>
         <w:tc>
           <w:tcPr>
-            <w:tcW w:w="1418" w:type="dxa"/>
+            <w:tcW w:w="1588" w:type="dxa"/>
             <w:tcBorders>
               <w:bottom w:val="single" w:sz="4" w:space="0" w:color="auto"/>
             </w:tcBorders>
@@ -167,7 +167,7 @@
       <w:tr>
         <w:tc>
           <w:tcPr>
-            <w:tcW w:w="3427" w:type="dxa"/>
+            <w:tcW w:w="6521" w:type="dxa"/>
             <w:tcBorders>
               <w:top w:val="single" w:sz="4" w:space="0" w:color="auto"/>
             </w:tcBorders>
@@ -228,7 +228,7 @@
         </w:tc>
         <w:tc>
           <w:tcPr>
-            <w:tcW w:w="1418" w:type="dxa"/>
+            <w:tcW w:w="1588" w:type="dxa"/>
             <w:tcBorders>
               <w:top w:val="single" w:sz="4" w:space="0" w:color="auto"/>
             </w:tcBorders>
@@ -251,7 +251,7 @@
       <w:tr>
         <w:tc>
           <w:tcPr>
-            <w:tcW w:w="3427" w:type="dxa"/>
+            <w:tcW w:w="6521" w:type="dxa"/>
             <w:shd w:val="clear" w:color="auto" w:fill="auto"/>
           </w:tcPr>
           <w:p>
@@ -320,7 +320,7 @@
         </w:tc>
         <w:tc>
           <w:tcPr>
-            <w:tcW w:w="1418" w:type="dxa"/>
+            <w:tcW w:w="1588" w:type="dxa"/>
             <w:shd w:val="clear" w:color="auto" w:fill="auto"/>
           </w:tcPr>
           <w:p>
@@ -345,7 +345,7 @@
       <w:tr>
         <w:tc>
           <w:tcPr>
-            <w:tcW w:w="3427" w:type="dxa"/>
+            <w:tcW w:w="6521" w:type="dxa"/>
             <w:tcBorders>
               <w:bottom w:val="single" w:sz="4" w:space="0" w:color="auto"/>
             </w:tcBorders>
@@ -406,7 +406,7 @@
         </w:tc>
         <w:tc>
           <w:tcPr>
-            <w:tcW w:w="1418" w:type="dxa"/>
+            <w:tcW w:w="1588" w:type="dxa"/>
             <w:tcBorders>
               <w:bottom w:val="single" w:sz="4" w:space="0" w:color="auto"/>
             </w:tcBorders>
@@ -429,7 +429,7 @@
       <w:tr>
         <w:tc>
           <w:tcPr>
-            <w:tcW w:w="3427" w:type="dxa"/>
+            <w:tcW w:w="6521" w:type="dxa"/>
             <w:tcBorders>
               <w:top w:val="single" w:sz="4" w:space="0" w:color="auto"/>
             </w:tcBorders>
@@ -507,7 +507,7 @@
         </w:tc>
         <w:tc>
           <w:tcPr>
-            <w:tcW w:w="1418" w:type="dxa"/>
+            <w:tcW w:w="1588" w:type="dxa"/>
             <w:tcBorders>
               <w:top w:val="single" w:sz="4" w:space="0" w:color="auto"/>
             </w:tcBorders>
@@ -568,15 +568,15 @@
         <w:tblLook w:val="0620" w:firstRow="1" w:lastRow="0" w:firstColumn="0" w:lastColumn="0" w:noHBand="1" w:noVBand="1"/>
       </w:tblPr>
       <w:tblGrid>
-        <w:gridCol w:w="4814"/>
-        <w:gridCol w:w="1992"/>
-        <w:gridCol w:w="1992"/>
-        <w:gridCol w:w="1992"/>
+        <w:gridCol w:w="6423"/>
+        <w:gridCol w:w="1400"/>
+        <w:gridCol w:w="1400"/>
+        <w:gridCol w:w="1567"/>
       </w:tblGrid>
       <w:tr>
         <w:tc>
           <w:tcPr>
-            <w:tcW w:w="3427" w:type="dxa"/>
+            <w:tcW w:w="6521" w:type="dxa"/>
             <w:tcBorders>
               <w:bottom w:val="single" w:sz="4" w:space="0" w:color="auto"/>
             </w:tcBorders>
@@ -673,7 +673,7 @@
         </w:tc>
         <w:tc>
           <w:tcPr>
-            <w:tcW w:w="1418" w:type="dxa"/>
+            <w:tcW w:w="1588" w:type="dxa"/>
             <w:tcBorders>
               <w:bottom w:val="single" w:sz="4" w:space="0" w:color="auto"/>
             </w:tcBorders>
@@ -718,7 +718,7 @@
       <w:tr>
         <w:tc>
           <w:tcPr>
-            <w:tcW w:w="3427" w:type="dxa"/>
+            <w:tcW w:w="6521" w:type="dxa"/>
             <w:tcBorders>
               <w:top w:val="single" w:sz="4" w:space="0" w:color="auto"/>
             </w:tcBorders>
@@ -779,7 +779,7 @@
         </w:tc>
         <w:tc>
           <w:tcPr>
-            <w:tcW w:w="1418" w:type="dxa"/>
+            <w:tcW w:w="1588" w:type="dxa"/>
             <w:tcBorders>
               <w:top w:val="single" w:sz="4" w:space="0" w:color="auto"/>
             </w:tcBorders>
@@ -802,7 +802,7 @@
       <w:tr>
         <w:tc>
           <w:tcPr>
-            <w:tcW w:w="3427" w:type="dxa"/>
+            <w:tcW w:w="6521" w:type="dxa"/>
             <w:shd w:val="clear" w:color="auto" w:fill="auto"/>
           </w:tcPr>
           <w:p>
@@ -871,7 +871,7 @@
         </w:tc>
         <w:tc>
           <w:tcPr>
-            <w:tcW w:w="1418" w:type="dxa"/>
+            <w:tcW w:w="1588" w:type="dxa"/>
             <w:shd w:val="clear" w:color="auto" w:fill="auto"/>
           </w:tcPr>
           <w:p>
@@ -896,7 +896,7 @@
       <w:tr>
         <w:tc>
           <w:tcPr>
-            <w:tcW w:w="3427" w:type="dxa"/>
+            <w:tcW w:w="6521" w:type="dxa"/>
             <w:tcBorders>
               <w:bottom w:val="single" w:sz="4" w:space="0" w:color="auto"/>
             </w:tcBorders>
@@ -957,7 +957,7 @@
         </w:tc>
         <w:tc>
           <w:tcPr>
-            <w:tcW w:w="1418" w:type="dxa"/>
+            <w:tcW w:w="1588" w:type="dxa"/>
             <w:tcBorders>
               <w:bottom w:val="single" w:sz="4" w:space="0" w:color="auto"/>
             </w:tcBorders>
@@ -980,7 +980,7 @@
       <w:tr>
         <w:tc>
           <w:tcPr>
-            <w:tcW w:w="3427" w:type="dxa"/>
+            <w:tcW w:w="6521" w:type="dxa"/>
             <w:tcBorders>
               <w:top w:val="single" w:sz="4" w:space="0" w:color="auto"/>
             </w:tcBorders>
@@ -1058,7 +1058,7 @@
         </w:tc>
         <w:tc>
           <w:tcPr>
-            <w:tcW w:w="1418" w:type="dxa"/>
+            <w:tcW w:w="1588" w:type="dxa"/>
             <w:tcBorders>
               <w:top w:val="single" w:sz="4" w:space="0" w:color="auto"/>
             </w:tcBorders>
@@ -1086,7 +1086,10 @@
         </w:tc>
       </w:tr>
     </w:tbl>
-    <w:p/>
+    <w:p>
+      <w:bookmarkStart w:id="0" w:name="_GoBack"/>
+      <w:bookmarkEnd w:id="0"/>
+    </w:p>
     <w:sectPr>
       <w:headerReference w:type="default" r:id="rId12"/>
       <w:footerReference w:type="default" r:id="rId13"/>
@@ -3209,7 +3212,6 @@
               <w:noProof/>
             </w:rPr>
           </w:pPr>
-          <w:bookmarkStart w:id="0" w:name="_GoBack"/>
           <w:r>
             <w:rPr>
               <w:noProof/>
@@ -3719,7 +3721,6 @@
         </w:p>
       </w:tc>
     </w:tr>
-    <w:bookmarkEnd w:id="0"/>
   </w:tbl>
   <w:p>
     <w:pPr>

--- a/storage/app/default/documents/invoice.docx
+++ b/storage/app/default/documents/invoice.docx
@@ -1086,10 +1086,7 @@
         </w:tc>
       </w:tr>
     </w:tbl>
-    <w:p>
-      <w:bookmarkStart w:id="0" w:name="_GoBack"/>
-      <w:bookmarkEnd w:id="0"/>
-    </w:p>
+    <w:p/>
     <w:sectPr>
       <w:headerReference w:type="default" r:id="rId12"/>
       <w:footerReference w:type="default" r:id="rId13"/>
@@ -1233,23 +1230,13 @@
               <w:szCs w:val="24"/>
             </w:rPr>
           </w:pPr>
-          <w:proofErr w:type="spellStart"/>
-          <w:r>
-            <w:rPr>
-              <w:rFonts w:ascii="Browallia New" w:hAnsi="Browallia New" w:cs="Browallia New"/>
-              <w:sz w:val="24"/>
-              <w:szCs w:val="24"/>
-            </w:rPr>
-            <w:t>เจ้าหน้าที่การเงิน</w:t>
-          </w:r>
-          <w:proofErr w:type="spellEnd"/>
-          <w:r>
-            <w:rPr>
-              <w:rFonts w:ascii="Browallia New" w:hAnsi="Browallia New" w:cs="Browallia New"/>
-              <w:sz w:val="24"/>
-              <w:szCs w:val="24"/>
-            </w:rPr>
-            <w:t xml:space="preserve"> (Cashier)</w:t>
+          <w:r>
+            <w:rPr>
+              <w:rFonts w:ascii="Browallia New" w:hAnsi="Browallia New" w:cs="Browallia New"/>
+              <w:sz w:val="24"/>
+              <w:szCs w:val="24"/>
+            </w:rPr>
+            <w:t>เจ้าหน้าที่การเงิน (Cashier)</w:t>
           </w:r>
         </w:p>
       </w:tc>
@@ -1350,31 +1337,13 @@
             </w:tabs>
             <w:spacing w:after="0" w:line="240" w:lineRule="auto"/>
           </w:pPr>
-          <w:proofErr w:type="spellStart"/>
-          <w:r>
-            <w:rPr>
-              <w:rFonts w:ascii="Browallia New" w:hAnsi="Browallia New" w:cs="Browallia New"/>
-              <w:sz w:val="28"/>
-            </w:rPr>
-            <w:t>โรงพยาบาลแคนเซอร์อลิอันซ์</w:t>
-          </w:r>
-          <w:proofErr w:type="spellEnd"/>
-          <w:r>
-            <w:rPr>
-              <w:rFonts w:ascii="Browallia New" w:hAnsi="Browallia New" w:cs="Browallia New"/>
-              <w:sz w:val="28"/>
-            </w:rPr>
-            <w:t xml:space="preserve"> </w:t>
-          </w:r>
-          <w:proofErr w:type="spellStart"/>
-          <w:r>
-            <w:rPr>
-              <w:rFonts w:ascii="Browallia New" w:hAnsi="Browallia New" w:cs="Browallia New"/>
-              <w:sz w:val="28"/>
-            </w:rPr>
-            <w:t>ศรีราชา</w:t>
-          </w:r>
-          <w:proofErr w:type="spellEnd"/>
+          <w:r>
+            <w:rPr>
+              <w:rFonts w:ascii="Browallia New" w:hAnsi="Browallia New" w:cs="Browallia New"/>
+              <w:sz w:val="28"/>
+            </w:rPr>
+            <w:t>โรงพยาบาลแคนเซอร์อลิอันซ์ ศรีราชา</w:t>
+          </w:r>
         </w:p>
         <w:p>
           <w:pPr>
@@ -1592,37 +1561,12 @@
               <w:szCs w:val="22"/>
             </w:rPr>
           </w:pPr>
-          <w:proofErr w:type="spellStart"/>
           <w:r>
             <w:rPr>
               <w:rFonts w:ascii="Browallia New" w:hAnsi="Browallia New" w:cs="Browallia New"/>
               <w:szCs w:val="22"/>
             </w:rPr>
-            <w:t>พิมพ์โดย</w:t>
-          </w:r>
-          <w:proofErr w:type="spellEnd"/>
-          <w:r>
-            <w:rPr>
-              <w:rFonts w:ascii="Browallia New" w:hAnsi="Browallia New" w:cs="Browallia New"/>
-              <w:szCs w:val="22"/>
-            </w:rPr>
-            <w:t xml:space="preserve"> [</w:t>
-          </w:r>
-          <w:proofErr w:type="spellStart"/>
-          <w:r>
-            <w:rPr>
-              <w:rFonts w:ascii="Browallia New" w:hAnsi="Browallia New" w:cs="Browallia New"/>
-              <w:szCs w:val="22"/>
-            </w:rPr>
-            <w:t>print_user</w:t>
-          </w:r>
-          <w:proofErr w:type="spellEnd"/>
-          <w:r>
-            <w:rPr>
-              <w:rFonts w:ascii="Browallia New" w:hAnsi="Browallia New" w:cs="Browallia New"/>
-              <w:szCs w:val="22"/>
-            </w:rPr>
-            <w:t>]</w:t>
+            <w:t>พิมพ์โดย [print_user]</w:t>
           </w:r>
         </w:p>
         <w:p>
@@ -1633,37 +1577,12 @@
               <w:szCs w:val="22"/>
             </w:rPr>
           </w:pPr>
-          <w:proofErr w:type="spellStart"/>
           <w:r>
             <w:rPr>
               <w:rFonts w:ascii="Browallia New" w:hAnsi="Browallia New" w:cs="Browallia New"/>
               <w:szCs w:val="22"/>
             </w:rPr>
-            <w:t>พิมพ์เมื่อ</w:t>
-          </w:r>
-          <w:proofErr w:type="spellEnd"/>
-          <w:r>
-            <w:rPr>
-              <w:rFonts w:ascii="Browallia New" w:hAnsi="Browallia New" w:cs="Browallia New"/>
-              <w:szCs w:val="22"/>
-            </w:rPr>
-            <w:t xml:space="preserve"> [</w:t>
-          </w:r>
-          <w:proofErr w:type="spellStart"/>
-          <w:r>
-            <w:rPr>
-              <w:rFonts w:ascii="Browallia New" w:hAnsi="Browallia New" w:cs="Browallia New"/>
-              <w:szCs w:val="22"/>
-            </w:rPr>
-            <w:t>print_date</w:t>
-          </w:r>
-          <w:proofErr w:type="spellEnd"/>
-          <w:r>
-            <w:rPr>
-              <w:rFonts w:ascii="Browallia New" w:hAnsi="Browallia New" w:cs="Browallia New"/>
-              <w:szCs w:val="22"/>
-            </w:rPr>
-            <w:t>]</w:t>
+            <w:t>พิมพ์เมื่อ [print_date]</w:t>
           </w:r>
         </w:p>
       </w:tc>
@@ -1780,23 +1699,13 @@
               <w:szCs w:val="24"/>
             </w:rPr>
           </w:pPr>
-          <w:proofErr w:type="spellStart"/>
-          <w:r>
-            <w:rPr>
-              <w:rFonts w:ascii="Browallia New" w:hAnsi="Browallia New" w:cs="Browallia New"/>
-              <w:sz w:val="24"/>
-              <w:szCs w:val="24"/>
-            </w:rPr>
-            <w:t>เจ้าหน้าที่การเงิน</w:t>
-          </w:r>
-          <w:proofErr w:type="spellEnd"/>
-          <w:r>
-            <w:rPr>
-              <w:rFonts w:ascii="Browallia New" w:hAnsi="Browallia New" w:cs="Browallia New"/>
-              <w:sz w:val="24"/>
-              <w:szCs w:val="24"/>
-            </w:rPr>
-            <w:t xml:space="preserve"> (Cashier)</w:t>
+          <w:r>
+            <w:rPr>
+              <w:rFonts w:ascii="Browallia New" w:hAnsi="Browallia New" w:cs="Browallia New"/>
+              <w:sz w:val="24"/>
+              <w:szCs w:val="24"/>
+            </w:rPr>
+            <w:t>เจ้าหน้าที่การเงิน (Cashier)</w:t>
           </w:r>
         </w:p>
       </w:tc>
@@ -1897,31 +1806,13 @@
             </w:tabs>
             <w:spacing w:after="0" w:line="240" w:lineRule="auto"/>
           </w:pPr>
-          <w:proofErr w:type="spellStart"/>
-          <w:r>
-            <w:rPr>
-              <w:rFonts w:ascii="Browallia New" w:hAnsi="Browallia New" w:cs="Browallia New"/>
-              <w:sz w:val="28"/>
-            </w:rPr>
-            <w:t>โรงพยาบาลแคนเซอร์อลิอันซ์</w:t>
-          </w:r>
-          <w:proofErr w:type="spellEnd"/>
-          <w:r>
-            <w:rPr>
-              <w:rFonts w:ascii="Browallia New" w:hAnsi="Browallia New" w:cs="Browallia New"/>
-              <w:sz w:val="28"/>
-            </w:rPr>
-            <w:t xml:space="preserve"> </w:t>
-          </w:r>
-          <w:proofErr w:type="spellStart"/>
-          <w:r>
-            <w:rPr>
-              <w:rFonts w:ascii="Browallia New" w:hAnsi="Browallia New" w:cs="Browallia New"/>
-              <w:sz w:val="28"/>
-            </w:rPr>
-            <w:t>ศรีราชา</w:t>
-          </w:r>
-          <w:proofErr w:type="spellEnd"/>
+          <w:r>
+            <w:rPr>
+              <w:rFonts w:ascii="Browallia New" w:hAnsi="Browallia New" w:cs="Browallia New"/>
+              <w:sz w:val="28"/>
+            </w:rPr>
+            <w:t>โรงพยาบาลแคนเซอร์อลิอันซ์ ศรีราชา</w:t>
+          </w:r>
         </w:p>
         <w:p>
           <w:pPr>
@@ -2141,37 +2032,12 @@
               <w:szCs w:val="22"/>
             </w:rPr>
           </w:pPr>
-          <w:proofErr w:type="spellStart"/>
           <w:r>
             <w:rPr>
               <w:rFonts w:ascii="Browallia New" w:hAnsi="Browallia New" w:cs="Browallia New"/>
               <w:szCs w:val="22"/>
             </w:rPr>
-            <w:t>พิมพ์โดย</w:t>
-          </w:r>
-          <w:proofErr w:type="spellEnd"/>
-          <w:r>
-            <w:rPr>
-              <w:rFonts w:ascii="Browallia New" w:hAnsi="Browallia New" w:cs="Browallia New"/>
-              <w:szCs w:val="22"/>
-            </w:rPr>
-            <w:t xml:space="preserve"> [</w:t>
-          </w:r>
-          <w:proofErr w:type="spellStart"/>
-          <w:r>
-            <w:rPr>
-              <w:rFonts w:ascii="Browallia New" w:hAnsi="Browallia New" w:cs="Browallia New"/>
-              <w:szCs w:val="22"/>
-            </w:rPr>
-            <w:t>print_user</w:t>
-          </w:r>
-          <w:proofErr w:type="spellEnd"/>
-          <w:r>
-            <w:rPr>
-              <w:rFonts w:ascii="Browallia New" w:hAnsi="Browallia New" w:cs="Browallia New"/>
-              <w:szCs w:val="22"/>
-            </w:rPr>
-            <w:t>]</w:t>
+            <w:t>พิมพ์โดย [print_user]</w:t>
           </w:r>
         </w:p>
         <w:p>
@@ -2182,37 +2048,12 @@
               <w:szCs w:val="22"/>
             </w:rPr>
           </w:pPr>
-          <w:proofErr w:type="spellStart"/>
           <w:r>
             <w:rPr>
               <w:rFonts w:ascii="Browallia New" w:hAnsi="Browallia New" w:cs="Browallia New"/>
               <w:szCs w:val="22"/>
             </w:rPr>
-            <w:t>พิมพ์เมื่อ</w:t>
-          </w:r>
-          <w:proofErr w:type="spellEnd"/>
-          <w:r>
-            <w:rPr>
-              <w:rFonts w:ascii="Browallia New" w:hAnsi="Browallia New" w:cs="Browallia New"/>
-              <w:szCs w:val="22"/>
-            </w:rPr>
-            <w:t xml:space="preserve"> [</w:t>
-          </w:r>
-          <w:proofErr w:type="spellStart"/>
-          <w:r>
-            <w:rPr>
-              <w:rFonts w:ascii="Browallia New" w:hAnsi="Browallia New" w:cs="Browallia New"/>
-              <w:szCs w:val="22"/>
-            </w:rPr>
-            <w:t>print_date</w:t>
-          </w:r>
-          <w:proofErr w:type="spellEnd"/>
-          <w:r>
-            <w:rPr>
-              <w:rFonts w:ascii="Browallia New" w:hAnsi="Browallia New" w:cs="Browallia New"/>
-              <w:szCs w:val="22"/>
-            </w:rPr>
-            <w:t>]</w:t>
+            <w:t>พิมพ์เมื่อ [print_date]</w:t>
           </w:r>
         </w:p>
       </w:tc>
@@ -2856,7 +2697,6 @@
               <w:sz w:val="28"/>
             </w:rPr>
           </w:pPr>
-          <w:proofErr w:type="spellStart"/>
           <w:r>
             <w:rPr>
               <w:rFonts w:ascii="Browallia New" w:hAnsi="Browallia New" w:cs="Browallia New"/>
@@ -2866,7 +2706,6 @@
             </w:rPr>
             <w:t>เลขที่ประจำตัวผู้ป่วย</w:t>
           </w:r>
-          <w:proofErr w:type="spellEnd"/>
         </w:p>
       </w:tc>
       <w:tc>
@@ -2920,7 +2759,6 @@
               <w:sz w:val="28"/>
             </w:rPr>
           </w:pPr>
-          <w:proofErr w:type="spellStart"/>
           <w:r>
             <w:rPr>
               <w:rFonts w:ascii="Browallia New" w:hAnsi="Browallia New" w:cs="Browallia New"/>
@@ -2928,29 +2766,8 @@
               <w:bCs/>
               <w:sz w:val="28"/>
             </w:rPr>
-            <w:t>ชื่อ</w:t>
-          </w:r>
-          <w:proofErr w:type="spellEnd"/>
-          <w:r>
-            <w:rPr>
-              <w:rFonts w:ascii="Browallia New" w:hAnsi="Browallia New" w:cs="Browallia New"/>
-              <w:b/>
-              <w:bCs/>
-              <w:sz w:val="28"/>
-            </w:rPr>
-            <w:t xml:space="preserve"> - </w:t>
-          </w:r>
-          <w:proofErr w:type="spellStart"/>
-          <w:r>
-            <w:rPr>
-              <w:rFonts w:ascii="Browallia New" w:hAnsi="Browallia New" w:cs="Browallia New"/>
-              <w:b/>
-              <w:bCs/>
-              <w:sz w:val="28"/>
-            </w:rPr>
-            <w:t>นามสกุล</w:t>
-          </w:r>
-          <w:proofErr w:type="spellEnd"/>
+            <w:t>ชื่อ - นามสกุล</w:t>
+          </w:r>
         </w:p>
       </w:tc>
       <w:tc>
@@ -2978,48 +2795,7 @@
               <w:rFonts w:ascii="Browallia New" w:hAnsi="Browallia New" w:cs="Browallia New"/>
               <w:sz w:val="28"/>
             </w:rPr>
-            <w:t>[</w:t>
-          </w:r>
-          <w:proofErr w:type="spellStart"/>
-          <w:r>
-            <w:rPr>
-              <w:rFonts w:ascii="Browallia New" w:hAnsi="Browallia New" w:cs="Browallia New"/>
-              <w:sz w:val="28"/>
-            </w:rPr>
-            <w:t>patientData.name_</w:t>
-          </w:r>
-          <w:proofErr w:type="gramStart"/>
-          <w:r>
-            <w:rPr>
-              <w:rFonts w:ascii="Browallia New" w:hAnsi="Browallia New" w:cs="Browallia New"/>
-              <w:sz w:val="28"/>
-            </w:rPr>
-            <w:t>th;ope</w:t>
-          </w:r>
-          <w:proofErr w:type="spellEnd"/>
-          <w:proofErr w:type="gramEnd"/>
-          <w:r>
-            <w:rPr>
-              <w:rFonts w:ascii="Browallia New" w:hAnsi="Browallia New" w:cs="Browallia New"/>
-              <w:sz w:val="28"/>
-            </w:rPr>
-            <w:t>=</w:t>
-          </w:r>
-          <w:proofErr w:type="spellStart"/>
-          <w:r>
-            <w:rPr>
-              <w:rFonts w:ascii="Browallia New" w:hAnsi="Browallia New" w:cs="Browallia New"/>
-              <w:sz w:val="28"/>
-            </w:rPr>
-            <w:t>formatname</w:t>
-          </w:r>
-          <w:proofErr w:type="spellEnd"/>
-          <w:r>
-            <w:rPr>
-              <w:rFonts w:ascii="Browallia New" w:hAnsi="Browallia New" w:cs="Browallia New"/>
-              <w:sz w:val="28"/>
-            </w:rPr>
-            <w:t>]</w:t>
+            <w:t>[patientData.name_th;ope=formatname]</w:t>
           </w:r>
         </w:p>
       </w:tc>
@@ -3108,32 +2884,16 @@
               <w:rFonts w:ascii="Browallia New" w:hAnsi="Browallia New" w:cs="Browallia New"/>
               <w:sz w:val="28"/>
             </w:rPr>
-            <w:t>[</w:t>
-          </w:r>
-          <w:proofErr w:type="spellStart"/>
-          <w:proofErr w:type="gramStart"/>
-          <w:r>
-            <w:rPr>
-              <w:rFonts w:ascii="Browallia New" w:hAnsi="Browallia New" w:cs="Browallia New"/>
-              <w:sz w:val="28"/>
-            </w:rPr>
-            <w:t>insurance.condition</w:t>
-          </w:r>
-          <w:proofErr w:type="gramEnd"/>
-          <w:r>
-            <w:rPr>
-              <w:rFonts w:ascii="Browallia New" w:hAnsi="Browallia New" w:cs="Browallia New"/>
-              <w:sz w:val="28"/>
-            </w:rPr>
-            <w:t>.insuranceName;ifempty</w:t>
-          </w:r>
-          <w:proofErr w:type="spellEnd"/>
-          <w:r>
-            <w:rPr>
-              <w:rFonts w:ascii="Browallia New" w:hAnsi="Browallia New" w:cs="Browallia New"/>
-              <w:sz w:val="28"/>
-            </w:rPr>
-            <w:t>=</w:t>
+            <w:t>[insurance;ope=formatinsurance;full=1;</w:t>
+          </w:r>
+          <w:bookmarkStart w:id="0" w:name="_GoBack"/>
+          <w:bookmarkEnd w:id="0"/>
+          <w:r>
+            <w:rPr>
+              <w:rFonts w:ascii="Browallia New" w:hAnsi="Browallia New" w:cs="Browallia New"/>
+              <w:sz w:val="28"/>
+            </w:rPr>
+            <w:t>ifempty=</w:t>
           </w:r>
           <w:r>
             <w:rPr>
@@ -3769,7 +3529,6 @@
               <w:sz w:val="28"/>
             </w:rPr>
           </w:pPr>
-          <w:proofErr w:type="spellStart"/>
           <w:r>
             <w:rPr>
               <w:rFonts w:ascii="Browallia New" w:hAnsi="Browallia New" w:cs="Browallia New"/>
@@ -3779,7 +3538,6 @@
             </w:rPr>
             <w:t>เลขที่ประจำตัวผู้ป่วย</w:t>
           </w:r>
-          <w:proofErr w:type="spellEnd"/>
         </w:p>
       </w:tc>
       <w:tc>
@@ -3833,7 +3591,6 @@
               <w:sz w:val="28"/>
             </w:rPr>
           </w:pPr>
-          <w:proofErr w:type="spellStart"/>
           <w:r>
             <w:rPr>
               <w:rFonts w:ascii="Browallia New" w:hAnsi="Browallia New" w:cs="Browallia New"/>
@@ -3841,29 +3598,8 @@
               <w:bCs/>
               <w:sz w:val="28"/>
             </w:rPr>
-            <w:t>ชื่อ</w:t>
-          </w:r>
-          <w:proofErr w:type="spellEnd"/>
-          <w:r>
-            <w:rPr>
-              <w:rFonts w:ascii="Browallia New" w:hAnsi="Browallia New" w:cs="Browallia New"/>
-              <w:b/>
-              <w:bCs/>
-              <w:sz w:val="28"/>
-            </w:rPr>
-            <w:t xml:space="preserve"> - </w:t>
-          </w:r>
-          <w:proofErr w:type="spellStart"/>
-          <w:r>
-            <w:rPr>
-              <w:rFonts w:ascii="Browallia New" w:hAnsi="Browallia New" w:cs="Browallia New"/>
-              <w:b/>
-              <w:bCs/>
-              <w:sz w:val="28"/>
-            </w:rPr>
-            <w:t>นามสกุล</w:t>
-          </w:r>
-          <w:proofErr w:type="spellEnd"/>
+            <w:t>ชื่อ - นามสกุล</w:t>
+          </w:r>
         </w:p>
       </w:tc>
       <w:tc>
@@ -3891,48 +3627,7 @@
               <w:rFonts w:ascii="Browallia New" w:hAnsi="Browallia New" w:cs="Browallia New"/>
               <w:sz w:val="28"/>
             </w:rPr>
-            <w:t>[</w:t>
-          </w:r>
-          <w:proofErr w:type="spellStart"/>
-          <w:r>
-            <w:rPr>
-              <w:rFonts w:ascii="Browallia New" w:hAnsi="Browallia New" w:cs="Browallia New"/>
-              <w:sz w:val="28"/>
-            </w:rPr>
-            <w:t>patientData.name_</w:t>
-          </w:r>
-          <w:proofErr w:type="gramStart"/>
-          <w:r>
-            <w:rPr>
-              <w:rFonts w:ascii="Browallia New" w:hAnsi="Browallia New" w:cs="Browallia New"/>
-              <w:sz w:val="28"/>
-            </w:rPr>
-            <w:t>th;ope</w:t>
-          </w:r>
-          <w:proofErr w:type="spellEnd"/>
-          <w:proofErr w:type="gramEnd"/>
-          <w:r>
-            <w:rPr>
-              <w:rFonts w:ascii="Browallia New" w:hAnsi="Browallia New" w:cs="Browallia New"/>
-              <w:sz w:val="28"/>
-            </w:rPr>
-            <w:t>=</w:t>
-          </w:r>
-          <w:proofErr w:type="spellStart"/>
-          <w:r>
-            <w:rPr>
-              <w:rFonts w:ascii="Browallia New" w:hAnsi="Browallia New" w:cs="Browallia New"/>
-              <w:sz w:val="28"/>
-            </w:rPr>
-            <w:t>formatname</w:t>
-          </w:r>
-          <w:proofErr w:type="spellEnd"/>
-          <w:r>
-            <w:rPr>
-              <w:rFonts w:ascii="Browallia New" w:hAnsi="Browallia New" w:cs="Browallia New"/>
-              <w:sz w:val="28"/>
-            </w:rPr>
-            <w:t>]</w:t>
+            <w:t>[patientData.name_th;ope=formatname]</w:t>
           </w:r>
         </w:p>
       </w:tc>
@@ -4021,32 +3716,7 @@
               <w:rFonts w:ascii="Browallia New" w:hAnsi="Browallia New" w:cs="Browallia New"/>
               <w:sz w:val="28"/>
             </w:rPr>
-            <w:t>[</w:t>
-          </w:r>
-          <w:proofErr w:type="spellStart"/>
-          <w:proofErr w:type="gramStart"/>
-          <w:r>
-            <w:rPr>
-              <w:rFonts w:ascii="Browallia New" w:hAnsi="Browallia New" w:cs="Browallia New"/>
-              <w:sz w:val="28"/>
-            </w:rPr>
-            <w:t>insurance.condition</w:t>
-          </w:r>
-          <w:proofErr w:type="gramEnd"/>
-          <w:r>
-            <w:rPr>
-              <w:rFonts w:ascii="Browallia New" w:hAnsi="Browallia New" w:cs="Browallia New"/>
-              <w:sz w:val="28"/>
-            </w:rPr>
-            <w:t>.insuranceName;ifempty</w:t>
-          </w:r>
-          <w:proofErr w:type="spellEnd"/>
-          <w:r>
-            <w:rPr>
-              <w:rFonts w:ascii="Browallia New" w:hAnsi="Browallia New" w:cs="Browallia New"/>
-              <w:sz w:val="28"/>
-            </w:rPr>
-            <w:t>=</w:t>
+            <w:t>[insurance.condition.insuranceName;ifempty=</w:t>
           </w:r>
           <w:r>
             <w:rPr>

--- a/storage/app/default/documents/invoice.docx
+++ b/storage/app/default/documents/invoice.docx
@@ -1230,13 +1230,23 @@
               <w:szCs w:val="24"/>
             </w:rPr>
           </w:pPr>
-          <w:r>
-            <w:rPr>
-              <w:rFonts w:ascii="Browallia New" w:hAnsi="Browallia New" w:cs="Browallia New"/>
-              <w:sz w:val="24"/>
-              <w:szCs w:val="24"/>
-            </w:rPr>
-            <w:t>เจ้าหน้าที่การเงิน (Cashier)</w:t>
+          <w:proofErr w:type="spellStart"/>
+          <w:r>
+            <w:rPr>
+              <w:rFonts w:ascii="Browallia New" w:hAnsi="Browallia New" w:cs="Browallia New"/>
+              <w:sz w:val="24"/>
+              <w:szCs w:val="24"/>
+            </w:rPr>
+            <w:t>เจ้าหน้าที่การเงิน</w:t>
+          </w:r>
+          <w:proofErr w:type="spellEnd"/>
+          <w:r>
+            <w:rPr>
+              <w:rFonts w:ascii="Browallia New" w:hAnsi="Browallia New" w:cs="Browallia New"/>
+              <w:sz w:val="24"/>
+              <w:szCs w:val="24"/>
+            </w:rPr>
+            <w:t xml:space="preserve"> (Cashier)</w:t>
           </w:r>
         </w:p>
       </w:tc>
@@ -1337,13 +1347,31 @@
             </w:tabs>
             <w:spacing w:after="0" w:line="240" w:lineRule="auto"/>
           </w:pPr>
-          <w:r>
-            <w:rPr>
-              <w:rFonts w:ascii="Browallia New" w:hAnsi="Browallia New" w:cs="Browallia New"/>
-              <w:sz w:val="28"/>
-            </w:rPr>
-            <w:t>โรงพยาบาลแคนเซอร์อลิอันซ์ ศรีราชา</w:t>
-          </w:r>
+          <w:proofErr w:type="spellStart"/>
+          <w:r>
+            <w:rPr>
+              <w:rFonts w:ascii="Browallia New" w:hAnsi="Browallia New" w:cs="Browallia New"/>
+              <w:sz w:val="28"/>
+            </w:rPr>
+            <w:t>โรงพยาบาลแคนเซอร์อลิอันซ์</w:t>
+          </w:r>
+          <w:proofErr w:type="spellEnd"/>
+          <w:r>
+            <w:rPr>
+              <w:rFonts w:ascii="Browallia New" w:hAnsi="Browallia New" w:cs="Browallia New"/>
+              <w:sz w:val="28"/>
+            </w:rPr>
+            <w:t xml:space="preserve"> </w:t>
+          </w:r>
+          <w:proofErr w:type="spellStart"/>
+          <w:r>
+            <w:rPr>
+              <w:rFonts w:ascii="Browallia New" w:hAnsi="Browallia New" w:cs="Browallia New"/>
+              <w:sz w:val="28"/>
+            </w:rPr>
+            <w:t>ศรีราชา</w:t>
+          </w:r>
+          <w:proofErr w:type="spellEnd"/>
         </w:p>
         <w:p>
           <w:pPr>
@@ -1561,12 +1589,37 @@
               <w:szCs w:val="22"/>
             </w:rPr>
           </w:pPr>
+          <w:proofErr w:type="spellStart"/>
           <w:r>
             <w:rPr>
               <w:rFonts w:ascii="Browallia New" w:hAnsi="Browallia New" w:cs="Browallia New"/>
               <w:szCs w:val="22"/>
             </w:rPr>
-            <w:t>พิมพ์โดย [print_user]</w:t>
+            <w:t>พิมพ์โดย</w:t>
+          </w:r>
+          <w:proofErr w:type="spellEnd"/>
+          <w:r>
+            <w:rPr>
+              <w:rFonts w:ascii="Browallia New" w:hAnsi="Browallia New" w:cs="Browallia New"/>
+              <w:szCs w:val="22"/>
+            </w:rPr>
+            <w:t xml:space="preserve"> [</w:t>
+          </w:r>
+          <w:proofErr w:type="spellStart"/>
+          <w:r>
+            <w:rPr>
+              <w:rFonts w:ascii="Browallia New" w:hAnsi="Browallia New" w:cs="Browallia New"/>
+              <w:szCs w:val="22"/>
+            </w:rPr>
+            <w:t>print_user</w:t>
+          </w:r>
+          <w:proofErr w:type="spellEnd"/>
+          <w:r>
+            <w:rPr>
+              <w:rFonts w:ascii="Browallia New" w:hAnsi="Browallia New" w:cs="Browallia New"/>
+              <w:szCs w:val="22"/>
+            </w:rPr>
+            <w:t>]</w:t>
           </w:r>
         </w:p>
         <w:p>
@@ -1577,12 +1630,37 @@
               <w:szCs w:val="22"/>
             </w:rPr>
           </w:pPr>
+          <w:proofErr w:type="spellStart"/>
           <w:r>
             <w:rPr>
               <w:rFonts w:ascii="Browallia New" w:hAnsi="Browallia New" w:cs="Browallia New"/>
               <w:szCs w:val="22"/>
             </w:rPr>
-            <w:t>พิมพ์เมื่อ [print_date]</w:t>
+            <w:t>พิมพ์เมื่อ</w:t>
+          </w:r>
+          <w:proofErr w:type="spellEnd"/>
+          <w:r>
+            <w:rPr>
+              <w:rFonts w:ascii="Browallia New" w:hAnsi="Browallia New" w:cs="Browallia New"/>
+              <w:szCs w:val="22"/>
+            </w:rPr>
+            <w:t xml:space="preserve"> [</w:t>
+          </w:r>
+          <w:proofErr w:type="spellStart"/>
+          <w:r>
+            <w:rPr>
+              <w:rFonts w:ascii="Browallia New" w:hAnsi="Browallia New" w:cs="Browallia New"/>
+              <w:szCs w:val="22"/>
+            </w:rPr>
+            <w:t>print_date</w:t>
+          </w:r>
+          <w:proofErr w:type="spellEnd"/>
+          <w:r>
+            <w:rPr>
+              <w:rFonts w:ascii="Browallia New" w:hAnsi="Browallia New" w:cs="Browallia New"/>
+              <w:szCs w:val="22"/>
+            </w:rPr>
+            <w:t>]</w:t>
           </w:r>
         </w:p>
       </w:tc>
@@ -1699,13 +1777,23 @@
               <w:szCs w:val="24"/>
             </w:rPr>
           </w:pPr>
-          <w:r>
-            <w:rPr>
-              <w:rFonts w:ascii="Browallia New" w:hAnsi="Browallia New" w:cs="Browallia New"/>
-              <w:sz w:val="24"/>
-              <w:szCs w:val="24"/>
-            </w:rPr>
-            <w:t>เจ้าหน้าที่การเงิน (Cashier)</w:t>
+          <w:proofErr w:type="spellStart"/>
+          <w:r>
+            <w:rPr>
+              <w:rFonts w:ascii="Browallia New" w:hAnsi="Browallia New" w:cs="Browallia New"/>
+              <w:sz w:val="24"/>
+              <w:szCs w:val="24"/>
+            </w:rPr>
+            <w:t>เจ้าหน้าที่การเงิน</w:t>
+          </w:r>
+          <w:proofErr w:type="spellEnd"/>
+          <w:r>
+            <w:rPr>
+              <w:rFonts w:ascii="Browallia New" w:hAnsi="Browallia New" w:cs="Browallia New"/>
+              <w:sz w:val="24"/>
+              <w:szCs w:val="24"/>
+            </w:rPr>
+            <w:t xml:space="preserve"> (Cashier)</w:t>
           </w:r>
         </w:p>
       </w:tc>
@@ -1806,13 +1894,31 @@
             </w:tabs>
             <w:spacing w:after="0" w:line="240" w:lineRule="auto"/>
           </w:pPr>
-          <w:r>
-            <w:rPr>
-              <w:rFonts w:ascii="Browallia New" w:hAnsi="Browallia New" w:cs="Browallia New"/>
-              <w:sz w:val="28"/>
-            </w:rPr>
-            <w:t>โรงพยาบาลแคนเซอร์อลิอันซ์ ศรีราชา</w:t>
-          </w:r>
+          <w:proofErr w:type="spellStart"/>
+          <w:r>
+            <w:rPr>
+              <w:rFonts w:ascii="Browallia New" w:hAnsi="Browallia New" w:cs="Browallia New"/>
+              <w:sz w:val="28"/>
+            </w:rPr>
+            <w:t>โรงพยาบาลแคนเซอร์อลิอันซ์</w:t>
+          </w:r>
+          <w:proofErr w:type="spellEnd"/>
+          <w:r>
+            <w:rPr>
+              <w:rFonts w:ascii="Browallia New" w:hAnsi="Browallia New" w:cs="Browallia New"/>
+              <w:sz w:val="28"/>
+            </w:rPr>
+            <w:t xml:space="preserve"> </w:t>
+          </w:r>
+          <w:proofErr w:type="spellStart"/>
+          <w:r>
+            <w:rPr>
+              <w:rFonts w:ascii="Browallia New" w:hAnsi="Browallia New" w:cs="Browallia New"/>
+              <w:sz w:val="28"/>
+            </w:rPr>
+            <w:t>ศรีราชา</w:t>
+          </w:r>
+          <w:proofErr w:type="spellEnd"/>
         </w:p>
         <w:p>
           <w:pPr>
@@ -2032,12 +2138,37 @@
               <w:szCs w:val="22"/>
             </w:rPr>
           </w:pPr>
+          <w:proofErr w:type="spellStart"/>
           <w:r>
             <w:rPr>
               <w:rFonts w:ascii="Browallia New" w:hAnsi="Browallia New" w:cs="Browallia New"/>
               <w:szCs w:val="22"/>
             </w:rPr>
-            <w:t>พิมพ์โดย [print_user]</w:t>
+            <w:t>พิมพ์โดย</w:t>
+          </w:r>
+          <w:proofErr w:type="spellEnd"/>
+          <w:r>
+            <w:rPr>
+              <w:rFonts w:ascii="Browallia New" w:hAnsi="Browallia New" w:cs="Browallia New"/>
+              <w:szCs w:val="22"/>
+            </w:rPr>
+            <w:t xml:space="preserve"> [</w:t>
+          </w:r>
+          <w:proofErr w:type="spellStart"/>
+          <w:r>
+            <w:rPr>
+              <w:rFonts w:ascii="Browallia New" w:hAnsi="Browallia New" w:cs="Browallia New"/>
+              <w:szCs w:val="22"/>
+            </w:rPr>
+            <w:t>print_user</w:t>
+          </w:r>
+          <w:proofErr w:type="spellEnd"/>
+          <w:r>
+            <w:rPr>
+              <w:rFonts w:ascii="Browallia New" w:hAnsi="Browallia New" w:cs="Browallia New"/>
+              <w:szCs w:val="22"/>
+            </w:rPr>
+            <w:t>]</w:t>
           </w:r>
         </w:p>
         <w:p>
@@ -2048,12 +2179,37 @@
               <w:szCs w:val="22"/>
             </w:rPr>
           </w:pPr>
+          <w:proofErr w:type="spellStart"/>
           <w:r>
             <w:rPr>
               <w:rFonts w:ascii="Browallia New" w:hAnsi="Browallia New" w:cs="Browallia New"/>
               <w:szCs w:val="22"/>
             </w:rPr>
-            <w:t>พิมพ์เมื่อ [print_date]</w:t>
+            <w:t>พิมพ์เมื่อ</w:t>
+          </w:r>
+          <w:proofErr w:type="spellEnd"/>
+          <w:r>
+            <w:rPr>
+              <w:rFonts w:ascii="Browallia New" w:hAnsi="Browallia New" w:cs="Browallia New"/>
+              <w:szCs w:val="22"/>
+            </w:rPr>
+            <w:t xml:space="preserve"> [</w:t>
+          </w:r>
+          <w:proofErr w:type="spellStart"/>
+          <w:r>
+            <w:rPr>
+              <w:rFonts w:ascii="Browallia New" w:hAnsi="Browallia New" w:cs="Browallia New"/>
+              <w:szCs w:val="22"/>
+            </w:rPr>
+            <w:t>print_date</w:t>
+          </w:r>
+          <w:proofErr w:type="spellEnd"/>
+          <w:r>
+            <w:rPr>
+              <w:rFonts w:ascii="Browallia New" w:hAnsi="Browallia New" w:cs="Browallia New"/>
+              <w:szCs w:val="22"/>
+            </w:rPr>
+            <w:t>]</w:t>
           </w:r>
         </w:p>
       </w:tc>
@@ -2120,9 +2276,9 @@
     </w:tblPr>
     <w:tblGrid>
       <w:gridCol w:w="3065"/>
-      <w:gridCol w:w="5235"/>
+      <w:gridCol w:w="5012"/>
       <w:gridCol w:w="631"/>
-      <w:gridCol w:w="1859"/>
+      <w:gridCol w:w="2082"/>
     </w:tblGrid>
     <w:tr>
       <w:trPr>
@@ -2142,6 +2298,7 @@
               <w:noProof/>
             </w:rPr>
           </w:pPr>
+          <w:bookmarkStart w:id="0" w:name="_GoBack"/>
           <w:r>
             <w:rPr>
               <w:noProof/>
@@ -2188,7 +2345,7 @@
       </w:tc>
       <w:tc>
         <w:tcPr>
-          <w:tcW w:w="5292" w:type="dxa"/>
+          <w:tcW w:w="5015" w:type="dxa"/>
           <w:vMerge w:val="restart"/>
           <w:shd w:val="clear" w:color="auto" w:fill="auto"/>
         </w:tcPr>
@@ -2393,7 +2550,7 @@
       </w:tc>
       <w:tc>
         <w:tcPr>
-          <w:tcW w:w="2433" w:type="dxa"/>
+          <w:tcW w:w="2710" w:type="dxa"/>
           <w:gridSpan w:val="2"/>
           <w:shd w:val="clear" w:color="auto" w:fill="auto"/>
           <w:vAlign w:val="center"/>
@@ -2459,7 +2616,7 @@
       </w:tc>
       <w:tc>
         <w:tcPr>
-          <w:tcW w:w="5292" w:type="dxa"/>
+          <w:tcW w:w="5015" w:type="dxa"/>
           <w:vMerge/>
           <w:shd w:val="clear" w:color="auto" w:fill="auto"/>
         </w:tcPr>
@@ -2479,7 +2636,7 @@
       </w:tc>
       <w:tc>
         <w:tcPr>
-          <w:tcW w:w="569" w:type="dxa"/>
+          <w:tcW w:w="627" w:type="dxa"/>
           <w:shd w:val="clear" w:color="auto" w:fill="auto"/>
           <w:vAlign w:val="center"/>
         </w:tcPr>
@@ -2504,7 +2661,7 @@
       </w:tc>
       <w:tc>
         <w:tcPr>
-          <w:tcW w:w="1864" w:type="dxa"/>
+          <w:tcW w:w="2083" w:type="dxa"/>
           <w:shd w:val="clear" w:color="auto" w:fill="auto"/>
           <w:vAlign w:val="center"/>
         </w:tcPr>
@@ -2550,7 +2707,7 @@
       </w:tc>
       <w:tc>
         <w:tcPr>
-          <w:tcW w:w="5292" w:type="dxa"/>
+          <w:tcW w:w="5015" w:type="dxa"/>
           <w:shd w:val="clear" w:color="auto" w:fill="auto"/>
         </w:tcPr>
         <w:p>
@@ -2600,7 +2757,7 @@
       </w:tc>
       <w:tc>
         <w:tcPr>
-          <w:tcW w:w="569" w:type="dxa"/>
+          <w:tcW w:w="627" w:type="dxa"/>
           <w:shd w:val="clear" w:color="auto" w:fill="auto"/>
           <w:vAlign w:val="center"/>
         </w:tcPr>
@@ -2625,7 +2782,7 @@
       </w:tc>
       <w:tc>
         <w:tcPr>
-          <w:tcW w:w="1864" w:type="dxa"/>
+          <w:tcW w:w="2083" w:type="dxa"/>
           <w:shd w:val="clear" w:color="auto" w:fill="auto"/>
           <w:vAlign w:val="center"/>
         </w:tcPr>
@@ -2654,6 +2811,7 @@
     <w:pPr>
       <w:pStyle w:val="Header"/>
       <w:rPr>
+        <w:noProof/>
         <w:sz w:val="10"/>
         <w:szCs w:val="10"/>
       </w:rPr>
@@ -2694,6 +2852,7 @@
               <w:rFonts w:ascii="Browallia New" w:hAnsi="Browallia New" w:cs="Browallia New"/>
               <w:b/>
               <w:bCs/>
+              <w:noProof/>
               <w:sz w:val="28"/>
             </w:rPr>
           </w:pPr>
@@ -2702,6 +2861,7 @@
               <w:rFonts w:ascii="Browallia New" w:hAnsi="Browallia New" w:cs="Browallia New"/>
               <w:b/>
               <w:bCs/>
+              <w:noProof/>
               <w:sz w:val="28"/>
             </w:rPr>
             <w:t>เลขที่ประจำตัวผู้ป่วย</w:t>
@@ -2725,12 +2885,14 @@
             <w:pStyle w:val="Header"/>
             <w:rPr>
               <w:rFonts w:ascii="Browallia New" w:hAnsi="Browallia New" w:cs="Browallia New"/>
-              <w:sz w:val="28"/>
-            </w:rPr>
-          </w:pPr>
-          <w:r>
-            <w:rPr>
-              <w:rFonts w:ascii="Browallia New" w:hAnsi="Browallia New" w:cs="Browallia New"/>
+              <w:noProof/>
+              <w:sz w:val="28"/>
+            </w:rPr>
+          </w:pPr>
+          <w:r>
+            <w:rPr>
+              <w:rFonts w:ascii="Browallia New" w:hAnsi="Browallia New" w:cs="Browallia New"/>
+              <w:noProof/>
               <w:sz w:val="28"/>
             </w:rPr>
             <w:t>[patientData.hn]</w:t>
@@ -2756,6 +2918,7 @@
               <w:rFonts w:ascii="Browallia New" w:hAnsi="Browallia New" w:cs="Browallia New"/>
               <w:b/>
               <w:bCs/>
+              <w:noProof/>
               <w:sz w:val="28"/>
             </w:rPr>
           </w:pPr>
@@ -2764,6 +2927,7 @@
               <w:rFonts w:ascii="Browallia New" w:hAnsi="Browallia New" w:cs="Browallia New"/>
               <w:b/>
               <w:bCs/>
+              <w:noProof/>
               <w:sz w:val="28"/>
             </w:rPr>
             <w:t>ชื่อ - นามสกุล</w:t>
@@ -2787,12 +2951,14 @@
             <w:pStyle w:val="Header"/>
             <w:rPr>
               <w:rFonts w:ascii="Browallia New" w:hAnsi="Browallia New" w:cs="Browallia New"/>
-              <w:sz w:val="28"/>
-            </w:rPr>
-          </w:pPr>
-          <w:r>
-            <w:rPr>
-              <w:rFonts w:ascii="Browallia New" w:hAnsi="Browallia New" w:cs="Browallia New"/>
+              <w:noProof/>
+              <w:sz w:val="28"/>
+            </w:rPr>
+          </w:pPr>
+          <w:r>
+            <w:rPr>
+              <w:rFonts w:ascii="Browallia New" w:hAnsi="Browallia New" w:cs="Browallia New"/>
+              <w:noProof/>
               <w:sz w:val="28"/>
             </w:rPr>
             <w:t>[patientData.name_th;ope=formatname]</w:t>
@@ -2823,6 +2989,7 @@
               <w:rFonts w:ascii="Browallia New" w:hAnsi="Browallia New" w:cs="Browallia New"/>
               <w:b/>
               <w:bCs/>
+              <w:noProof/>
               <w:sz w:val="28"/>
               <w:cs/>
             </w:rPr>
@@ -2832,6 +2999,7 @@
               <w:rFonts w:ascii="Browallia New" w:hAnsi="Browallia New" w:cs="Browallia New" w:hint="cs"/>
               <w:b/>
               <w:bCs/>
+              <w:noProof/>
               <w:sz w:val="28"/>
               <w:cs/>
             </w:rPr>
@@ -2842,6 +3010,7 @@
               <w:rFonts w:ascii="Browallia New" w:hAnsi="Browallia New" w:cs="Browallia New"/>
               <w:b/>
               <w:bCs/>
+              <w:noProof/>
               <w:sz w:val="28"/>
             </w:rPr>
             <w:t>/</w:t>
@@ -2851,6 +3020,7 @@
               <w:rFonts w:ascii="Browallia New" w:hAnsi="Browallia New" w:cs="Browallia New" w:hint="cs"/>
               <w:b/>
               <w:bCs/>
+              <w:noProof/>
               <w:sz w:val="28"/>
               <w:cs/>
             </w:rPr>
@@ -2876,28 +3046,22 @@
             <w:pStyle w:val="Header"/>
             <w:rPr>
               <w:rFonts w:ascii="Browallia New" w:hAnsi="Browallia New" w:cs="Browallia New"/>
-              <w:sz w:val="28"/>
-            </w:rPr>
-          </w:pPr>
-          <w:r>
-            <w:rPr>
-              <w:rFonts w:ascii="Browallia New" w:hAnsi="Browallia New" w:cs="Browallia New"/>
-              <w:sz w:val="28"/>
-            </w:rPr>
-            <w:t>[insurance;ope=formatinsurance;full=1;</w:t>
-          </w:r>
-          <w:bookmarkStart w:id="0" w:name="_GoBack"/>
-          <w:bookmarkEnd w:id="0"/>
-          <w:r>
-            <w:rPr>
-              <w:rFonts w:ascii="Browallia New" w:hAnsi="Browallia New" w:cs="Browallia New"/>
-              <w:sz w:val="28"/>
-            </w:rPr>
-            <w:t>ifempty=</w:t>
+              <w:noProof/>
+              <w:sz w:val="28"/>
+            </w:rPr>
+          </w:pPr>
+          <w:r>
+            <w:rPr>
+              <w:rFonts w:ascii="Browallia New" w:hAnsi="Browallia New" w:cs="Browallia New"/>
+              <w:noProof/>
+              <w:sz w:val="28"/>
+            </w:rPr>
+            <w:t>[insurance;ope=formatinsurance;full=1;ifempty=</w:t>
           </w:r>
           <w:r>
             <w:rPr>
               <w:rFonts w:ascii="Browallia New" w:hAnsi="Browallia New" w:cs="Browallia New" w:hint="cs"/>
+              <w:noProof/>
               <w:sz w:val="28"/>
               <w:cs/>
             </w:rPr>
@@ -2906,6 +3070,7 @@
           <w:r>
             <w:rPr>
               <w:rFonts w:ascii="Browallia New" w:hAnsi="Browallia New" w:cs="Browallia New"/>
+              <w:noProof/>
               <w:sz w:val="28"/>
             </w:rPr>
             <w:t>]</w:t>
@@ -2913,10 +3078,14 @@
         </w:p>
       </w:tc>
     </w:tr>
+    <w:bookmarkEnd w:id="0"/>
   </w:tbl>
   <w:p>
     <w:pPr>
       <w:pStyle w:val="Header"/>
+      <w:rPr>
+        <w:noProof/>
+      </w:rPr>
     </w:pPr>
   </w:p>
 </w:hdr>
@@ -2950,9 +3119,9 @@
     </w:tblPr>
     <w:tblGrid>
       <w:gridCol w:w="3065"/>
-      <w:gridCol w:w="5235"/>
+      <w:gridCol w:w="5012"/>
       <w:gridCol w:w="631"/>
-      <w:gridCol w:w="1859"/>
+      <w:gridCol w:w="2082"/>
     </w:tblGrid>
     <w:tr>
       <w:trPr>
@@ -3018,7 +3187,7 @@
       </w:tc>
       <w:tc>
         <w:tcPr>
-          <w:tcW w:w="5235" w:type="dxa"/>
+          <w:tcW w:w="5015" w:type="dxa"/>
           <w:vMerge w:val="restart"/>
           <w:shd w:val="clear" w:color="auto" w:fill="auto"/>
         </w:tcPr>
@@ -3051,13 +3220,15 @@
             <w:pStyle w:val="Header"/>
             <w:rPr>
               <w:rFonts w:ascii="Browallia New" w:hAnsi="Browallia New" w:cs="Browallia New"/>
-              <w:sz w:val="24"/>
-              <w:szCs w:val="24"/>
-            </w:rPr>
-          </w:pPr>
-          <w:r>
-            <w:rPr>
-              <w:rFonts w:ascii="Browallia New" w:hAnsi="Browallia New" w:cs="Browallia New"/>
+              <w:noProof/>
+              <w:sz w:val="24"/>
+              <w:szCs w:val="24"/>
+            </w:rPr>
+          </w:pPr>
+          <w:r>
+            <w:rPr>
+              <w:rFonts w:ascii="Browallia New" w:hAnsi="Browallia New" w:cs="Browallia New"/>
+              <w:noProof/>
               <w:sz w:val="24"/>
               <w:szCs w:val="24"/>
             </w:rPr>
@@ -3066,6 +3237,7 @@
           <w:r>
             <w:rPr>
               <w:rFonts w:ascii="Browallia New" w:hAnsi="Browallia New" w:cs="Browallia New"/>
+              <w:noProof/>
               <w:sz w:val="24"/>
               <w:szCs w:val="24"/>
               <w:cs/>
@@ -3075,6 +3247,7 @@
           <w:r>
             <w:rPr>
               <w:rFonts w:ascii="Browallia New" w:hAnsi="Browallia New" w:cs="Browallia New" w:hint="cs"/>
+              <w:noProof/>
               <w:sz w:val="24"/>
               <w:szCs w:val="24"/>
               <w:cs/>
@@ -3084,6 +3257,7 @@
           <w:r>
             <w:rPr>
               <w:rFonts w:ascii="Browallia New" w:hAnsi="Browallia New" w:cs="Browallia New"/>
+              <w:noProof/>
               <w:sz w:val="24"/>
               <w:szCs w:val="24"/>
               <w:cs/>
@@ -3198,6 +3372,7 @@
           <w:r>
             <w:rPr>
               <w:rFonts w:ascii="Browallia New" w:hAnsi="Browallia New" w:cs="Browallia New"/>
+              <w:noProof/>
               <w:sz w:val="24"/>
               <w:szCs w:val="24"/>
               <w:cs/>
@@ -3207,25 +3382,17 @@
           <w:r>
             <w:rPr>
               <w:rFonts w:ascii="Browallia New" w:hAnsi="Browallia New" w:cs="Browallia New"/>
-              <w:sz w:val="24"/>
-              <w:szCs w:val="24"/>
-            </w:rPr>
-            <w:t xml:space="preserve"> </w:t>
-          </w:r>
-          <w:r>
-            <w:rPr>
-              <w:rFonts w:ascii="Browallia New" w:hAnsi="Browallia New" w:cs="Browallia New"/>
-              <w:noProof/>
-              <w:sz w:val="24"/>
-              <w:szCs w:val="24"/>
-            </w:rPr>
-            <w:t>0205561001360</w:t>
+              <w:noProof/>
+              <w:sz w:val="24"/>
+              <w:szCs w:val="24"/>
+            </w:rPr>
+            <w:t xml:space="preserve"> 0205561001360</w:t>
           </w:r>
         </w:p>
       </w:tc>
       <w:tc>
         <w:tcPr>
-          <w:tcW w:w="2490" w:type="dxa"/>
+          <w:tcW w:w="2710" w:type="dxa"/>
           <w:gridSpan w:val="2"/>
           <w:shd w:val="clear" w:color="auto" w:fill="auto"/>
           <w:vAlign w:val="center"/>
@@ -3291,7 +3458,7 @@
       </w:tc>
       <w:tc>
         <w:tcPr>
-          <w:tcW w:w="5235" w:type="dxa"/>
+          <w:tcW w:w="5015" w:type="dxa"/>
           <w:vMerge/>
           <w:shd w:val="clear" w:color="auto" w:fill="auto"/>
         </w:tcPr>
@@ -3311,7 +3478,7 @@
       </w:tc>
       <w:tc>
         <w:tcPr>
-          <w:tcW w:w="631" w:type="dxa"/>
+          <w:tcW w:w="627" w:type="dxa"/>
           <w:shd w:val="clear" w:color="auto" w:fill="auto"/>
           <w:vAlign w:val="center"/>
         </w:tcPr>
@@ -3336,7 +3503,7 @@
       </w:tc>
       <w:tc>
         <w:tcPr>
-          <w:tcW w:w="1859" w:type="dxa"/>
+          <w:tcW w:w="2083" w:type="dxa"/>
           <w:shd w:val="clear" w:color="auto" w:fill="auto"/>
           <w:vAlign w:val="center"/>
         </w:tcPr>
@@ -3382,7 +3549,7 @@
       </w:tc>
       <w:tc>
         <w:tcPr>
-          <w:tcW w:w="5235" w:type="dxa"/>
+          <w:tcW w:w="5015" w:type="dxa"/>
           <w:shd w:val="clear" w:color="auto" w:fill="auto"/>
         </w:tcPr>
         <w:p>
@@ -3432,7 +3599,7 @@
       </w:tc>
       <w:tc>
         <w:tcPr>
-          <w:tcW w:w="631" w:type="dxa"/>
+          <w:tcW w:w="627" w:type="dxa"/>
           <w:shd w:val="clear" w:color="auto" w:fill="auto"/>
           <w:vAlign w:val="center"/>
         </w:tcPr>
@@ -3457,7 +3624,7 @@
       </w:tc>
       <w:tc>
         <w:tcPr>
-          <w:tcW w:w="1859" w:type="dxa"/>
+          <w:tcW w:w="2083" w:type="dxa"/>
           <w:shd w:val="clear" w:color="auto" w:fill="auto"/>
           <w:vAlign w:val="center"/>
         </w:tcPr>
@@ -3486,6 +3653,7 @@
     <w:pPr>
       <w:pStyle w:val="Header"/>
       <w:rPr>
+        <w:noProof/>
         <w:sz w:val="10"/>
         <w:szCs w:val="10"/>
       </w:rPr>
@@ -3526,6 +3694,7 @@
               <w:rFonts w:ascii="Browallia New" w:hAnsi="Browallia New" w:cs="Browallia New"/>
               <w:b/>
               <w:bCs/>
+              <w:noProof/>
               <w:sz w:val="28"/>
             </w:rPr>
           </w:pPr>
@@ -3534,6 +3703,7 @@
               <w:rFonts w:ascii="Browallia New" w:hAnsi="Browallia New" w:cs="Browallia New"/>
               <w:b/>
               <w:bCs/>
+              <w:noProof/>
               <w:sz w:val="28"/>
             </w:rPr>
             <w:t>เลขที่ประจำตัวผู้ป่วย</w:t>
@@ -3557,12 +3727,14 @@
             <w:pStyle w:val="Header"/>
             <w:rPr>
               <w:rFonts w:ascii="Browallia New" w:hAnsi="Browallia New" w:cs="Browallia New"/>
-              <w:sz w:val="28"/>
-            </w:rPr>
-          </w:pPr>
-          <w:r>
-            <w:rPr>
-              <w:rFonts w:ascii="Browallia New" w:hAnsi="Browallia New" w:cs="Browallia New"/>
+              <w:noProof/>
+              <w:sz w:val="28"/>
+            </w:rPr>
+          </w:pPr>
+          <w:r>
+            <w:rPr>
+              <w:rFonts w:ascii="Browallia New" w:hAnsi="Browallia New" w:cs="Browallia New"/>
+              <w:noProof/>
               <w:sz w:val="28"/>
             </w:rPr>
             <w:t>[patientData.hn]</w:t>
@@ -3588,6 +3760,7 @@
               <w:rFonts w:ascii="Browallia New" w:hAnsi="Browallia New" w:cs="Browallia New"/>
               <w:b/>
               <w:bCs/>
+              <w:noProof/>
               <w:sz w:val="28"/>
             </w:rPr>
           </w:pPr>
@@ -3596,6 +3769,7 @@
               <w:rFonts w:ascii="Browallia New" w:hAnsi="Browallia New" w:cs="Browallia New"/>
               <w:b/>
               <w:bCs/>
+              <w:noProof/>
               <w:sz w:val="28"/>
             </w:rPr>
             <w:t>ชื่อ - นามสกุล</w:t>
@@ -3619,12 +3793,14 @@
             <w:pStyle w:val="Header"/>
             <w:rPr>
               <w:rFonts w:ascii="Browallia New" w:hAnsi="Browallia New" w:cs="Browallia New"/>
-              <w:sz w:val="28"/>
-            </w:rPr>
-          </w:pPr>
-          <w:r>
-            <w:rPr>
-              <w:rFonts w:ascii="Browallia New" w:hAnsi="Browallia New" w:cs="Browallia New"/>
+              <w:noProof/>
+              <w:sz w:val="28"/>
+            </w:rPr>
+          </w:pPr>
+          <w:r>
+            <w:rPr>
+              <w:rFonts w:ascii="Browallia New" w:hAnsi="Browallia New" w:cs="Browallia New"/>
+              <w:noProof/>
               <w:sz w:val="28"/>
             </w:rPr>
             <w:t>[patientData.name_th;ope=formatname]</w:t>
@@ -3655,6 +3831,7 @@
               <w:rFonts w:ascii="Browallia New" w:hAnsi="Browallia New" w:cs="Browallia New"/>
               <w:b/>
               <w:bCs/>
+              <w:noProof/>
               <w:sz w:val="28"/>
               <w:cs/>
             </w:rPr>
@@ -3664,6 +3841,7 @@
               <w:rFonts w:ascii="Browallia New" w:hAnsi="Browallia New" w:cs="Browallia New" w:hint="cs"/>
               <w:b/>
               <w:bCs/>
+              <w:noProof/>
               <w:sz w:val="28"/>
               <w:cs/>
             </w:rPr>
@@ -3674,6 +3852,7 @@
               <w:rFonts w:ascii="Browallia New" w:hAnsi="Browallia New" w:cs="Browallia New"/>
               <w:b/>
               <w:bCs/>
+              <w:noProof/>
               <w:sz w:val="28"/>
             </w:rPr>
             <w:t>/</w:t>
@@ -3683,6 +3862,7 @@
               <w:rFonts w:ascii="Browallia New" w:hAnsi="Browallia New" w:cs="Browallia New" w:hint="cs"/>
               <w:b/>
               <w:bCs/>
+              <w:noProof/>
               <w:sz w:val="28"/>
               <w:cs/>
             </w:rPr>
@@ -3708,19 +3888,22 @@
             <w:pStyle w:val="Header"/>
             <w:rPr>
               <w:rFonts w:ascii="Browallia New" w:hAnsi="Browallia New" w:cs="Browallia New"/>
-              <w:sz w:val="28"/>
-            </w:rPr>
-          </w:pPr>
-          <w:r>
-            <w:rPr>
-              <w:rFonts w:ascii="Browallia New" w:hAnsi="Browallia New" w:cs="Browallia New"/>
-              <w:sz w:val="28"/>
-            </w:rPr>
-            <w:t>[insurance.condition.insuranceName;ifempty=</w:t>
+              <w:noProof/>
+              <w:sz w:val="28"/>
+            </w:rPr>
+          </w:pPr>
+          <w:r>
+            <w:rPr>
+              <w:rFonts w:ascii="Browallia New" w:hAnsi="Browallia New" w:cs="Browallia New"/>
+              <w:noProof/>
+              <w:sz w:val="28"/>
+            </w:rPr>
+            <w:t>[insurance;ope=formatinsurance;full=1;ifempty=</w:t>
           </w:r>
           <w:r>
             <w:rPr>
               <w:rFonts w:ascii="Browallia New" w:hAnsi="Browallia New" w:cs="Browallia New" w:hint="cs"/>
+              <w:noProof/>
               <w:sz w:val="28"/>
               <w:cs/>
             </w:rPr>
@@ -3729,6 +3912,7 @@
           <w:r>
             <w:rPr>
               <w:rFonts w:ascii="Browallia New" w:hAnsi="Browallia New" w:cs="Browallia New"/>
+              <w:noProof/>
               <w:sz w:val="28"/>
             </w:rPr>
             <w:t>]</w:t>
@@ -3740,6 +3924,9 @@
   <w:p>
     <w:pPr>
       <w:pStyle w:val="Header"/>
+      <w:rPr>
+        <w:noProof/>
+      </w:rPr>
     </w:pPr>
   </w:p>
 </w:hdr>

--- a/storage/app/default/documents/invoice.docx
+++ b/storage/app/default/documents/invoice.docx
@@ -24,6 +24,9 @@
         <w:gridCol w:w="1567"/>
       </w:tblGrid>
       <w:tr>
+        <w:trPr>
+          <w:tblHeader/>
+        </w:trPr>
         <w:tc>
           <w:tcPr>
             <w:tcW w:w="6521" w:type="dxa"/>
@@ -574,6 +577,9 @@
         <w:gridCol w:w="1567"/>
       </w:tblGrid>
       <w:tr>
+        <w:trPr>
+          <w:tblHeader/>
+        </w:trPr>
         <w:tc>
           <w:tcPr>
             <w:tcW w:w="6521" w:type="dxa"/>
@@ -1230,23 +1236,13 @@
               <w:szCs w:val="24"/>
             </w:rPr>
           </w:pPr>
-          <w:proofErr w:type="spellStart"/>
-          <w:r>
-            <w:rPr>
-              <w:rFonts w:ascii="Browallia New" w:hAnsi="Browallia New" w:cs="Browallia New"/>
-              <w:sz w:val="24"/>
-              <w:szCs w:val="24"/>
-            </w:rPr>
-            <w:t>เจ้าหน้าที่การเงิน</w:t>
-          </w:r>
-          <w:proofErr w:type="spellEnd"/>
-          <w:r>
-            <w:rPr>
-              <w:rFonts w:ascii="Browallia New" w:hAnsi="Browallia New" w:cs="Browallia New"/>
-              <w:sz w:val="24"/>
-              <w:szCs w:val="24"/>
-            </w:rPr>
-            <w:t xml:space="preserve"> (Cashier)</w:t>
+          <w:r>
+            <w:rPr>
+              <w:rFonts w:ascii="Browallia New" w:hAnsi="Browallia New" w:cs="Browallia New"/>
+              <w:sz w:val="24"/>
+              <w:szCs w:val="24"/>
+            </w:rPr>
+            <w:t>เจ้าหน้าที่การเงิน (Cashier)</w:t>
           </w:r>
         </w:p>
       </w:tc>
@@ -1347,31 +1343,13 @@
             </w:tabs>
             <w:spacing w:after="0" w:line="240" w:lineRule="auto"/>
           </w:pPr>
-          <w:proofErr w:type="spellStart"/>
-          <w:r>
-            <w:rPr>
-              <w:rFonts w:ascii="Browallia New" w:hAnsi="Browallia New" w:cs="Browallia New"/>
-              <w:sz w:val="28"/>
-            </w:rPr>
-            <w:t>โรงพยาบาลแคนเซอร์อลิอันซ์</w:t>
-          </w:r>
-          <w:proofErr w:type="spellEnd"/>
-          <w:r>
-            <w:rPr>
-              <w:rFonts w:ascii="Browallia New" w:hAnsi="Browallia New" w:cs="Browallia New"/>
-              <w:sz w:val="28"/>
-            </w:rPr>
-            <w:t xml:space="preserve"> </w:t>
-          </w:r>
-          <w:proofErr w:type="spellStart"/>
-          <w:r>
-            <w:rPr>
-              <w:rFonts w:ascii="Browallia New" w:hAnsi="Browallia New" w:cs="Browallia New"/>
-              <w:sz w:val="28"/>
-            </w:rPr>
-            <w:t>ศรีราชา</w:t>
-          </w:r>
-          <w:proofErr w:type="spellEnd"/>
+          <w:r>
+            <w:rPr>
+              <w:rFonts w:ascii="Browallia New" w:hAnsi="Browallia New" w:cs="Browallia New"/>
+              <w:sz w:val="28"/>
+            </w:rPr>
+            <w:t>โรงพยาบาลแคนเซอร์อลิอันซ์ ศรีราชา</w:t>
+          </w:r>
         </w:p>
         <w:p>
           <w:pPr>
@@ -1522,64 +1500,6 @@
             </w:rPr>
             <w:fldChar w:fldCharType="end"/>
           </w:r>
-          <w:r>
-            <w:rPr>
-              <w:rFonts w:ascii="Browallia New" w:hAnsi="Browallia New" w:cs="Browallia New" w:hint="cs"/>
-              <w:sz w:val="24"/>
-              <w:szCs w:val="24"/>
-              <w:cs/>
-            </w:rPr>
-            <w:t xml:space="preserve"> </w:t>
-          </w:r>
-          <w:r>
-            <w:rPr>
-              <w:rFonts w:ascii="Browallia New" w:hAnsi="Browallia New" w:cs="Browallia New"/>
-              <w:sz w:val="24"/>
-              <w:szCs w:val="24"/>
-            </w:rPr>
-            <w:t xml:space="preserve">/ </w:t>
-          </w:r>
-          <w:r>
-            <w:rPr>
-              <w:rFonts w:ascii="Browallia New" w:hAnsi="Browallia New" w:cs="Browallia New"/>
-              <w:sz w:val="24"/>
-              <w:szCs w:val="24"/>
-            </w:rPr>
-            <w:fldChar w:fldCharType="begin"/>
-          </w:r>
-          <w:r>
-            <w:rPr>
-              <w:rFonts w:ascii="Browallia New" w:hAnsi="Browallia New" w:cs="Browallia New"/>
-              <w:sz w:val="24"/>
-              <w:szCs w:val="24"/>
-            </w:rPr>
-            <w:instrText xml:space="preserve"> SECTIONPAGES   \* MERGEFORMAT </w:instrText>
-          </w:r>
-          <w:r>
-            <w:rPr>
-              <w:rFonts w:ascii="Browallia New" w:hAnsi="Browallia New" w:cs="Browallia New"/>
-              <w:sz w:val="24"/>
-              <w:szCs w:val="24"/>
-            </w:rPr>
-            <w:fldChar w:fldCharType="separate"/>
-          </w:r>
-          <w:r>
-            <w:rPr>
-              <w:rFonts w:ascii="Browallia New" w:hAnsi="Browallia New" w:cs="Browallia New"/>
-              <w:noProof/>
-              <w:sz w:val="24"/>
-              <w:szCs w:val="24"/>
-            </w:rPr>
-            <w:t>1</w:t>
-          </w:r>
-          <w:r>
-            <w:rPr>
-              <w:rFonts w:ascii="Browallia New" w:hAnsi="Browallia New" w:cs="Browallia New"/>
-              <w:sz w:val="24"/>
-              <w:szCs w:val="24"/>
-            </w:rPr>
-            <w:fldChar w:fldCharType="end"/>
-          </w:r>
         </w:p>
         <w:p>
           <w:pPr>
@@ -1589,37 +1509,12 @@
               <w:szCs w:val="22"/>
             </w:rPr>
           </w:pPr>
-          <w:proofErr w:type="spellStart"/>
           <w:r>
             <w:rPr>
               <w:rFonts w:ascii="Browallia New" w:hAnsi="Browallia New" w:cs="Browallia New"/>
               <w:szCs w:val="22"/>
             </w:rPr>
-            <w:t>พิมพ์โดย</w:t>
-          </w:r>
-          <w:proofErr w:type="spellEnd"/>
-          <w:r>
-            <w:rPr>
-              <w:rFonts w:ascii="Browallia New" w:hAnsi="Browallia New" w:cs="Browallia New"/>
-              <w:szCs w:val="22"/>
-            </w:rPr>
-            <w:t xml:space="preserve"> [</w:t>
-          </w:r>
-          <w:proofErr w:type="spellStart"/>
-          <w:r>
-            <w:rPr>
-              <w:rFonts w:ascii="Browallia New" w:hAnsi="Browallia New" w:cs="Browallia New"/>
-              <w:szCs w:val="22"/>
-            </w:rPr>
-            <w:t>print_user</w:t>
-          </w:r>
-          <w:proofErr w:type="spellEnd"/>
-          <w:r>
-            <w:rPr>
-              <w:rFonts w:ascii="Browallia New" w:hAnsi="Browallia New" w:cs="Browallia New"/>
-              <w:szCs w:val="22"/>
-            </w:rPr>
-            <w:t>]</w:t>
+            <w:t>พิมพ์โดย [print_user]</w:t>
           </w:r>
         </w:p>
         <w:p>
@@ -1630,37 +1525,12 @@
               <w:szCs w:val="22"/>
             </w:rPr>
           </w:pPr>
-          <w:proofErr w:type="spellStart"/>
           <w:r>
             <w:rPr>
               <w:rFonts w:ascii="Browallia New" w:hAnsi="Browallia New" w:cs="Browallia New"/>
               <w:szCs w:val="22"/>
             </w:rPr>
-            <w:t>พิมพ์เมื่อ</w:t>
-          </w:r>
-          <w:proofErr w:type="spellEnd"/>
-          <w:r>
-            <w:rPr>
-              <w:rFonts w:ascii="Browallia New" w:hAnsi="Browallia New" w:cs="Browallia New"/>
-              <w:szCs w:val="22"/>
-            </w:rPr>
-            <w:t xml:space="preserve"> [</w:t>
-          </w:r>
-          <w:proofErr w:type="spellStart"/>
-          <w:r>
-            <w:rPr>
-              <w:rFonts w:ascii="Browallia New" w:hAnsi="Browallia New" w:cs="Browallia New"/>
-              <w:szCs w:val="22"/>
-            </w:rPr>
-            <w:t>print_date</w:t>
-          </w:r>
-          <w:proofErr w:type="spellEnd"/>
-          <w:r>
-            <w:rPr>
-              <w:rFonts w:ascii="Browallia New" w:hAnsi="Browallia New" w:cs="Browallia New"/>
-              <w:szCs w:val="22"/>
-            </w:rPr>
-            <w:t>]</w:t>
+            <w:t>พิมพ์เมื่อ [print_date]</w:t>
           </w:r>
         </w:p>
       </w:tc>
@@ -1777,23 +1647,13 @@
               <w:szCs w:val="24"/>
             </w:rPr>
           </w:pPr>
-          <w:proofErr w:type="spellStart"/>
-          <w:r>
-            <w:rPr>
-              <w:rFonts w:ascii="Browallia New" w:hAnsi="Browallia New" w:cs="Browallia New"/>
-              <w:sz w:val="24"/>
-              <w:szCs w:val="24"/>
-            </w:rPr>
-            <w:t>เจ้าหน้าที่การเงิน</w:t>
-          </w:r>
-          <w:proofErr w:type="spellEnd"/>
-          <w:r>
-            <w:rPr>
-              <w:rFonts w:ascii="Browallia New" w:hAnsi="Browallia New" w:cs="Browallia New"/>
-              <w:sz w:val="24"/>
-              <w:szCs w:val="24"/>
-            </w:rPr>
-            <w:t xml:space="preserve"> (Cashier)</w:t>
+          <w:r>
+            <w:rPr>
+              <w:rFonts w:ascii="Browallia New" w:hAnsi="Browallia New" w:cs="Browallia New"/>
+              <w:sz w:val="24"/>
+              <w:szCs w:val="24"/>
+            </w:rPr>
+            <w:t>เจ้าหน้าที่การเงิน (Cashier)</w:t>
           </w:r>
         </w:p>
       </w:tc>
@@ -1894,31 +1754,13 @@
             </w:tabs>
             <w:spacing w:after="0" w:line="240" w:lineRule="auto"/>
           </w:pPr>
-          <w:proofErr w:type="spellStart"/>
-          <w:r>
-            <w:rPr>
-              <w:rFonts w:ascii="Browallia New" w:hAnsi="Browallia New" w:cs="Browallia New"/>
-              <w:sz w:val="28"/>
-            </w:rPr>
-            <w:t>โรงพยาบาลแคนเซอร์อลิอันซ์</w:t>
-          </w:r>
-          <w:proofErr w:type="spellEnd"/>
-          <w:r>
-            <w:rPr>
-              <w:rFonts w:ascii="Browallia New" w:hAnsi="Browallia New" w:cs="Browallia New"/>
-              <w:sz w:val="28"/>
-            </w:rPr>
-            <w:t xml:space="preserve"> </w:t>
-          </w:r>
-          <w:proofErr w:type="spellStart"/>
-          <w:r>
-            <w:rPr>
-              <w:rFonts w:ascii="Browallia New" w:hAnsi="Browallia New" w:cs="Browallia New"/>
-              <w:sz w:val="28"/>
-            </w:rPr>
-            <w:t>ศรีราชา</w:t>
-          </w:r>
-          <w:proofErr w:type="spellEnd"/>
+          <w:r>
+            <w:rPr>
+              <w:rFonts w:ascii="Browallia New" w:hAnsi="Browallia New" w:cs="Browallia New"/>
+              <w:sz w:val="28"/>
+            </w:rPr>
+            <w:t>โรงพยาบาลแคนเซอร์อลิอันซ์ ศรีราชา</w:t>
+          </w:r>
         </w:p>
         <w:p>
           <w:pPr>
@@ -2071,64 +1913,8 @@
             </w:rPr>
             <w:fldChar w:fldCharType="end"/>
           </w:r>
-          <w:r>
-            <w:rPr>
-              <w:rFonts w:ascii="Browallia New" w:hAnsi="Browallia New" w:cs="Browallia New" w:hint="cs"/>
-              <w:sz w:val="24"/>
-              <w:szCs w:val="24"/>
-              <w:cs/>
-            </w:rPr>
-            <w:t xml:space="preserve"> </w:t>
-          </w:r>
-          <w:r>
-            <w:rPr>
-              <w:rFonts w:ascii="Browallia New" w:hAnsi="Browallia New" w:cs="Browallia New"/>
-              <w:sz w:val="24"/>
-              <w:szCs w:val="24"/>
-            </w:rPr>
-            <w:t xml:space="preserve">/ </w:t>
-          </w:r>
-          <w:r>
-            <w:rPr>
-              <w:rFonts w:ascii="Browallia New" w:hAnsi="Browallia New" w:cs="Browallia New"/>
-              <w:sz w:val="24"/>
-              <w:szCs w:val="24"/>
-            </w:rPr>
-            <w:fldChar w:fldCharType="begin"/>
-          </w:r>
-          <w:r>
-            <w:rPr>
-              <w:rFonts w:ascii="Browallia New" w:hAnsi="Browallia New" w:cs="Browallia New"/>
-              <w:sz w:val="24"/>
-              <w:szCs w:val="24"/>
-            </w:rPr>
-            <w:instrText xml:space="preserve"> SECTIONPAGES   \* MERGEFORMAT </w:instrText>
-          </w:r>
-          <w:r>
-            <w:rPr>
-              <w:rFonts w:ascii="Browallia New" w:hAnsi="Browallia New" w:cs="Browallia New"/>
-              <w:sz w:val="24"/>
-              <w:szCs w:val="24"/>
-            </w:rPr>
-            <w:fldChar w:fldCharType="separate"/>
-          </w:r>
-          <w:r>
-            <w:rPr>
-              <w:rFonts w:ascii="Browallia New" w:hAnsi="Browallia New" w:cs="Browallia New"/>
-              <w:noProof/>
-              <w:sz w:val="24"/>
-              <w:szCs w:val="24"/>
-            </w:rPr>
-            <w:t>1</w:t>
-          </w:r>
-          <w:r>
-            <w:rPr>
-              <w:rFonts w:ascii="Browallia New" w:hAnsi="Browallia New" w:cs="Browallia New"/>
-              <w:sz w:val="24"/>
-              <w:szCs w:val="24"/>
-            </w:rPr>
-            <w:fldChar w:fldCharType="end"/>
-          </w:r>
+          <w:bookmarkStart w:id="0" w:name="_GoBack"/>
+          <w:bookmarkEnd w:id="0"/>
         </w:p>
         <w:p>
           <w:pPr>
@@ -2138,37 +1924,12 @@
               <w:szCs w:val="22"/>
             </w:rPr>
           </w:pPr>
-          <w:proofErr w:type="spellStart"/>
           <w:r>
             <w:rPr>
               <w:rFonts w:ascii="Browallia New" w:hAnsi="Browallia New" w:cs="Browallia New"/>
               <w:szCs w:val="22"/>
             </w:rPr>
-            <w:t>พิมพ์โดย</w:t>
-          </w:r>
-          <w:proofErr w:type="spellEnd"/>
-          <w:r>
-            <w:rPr>
-              <w:rFonts w:ascii="Browallia New" w:hAnsi="Browallia New" w:cs="Browallia New"/>
-              <w:szCs w:val="22"/>
-            </w:rPr>
-            <w:t xml:space="preserve"> [</w:t>
-          </w:r>
-          <w:proofErr w:type="spellStart"/>
-          <w:r>
-            <w:rPr>
-              <w:rFonts w:ascii="Browallia New" w:hAnsi="Browallia New" w:cs="Browallia New"/>
-              <w:szCs w:val="22"/>
-            </w:rPr>
-            <w:t>print_user</w:t>
-          </w:r>
-          <w:proofErr w:type="spellEnd"/>
-          <w:r>
-            <w:rPr>
-              <w:rFonts w:ascii="Browallia New" w:hAnsi="Browallia New" w:cs="Browallia New"/>
-              <w:szCs w:val="22"/>
-            </w:rPr>
-            <w:t>]</w:t>
+            <w:t>พิมพ์โดย [print_user]</w:t>
           </w:r>
         </w:p>
         <w:p>
@@ -2179,37 +1940,12 @@
               <w:szCs w:val="22"/>
             </w:rPr>
           </w:pPr>
-          <w:proofErr w:type="spellStart"/>
           <w:r>
             <w:rPr>
               <w:rFonts w:ascii="Browallia New" w:hAnsi="Browallia New" w:cs="Browallia New"/>
               <w:szCs w:val="22"/>
             </w:rPr>
-            <w:t>พิมพ์เมื่อ</w:t>
-          </w:r>
-          <w:proofErr w:type="spellEnd"/>
-          <w:r>
-            <w:rPr>
-              <w:rFonts w:ascii="Browallia New" w:hAnsi="Browallia New" w:cs="Browallia New"/>
-              <w:szCs w:val="22"/>
-            </w:rPr>
-            <w:t xml:space="preserve"> [</w:t>
-          </w:r>
-          <w:proofErr w:type="spellStart"/>
-          <w:r>
-            <w:rPr>
-              <w:rFonts w:ascii="Browallia New" w:hAnsi="Browallia New" w:cs="Browallia New"/>
-              <w:szCs w:val="22"/>
-            </w:rPr>
-            <w:t>print_date</w:t>
-          </w:r>
-          <w:proofErr w:type="spellEnd"/>
-          <w:r>
-            <w:rPr>
-              <w:rFonts w:ascii="Browallia New" w:hAnsi="Browallia New" w:cs="Browallia New"/>
-              <w:szCs w:val="22"/>
-            </w:rPr>
-            <w:t>]</w:t>
+            <w:t>พิมพ์เมื่อ [print_date]</w:t>
           </w:r>
         </w:p>
       </w:tc>
@@ -2298,7 +2034,6 @@
               <w:noProof/>
             </w:rPr>
           </w:pPr>
-          <w:bookmarkStart w:id="0" w:name="_GoBack"/>
           <w:r>
             <w:rPr>
               <w:noProof/>
@@ -3078,7 +2813,6 @@
         </w:p>
       </w:tc>
     </w:tr>
-    <w:bookmarkEnd w:id="0"/>
   </w:tbl>
   <w:p>
     <w:pPr>

--- a/storage/app/default/documents/invoice.docx
+++ b/storage/app/default/documents/invoice.docx
@@ -1913,8 +1913,6 @@
             </w:rPr>
             <w:fldChar w:fldCharType="end"/>
           </w:r>
-          <w:bookmarkStart w:id="0" w:name="_GoBack"/>
-          <w:bookmarkEnd w:id="0"/>
         </w:p>
         <w:p>
           <w:pPr>
@@ -2696,7 +2694,7 @@
               <w:noProof/>
               <w:sz w:val="28"/>
             </w:rPr>
-            <w:t>[patientData.name_th;ope=formatname]</w:t>
+            <w:t>[patientData.name_real_th;ope=formatname]</w:t>
           </w:r>
         </w:p>
       </w:tc>
@@ -3531,14 +3529,16 @@
               <w:sz w:val="28"/>
             </w:rPr>
           </w:pPr>
-          <w:r>
-            <w:rPr>
-              <w:rFonts w:ascii="Browallia New" w:hAnsi="Browallia New" w:cs="Browallia New"/>
-              <w:noProof/>
-              <w:sz w:val="28"/>
-            </w:rPr>
-            <w:t>[patientData.name_th;ope=formatname]</w:t>
-          </w:r>
+          <w:bookmarkStart w:id="0" w:name="_GoBack"/>
+          <w:r>
+            <w:rPr>
+              <w:rFonts w:ascii="Browallia New" w:hAnsi="Browallia New" w:cs="Browallia New"/>
+              <w:noProof/>
+              <w:sz w:val="28"/>
+            </w:rPr>
+            <w:t>[patientData.name_real_th;ope=formatname]</w:t>
+          </w:r>
+          <w:bookmarkEnd w:id="0"/>
         </w:p>
       </w:tc>
     </w:tr>
